--- a/2.JMS/udemy bharath tippireddy notes-paint-example/jms notes/part2- udemy bharath jms notes-txns.docx
+++ b/2.JMS/udemy bharath tippireddy notes-paint-example/jms notes/part2- udemy bharath jms notes-txns.docx
@@ -83,25 +83,7 @@
         <w:t>Even though</w:t>
       </w:r>
       <w:r>
-        <w:t xml:space="preserve"> producer says “</w:t>
-      </w:r>
-      <w:proofErr w:type="spellStart"/>
-      <w:proofErr w:type="gramStart"/>
-      <w:r>
-        <w:t>producer.send</w:t>
-      </w:r>
-      <w:proofErr w:type="spellEnd"/>
-      <w:proofErr w:type="gramEnd"/>
-      <w:r>
-        <w:t>(</w:t>
-      </w:r>
-      <w:proofErr w:type="spellStart"/>
-      <w:r>
-        <w:t>queuename,data</w:t>
-      </w:r>
-      <w:proofErr w:type="spellEnd"/>
-      <w:r>
-        <w:t xml:space="preserve">)”  the actual message wont go the </w:t>
+        <w:t xml:space="preserve"> producer says “producer.send(queuename,data)”  the actual message wont go the </w:t>
       </w:r>
     </w:p>
     <w:p>
@@ -171,15 +153,7 @@
         <w:ind w:left="360"/>
       </w:pPr>
       <w:r>
-        <w:t xml:space="preserve">In the above </w:t>
-      </w:r>
-      <w:proofErr w:type="gramStart"/>
-      <w:r>
-        <w:t>case ,</w:t>
-      </w:r>
-      <w:proofErr w:type="gramEnd"/>
-      <w:r>
-        <w:t xml:space="preserve"> none of the message will be delivered, because the producer didn’t committed the message</w:t>
+        <w:t>In the above case , none of the message will be delivered, because the producer didn’t committed the message</w:t>
       </w:r>
     </w:p>
     <w:p>
@@ -232,17 +206,7 @@
         <w:ind w:left="360"/>
       </w:pPr>
       <w:r>
-        <w:t xml:space="preserve">Use </w:t>
-      </w:r>
-      <w:proofErr w:type="spellStart"/>
-      <w:proofErr w:type="gramStart"/>
-      <w:r>
-        <w:t>context.commit</w:t>
-      </w:r>
-      <w:proofErr w:type="spellEnd"/>
-      <w:proofErr w:type="gramEnd"/>
-      <w:r>
-        <w:t xml:space="preserve">() to commit </w:t>
+        <w:t xml:space="preserve">Use context.commit() to commit </w:t>
       </w:r>
     </w:p>
     <w:p>
@@ -333,15 +297,7 @@
         <w:ind w:left="360"/>
       </w:pPr>
       <w:r>
-        <w:t xml:space="preserve">once rollbacked, all the messages present in the cache will be deleted and it </w:t>
-      </w:r>
-      <w:proofErr w:type="gramStart"/>
-      <w:r>
-        <w:t>wont</w:t>
-      </w:r>
-      <w:proofErr w:type="gramEnd"/>
-      <w:r>
-        <w:t xml:space="preserve"> go to the JMS server</w:t>
+        <w:t>once rollbacked, all the messages present in the cache will be deleted and it wont go to the JMS server</w:t>
       </w:r>
     </w:p>
     <w:p>
@@ -403,23 +359,7 @@
         <w:t>st</w:t>
       </w:r>
       <w:r>
-        <w:t xml:space="preserve"> message only, we are committing, means consumer is saying only 1 was </w:t>
-      </w:r>
-      <w:proofErr w:type="gramStart"/>
-      <w:r>
-        <w:t>received ,</w:t>
-      </w:r>
-      <w:proofErr w:type="gramEnd"/>
-      <w:r>
-        <w:t xml:space="preserve"> </w:t>
-      </w:r>
-      <w:proofErr w:type="spellStart"/>
-      <w:r>
-        <w:t>bec</w:t>
-      </w:r>
-      <w:proofErr w:type="spellEnd"/>
-      <w:r>
-        <w:t xml:space="preserve"> he committed after receiving 1</w:t>
+        <w:t xml:space="preserve"> message only, we are committing, means consumer is saying only 1 was received , bec he committed after receiving 1</w:t>
       </w:r>
       <w:r>
         <w:rPr>
@@ -436,34 +376,7 @@
         <w:ind w:left="360"/>
       </w:pPr>
       <w:r>
-        <w:t xml:space="preserve">So 1st time, </w:t>
-      </w:r>
-      <w:r>
-        <w:t>even though,</w:t>
-      </w:r>
-      <w:r>
-        <w:t xml:space="preserve"> both </w:t>
-      </w:r>
-      <w:proofErr w:type="spellStart"/>
-      <w:r>
-        <w:t>msgs</w:t>
-      </w:r>
-      <w:proofErr w:type="spellEnd"/>
-      <w:r>
-        <w:t xml:space="preserve"> were be received, but consumer sends acknowledgement only for 1 </w:t>
-      </w:r>
-      <w:proofErr w:type="spellStart"/>
-      <w:proofErr w:type="gramStart"/>
-      <w:r>
-        <w:t>msg</w:t>
-      </w:r>
-      <w:proofErr w:type="spellEnd"/>
-      <w:r>
-        <w:t xml:space="preserve"> ,</w:t>
-      </w:r>
-      <w:proofErr w:type="gramEnd"/>
-      <w:r>
-        <w:t xml:space="preserve"> 2</w:t>
+        <w:t>So 1st time, even though, both msgs were be received, but consumer sends acknowledgement only for 1 msg , 2</w:t>
       </w:r>
       <w:r>
         <w:rPr>
@@ -527,39 +440,40 @@
           <w:sz w:val="20"/>
           <w:szCs w:val="20"/>
         </w:rPr>
-        <w:t>, we will send those messages individually, but while sending we will send them with a selector, so that all messages will go into the same queue.</w:t>
-      </w:r>
-    </w:p>
-    <w:p>
-      <w:pPr>
-        <w:pStyle w:val="2candara"/>
-        <w:rPr>
+        <w:t xml:space="preserve">, we will send those messages individually, </w:t>
+      </w:r>
+      <w:r>
+        <w:rPr>
+          <w:b/>
+          <w:bCs/>
           <w:sz w:val="20"/>
           <w:szCs w:val="20"/>
-        </w:rPr>
-      </w:pPr>
+          <w:u w:val="single"/>
+        </w:rPr>
+        <w:t>but while sending we will send them with a selector,</w:t>
+      </w:r>
       <w:r>
         <w:rPr>
           <w:sz w:val="20"/>
           <w:szCs w:val="20"/>
         </w:rPr>
-        <w:t xml:space="preserve">And while creating a </w:t>
-      </w:r>
-      <w:proofErr w:type="gramStart"/>
-      <w:r>
+        <w:t xml:space="preserve"> so that all messages will go into the same queue.</w:t>
+      </w:r>
+    </w:p>
+    <w:p>
+      <w:pPr>
+        <w:pStyle w:val="2candara"/>
         <w:rPr>
           <w:sz w:val="20"/>
           <w:szCs w:val="20"/>
         </w:rPr>
-        <w:t>consumer ,</w:t>
-      </w:r>
-      <w:proofErr w:type="gramEnd"/>
+      </w:pPr>
       <w:r>
         <w:rPr>
           <w:sz w:val="20"/>
           <w:szCs w:val="20"/>
         </w:rPr>
-        <w:t xml:space="preserve"> we will create with that selector</w:t>
+        <w:t>And while creating a consumer, we will create with that selector</w:t>
       </w:r>
       <w:r>
         <w:rPr>
@@ -568,7 +482,6 @@
         </w:rPr>
         <w:t xml:space="preserve">, so that only </w:t>
       </w:r>
-      <w:proofErr w:type="spellStart"/>
       <w:r>
         <w:rPr>
           <w:sz w:val="20"/>
@@ -581,15 +494,28 @@
           <w:sz w:val="20"/>
           <w:szCs w:val="20"/>
         </w:rPr>
-        <w:t>atching</w:t>
-      </w:r>
-      <w:proofErr w:type="spellEnd"/>
+        <w:t>t</w:t>
+      </w:r>
       <w:r>
         <w:rPr>
           <w:sz w:val="20"/>
           <w:szCs w:val="20"/>
         </w:rPr>
-        <w:t xml:space="preserve"> records alone will be consumed by that queue.</w:t>
+        <w:t>t</w:t>
+      </w:r>
+      <w:r>
+        <w:rPr>
+          <w:sz w:val="20"/>
+          <w:szCs w:val="20"/>
+        </w:rPr>
+        <w:t>a</w:t>
+      </w:r>
+      <w:r>
+        <w:rPr>
+          <w:sz w:val="20"/>
+          <w:szCs w:val="20"/>
+        </w:rPr>
+        <w:t>ching records alone will be consumed by that queue.</w:t>
       </w:r>
     </w:p>
     <w:p>
@@ -709,6 +635,2335 @@
         </w:drawing>
       </w:r>
     </w:p>
+    <w:p>
+      <w:pPr>
+        <w:pStyle w:val="1orangeheading"/>
+      </w:pPr>
+      <w:r>
+        <w:lastRenderedPageBreak/>
+        <w:t>JAVA EE changes</w:t>
+      </w:r>
+    </w:p>
+    <w:p>
+      <w:pPr>
+        <w:pStyle w:val="2candara"/>
+      </w:pPr>
+      <w:r>
+        <w:rPr>
+          <w:noProof/>
+        </w:rPr>
+        <w:drawing>
+          <wp:inline distT="0" distB="0" distL="0" distR="0" wp14:anchorId="13F612B7" wp14:editId="4E4B6006">
+            <wp:extent cx="3599640" cy="1789043"/>
+            <wp:effectExtent l="0" t="0" r="1270" b="1905"/>
+            <wp:docPr id="7" name="Picture 7"/>
+            <wp:cNvGraphicFramePr>
+              <a:graphicFrameLocks xmlns:a="http://schemas.openxmlformats.org/drawingml/2006/main" noChangeAspect="1"/>
+            </wp:cNvGraphicFramePr>
+            <a:graphic xmlns:a="http://schemas.openxmlformats.org/drawingml/2006/main">
+              <a:graphicData uri="http://schemas.openxmlformats.org/drawingml/2006/picture">
+                <pic:pic xmlns:pic="http://schemas.openxmlformats.org/drawingml/2006/picture">
+                  <pic:nvPicPr>
+                    <pic:cNvPr id="1" name=""/>
+                    <pic:cNvPicPr/>
+                  </pic:nvPicPr>
+                  <pic:blipFill>
+                    <a:blip r:embed="rId11"/>
+                    <a:stretch>
+                      <a:fillRect/>
+                    </a:stretch>
+                  </pic:blipFill>
+                  <pic:spPr>
+                    <a:xfrm>
+                      <a:off x="0" y="0"/>
+                      <a:ext cx="3605178" cy="1791795"/>
+                    </a:xfrm>
+                    <a:prstGeom prst="rect">
+                      <a:avLst/>
+                    </a:prstGeom>
+                  </pic:spPr>
+                </pic:pic>
+              </a:graphicData>
+            </a:graphic>
+          </wp:inline>
+        </w:drawing>
+      </w:r>
+    </w:p>
+    <w:p>
+      <w:pPr>
+        <w:pStyle w:val="5heading3"/>
+      </w:pPr>
+      <w:r>
+        <w:t>Sending to a queue</w:t>
+      </w:r>
+    </w:p>
+    <w:p>
+      <w:pPr>
+        <w:pStyle w:val="2candara"/>
+      </w:pPr>
+      <w:r>
+        <w:rPr>
+          <w:noProof/>
+        </w:rPr>
+        <w:drawing>
+          <wp:inline distT="0" distB="0" distL="0" distR="0" wp14:anchorId="14487542" wp14:editId="7F87B6FA">
+            <wp:extent cx="3458817" cy="1574358"/>
+            <wp:effectExtent l="0" t="0" r="8890" b="6985"/>
+            <wp:docPr id="8" name="Picture 8"/>
+            <wp:cNvGraphicFramePr>
+              <a:graphicFrameLocks xmlns:a="http://schemas.openxmlformats.org/drawingml/2006/main" noChangeAspect="1"/>
+            </wp:cNvGraphicFramePr>
+            <a:graphic xmlns:a="http://schemas.openxmlformats.org/drawingml/2006/main">
+              <a:graphicData uri="http://schemas.openxmlformats.org/drawingml/2006/picture">
+                <pic:pic xmlns:pic="http://schemas.openxmlformats.org/drawingml/2006/picture">
+                  <pic:nvPicPr>
+                    <pic:cNvPr id="1" name=""/>
+                    <pic:cNvPicPr/>
+                  </pic:nvPicPr>
+                  <pic:blipFill rotWithShape="1">
+                    <a:blip r:embed="rId12"/>
+                    <a:srcRect l="2351" t="835" r="4700" b="16371"/>
+                    <a:stretch/>
+                  </pic:blipFill>
+                  <pic:spPr bwMode="auto">
+                    <a:xfrm>
+                      <a:off x="0" y="0"/>
+                      <a:ext cx="3481488" cy="1584677"/>
+                    </a:xfrm>
+                    <a:prstGeom prst="rect">
+                      <a:avLst/>
+                    </a:prstGeom>
+                    <a:ln>
+                      <a:noFill/>
+                    </a:ln>
+                    <a:extLst>
+                      <a:ext uri="{53640926-AAD7-44D8-BBD7-CCE9431645EC}">
+                        <a14:shadowObscured xmlns:a14="http://schemas.microsoft.com/office/drawing/2010/main"/>
+                      </a:ext>
+                    </a:extLst>
+                  </pic:spPr>
+                </pic:pic>
+              </a:graphicData>
+            </a:graphic>
+          </wp:inline>
+        </w:drawing>
+      </w:r>
+    </w:p>
+    <w:p>
+      <w:pPr>
+        <w:pStyle w:val="2candara"/>
+      </w:pPr>
+    </w:p>
+    <w:p>
+      <w:pPr>
+        <w:pStyle w:val="1orangeheading"/>
+        <w:rPr>
+          <w:rFonts w:eastAsia="Times New Roman"/>
+          <w:lang w:eastAsia="en-IN"/>
+        </w:rPr>
+      </w:pPr>
+      <w:r>
+        <w:rPr>
+          <w:rFonts w:eastAsia="Times New Roman"/>
+          <w:lang w:eastAsia="en-IN"/>
+        </w:rPr>
+        <w:t>Message Redelivery and Dead-Letter Queue</w:t>
+      </w:r>
+    </w:p>
+    <w:p>
+      <w:pPr>
+        <w:numPr>
+          <w:ilvl w:val="0"/>
+          <w:numId w:val="2"/>
+        </w:numPr>
+        <w:shd w:val="clear" w:color="auto" w:fill="FFFFFF"/>
+        <w:spacing w:before="100" w:beforeAutospacing="1" w:after="100" w:afterAutospacing="1" w:line="240" w:lineRule="auto"/>
+        <w:rPr>
+          <w:rFonts w:ascii="Lato" w:eastAsia="Times New Roman" w:hAnsi="Lato" w:cs="Times New Roman"/>
+          <w:color w:val="333333"/>
+          <w:sz w:val="24"/>
+          <w:szCs w:val="24"/>
+          <w:lang w:eastAsia="en-IN"/>
+        </w:rPr>
+      </w:pPr>
+      <w:r>
+        <w:rPr>
+          <w:rFonts w:ascii="Lato" w:eastAsia="Times New Roman" w:hAnsi="Lato" w:cs="Times New Roman"/>
+          <w:color w:val="333333"/>
+          <w:sz w:val="24"/>
+          <w:szCs w:val="24"/>
+          <w:lang w:eastAsia="en-IN"/>
+        </w:rPr>
+        <w:t>If the message gets expired and it doesn't get delivered then it is moved to dead-letter queue from where it can be consumed later or administered.</w:t>
+      </w:r>
+    </w:p>
+    <w:p>
+      <w:pPr>
+        <w:numPr>
+          <w:ilvl w:val="0"/>
+          <w:numId w:val="2"/>
+        </w:numPr>
+        <w:shd w:val="clear" w:color="auto" w:fill="FFFFFF"/>
+        <w:spacing w:before="100" w:beforeAutospacing="1" w:after="100" w:afterAutospacing="1" w:line="240" w:lineRule="auto"/>
+        <w:rPr>
+          <w:rFonts w:ascii="Lato" w:eastAsia="Times New Roman" w:hAnsi="Lato" w:cs="Times New Roman"/>
+          <w:color w:val="333333"/>
+          <w:sz w:val="24"/>
+          <w:szCs w:val="24"/>
+          <w:lang w:eastAsia="en-IN"/>
+        </w:rPr>
+      </w:pPr>
+      <w:r>
+        <w:rPr>
+          <w:rFonts w:ascii="Lato" w:eastAsia="Times New Roman" w:hAnsi="Lato" w:cs="Times New Roman"/>
+          <w:color w:val="333333"/>
+          <w:sz w:val="24"/>
+          <w:szCs w:val="24"/>
+          <w:lang w:eastAsia="en-IN"/>
+        </w:rPr>
+        <w:t>Normally messages are re-delivered in the following scenarios like</w:t>
+      </w:r>
+    </w:p>
+    <w:p>
+      <w:pPr>
+        <w:numPr>
+          <w:ilvl w:val="0"/>
+          <w:numId w:val="3"/>
+        </w:numPr>
+        <w:shd w:val="clear" w:color="auto" w:fill="FFFFFF"/>
+        <w:spacing w:before="100" w:beforeAutospacing="1" w:after="100" w:afterAutospacing="1" w:line="240" w:lineRule="auto"/>
+        <w:rPr>
+          <w:rFonts w:ascii="Lato" w:eastAsia="Times New Roman" w:hAnsi="Lato" w:cs="Times New Roman"/>
+          <w:color w:val="333333"/>
+          <w:sz w:val="24"/>
+          <w:szCs w:val="24"/>
+          <w:lang w:eastAsia="en-IN"/>
+        </w:rPr>
+      </w:pPr>
+      <w:r>
+        <w:rPr>
+          <w:rFonts w:ascii="Lato" w:eastAsia="Times New Roman" w:hAnsi="Lato" w:cs="Times New Roman"/>
+          <w:color w:val="333333"/>
+          <w:sz w:val="24"/>
+          <w:szCs w:val="24"/>
+          <w:lang w:eastAsia="en-IN"/>
+        </w:rPr>
+        <w:t>A client uses transaction and calls </w:t>
+      </w:r>
+      <w:r>
+        <w:rPr>
+          <w:rFonts w:ascii="Lato" w:eastAsia="Times New Roman" w:hAnsi="Lato" w:cs="Times New Roman"/>
+          <w:b/>
+          <w:bCs/>
+          <w:color w:val="333333"/>
+          <w:sz w:val="24"/>
+          <w:szCs w:val="24"/>
+          <w:lang w:eastAsia="en-IN"/>
+        </w:rPr>
+        <w:t>rollback()</w:t>
+      </w:r>
+      <w:r>
+        <w:rPr>
+          <w:rFonts w:ascii="Lato" w:eastAsia="Times New Roman" w:hAnsi="Lato" w:cs="Times New Roman"/>
+          <w:color w:val="333333"/>
+          <w:sz w:val="24"/>
+          <w:szCs w:val="24"/>
+          <w:lang w:eastAsia="en-IN"/>
+        </w:rPr>
+        <w:t> function.</w:t>
+      </w:r>
+    </w:p>
+    <w:p>
+      <w:pPr>
+        <w:numPr>
+          <w:ilvl w:val="0"/>
+          <w:numId w:val="3"/>
+        </w:numPr>
+        <w:shd w:val="clear" w:color="auto" w:fill="FFFFFF"/>
+        <w:spacing w:before="100" w:beforeAutospacing="1" w:after="100" w:afterAutospacing="1" w:line="240" w:lineRule="auto"/>
+        <w:rPr>
+          <w:rFonts w:ascii="Lato" w:eastAsia="Times New Roman" w:hAnsi="Lato" w:cs="Times New Roman"/>
+          <w:color w:val="333333"/>
+          <w:sz w:val="24"/>
+          <w:szCs w:val="24"/>
+          <w:lang w:eastAsia="en-IN"/>
+        </w:rPr>
+      </w:pPr>
+      <w:r>
+        <w:rPr>
+          <w:rFonts w:ascii="Lato" w:eastAsia="Times New Roman" w:hAnsi="Lato" w:cs="Times New Roman"/>
+          <w:color w:val="333333"/>
+          <w:sz w:val="24"/>
+          <w:szCs w:val="24"/>
+          <w:lang w:eastAsia="en-IN"/>
+        </w:rPr>
+        <w:t>A client closes and using transactions before calling commit.</w:t>
+      </w:r>
+      <w:r>
+        <w:rPr>
+          <w:rFonts w:ascii="Lato" w:eastAsia="Times New Roman" w:hAnsi="Lato" w:cs="Times New Roman"/>
+          <w:color w:val="333333"/>
+          <w:sz w:val="24"/>
+          <w:szCs w:val="24"/>
+          <w:lang w:eastAsia="en-IN"/>
+        </w:rPr>
+        <w:t xml:space="preserve">- means consumer </w:t>
+      </w:r>
+    </w:p>
+    <w:p>
+      <w:pPr>
+        <w:shd w:val="clear" w:color="auto" w:fill="FFFFFF"/>
+        <w:spacing w:before="100" w:beforeAutospacing="1" w:after="100" w:afterAutospacing="1" w:line="240" w:lineRule="auto"/>
+        <w:ind w:left="720"/>
+        <w:rPr>
+          <w:rFonts w:ascii="Lato" w:eastAsia="Times New Roman" w:hAnsi="Lato" w:cs="Times New Roman"/>
+          <w:color w:val="333333"/>
+          <w:sz w:val="24"/>
+          <w:szCs w:val="24"/>
+          <w:lang w:eastAsia="en-IN"/>
+        </w:rPr>
+      </w:pPr>
+      <w:r>
+        <w:rPr>
+          <w:rFonts w:ascii="Lato" w:eastAsia="Times New Roman" w:hAnsi="Lato" w:cs="Times New Roman"/>
+          <w:color w:val="333333"/>
+          <w:sz w:val="24"/>
+          <w:szCs w:val="24"/>
+          <w:lang w:eastAsia="en-IN"/>
+        </w:rPr>
+        <w:t>After receiving the message also if he didn’t commit then msg</w:t>
+      </w:r>
+      <w:r>
+        <w:rPr>
+          <w:rFonts w:ascii="Lato" w:eastAsia="Times New Roman" w:hAnsi="Lato" w:cs="Times New Roman"/>
+          <w:color w:val="333333"/>
+          <w:sz w:val="24"/>
+          <w:szCs w:val="24"/>
+          <w:lang w:eastAsia="en-IN"/>
+        </w:rPr>
+        <w:t xml:space="preserve">, then </w:t>
+      </w:r>
+      <w:r>
+        <w:rPr>
+          <w:rFonts w:ascii="Lato" w:eastAsia="Times New Roman" w:hAnsi="Lato" w:cs="Times New Roman"/>
+          <w:color w:val="333333"/>
+          <w:sz w:val="24"/>
+          <w:szCs w:val="24"/>
+          <w:lang w:eastAsia="en-IN"/>
+        </w:rPr>
+        <w:t>will not be lost from the queue</w:t>
+      </w:r>
+      <w:r>
+        <w:rPr>
+          <w:rFonts w:ascii="Lato" w:eastAsia="Times New Roman" w:hAnsi="Lato" w:cs="Times New Roman"/>
+          <w:color w:val="333333"/>
+          <w:sz w:val="24"/>
+          <w:szCs w:val="24"/>
+          <w:lang w:eastAsia="en-IN"/>
+        </w:rPr>
+        <w:t xml:space="preserve"> it will still present in the queue</w:t>
+      </w:r>
+    </w:p>
+    <w:p>
+      <w:pPr>
+        <w:numPr>
+          <w:ilvl w:val="0"/>
+          <w:numId w:val="3"/>
+        </w:numPr>
+        <w:shd w:val="clear" w:color="auto" w:fill="FFFFFF"/>
+        <w:spacing w:before="100" w:beforeAutospacing="1" w:after="100" w:afterAutospacing="1" w:line="240" w:lineRule="auto"/>
+        <w:rPr>
+          <w:rFonts w:ascii="Lato" w:eastAsia="Times New Roman" w:hAnsi="Lato" w:cs="Times New Roman"/>
+          <w:color w:val="333333"/>
+          <w:sz w:val="24"/>
+          <w:szCs w:val="24"/>
+          <w:lang w:eastAsia="en-IN"/>
+        </w:rPr>
+      </w:pPr>
+      <w:r>
+        <w:rPr>
+          <w:rFonts w:ascii="Lato" w:eastAsia="Times New Roman" w:hAnsi="Lato" w:cs="Times New Roman"/>
+          <w:color w:val="333333"/>
+          <w:sz w:val="24"/>
+          <w:szCs w:val="24"/>
+          <w:lang w:eastAsia="en-IN"/>
+        </w:rPr>
+        <w:t>A client is using CLIENT_ACKNOWLEDGE on a session and also calling recover() on that session.</w:t>
+      </w:r>
+    </w:p>
+    <w:p>
+      <w:pPr>
+        <w:shd w:val="clear" w:color="auto" w:fill="FFFFFF"/>
+        <w:spacing w:before="100" w:beforeAutospacing="1" w:after="100" w:afterAutospacing="1" w:line="240" w:lineRule="auto"/>
+        <w:ind w:left="720"/>
+        <w:rPr>
+          <w:rFonts w:ascii="Lato" w:eastAsia="Times New Roman" w:hAnsi="Lato" w:cs="Times New Roman"/>
+          <w:color w:val="333333"/>
+          <w:sz w:val="24"/>
+          <w:szCs w:val="24"/>
+          <w:lang w:eastAsia="en-IN"/>
+        </w:rPr>
+      </w:pPr>
+      <w:r>
+        <w:rPr>
+          <w:rFonts w:ascii="Lato" w:eastAsia="Times New Roman" w:hAnsi="Lato" w:cs="Times New Roman"/>
+          <w:color w:val="333333"/>
+          <w:sz w:val="24"/>
+          <w:szCs w:val="24"/>
+          <w:lang w:eastAsia="en-IN"/>
+        </w:rPr>
+        <w:t>Lly, if he didn’t acknowledge the msg will still present in the queue.</w:t>
+      </w:r>
+    </w:p>
+    <w:p>
+      <w:pPr>
+        <w:numPr>
+          <w:ilvl w:val="0"/>
+          <w:numId w:val="4"/>
+        </w:numPr>
+        <w:shd w:val="clear" w:color="auto" w:fill="FFFFFF"/>
+        <w:spacing w:before="100" w:beforeAutospacing="1" w:after="100" w:afterAutospacing="1" w:line="240" w:lineRule="auto"/>
+        <w:rPr>
+          <w:rFonts w:ascii="Lato" w:eastAsia="Times New Roman" w:hAnsi="Lato" w:cs="Times New Roman"/>
+          <w:color w:val="333333"/>
+          <w:sz w:val="24"/>
+          <w:szCs w:val="24"/>
+          <w:lang w:eastAsia="en-IN"/>
+        </w:rPr>
+      </w:pPr>
+      <w:r>
+        <w:rPr>
+          <w:rFonts w:ascii="Lato" w:eastAsia="Times New Roman" w:hAnsi="Lato" w:cs="Times New Roman"/>
+          <w:color w:val="333333"/>
+          <w:sz w:val="24"/>
+          <w:szCs w:val="24"/>
+          <w:lang w:eastAsia="en-IN"/>
+        </w:rPr>
+        <w:t>You can configure the client redelivery policy by using the following code snippet</w:t>
+      </w:r>
+    </w:p>
+    <w:p>
+      <w:pPr>
+        <w:pBdr>
+          <w:top w:val="single" w:sz="6" w:space="7" w:color="CCCCCC"/>
+          <w:left w:val="single" w:sz="6" w:space="7" w:color="CCCCCC"/>
+          <w:bottom w:val="single" w:sz="6" w:space="7" w:color="CCCCCC"/>
+          <w:right w:val="single" w:sz="6" w:space="7" w:color="CCCCCC"/>
+        </w:pBdr>
+        <w:shd w:val="clear" w:color="auto" w:fill="F2F2F2"/>
+        <w:tabs>
+          <w:tab w:val="left" w:pos="916"/>
+          <w:tab w:val="left" w:pos="1832"/>
+          <w:tab w:val="left" w:pos="2748"/>
+          <w:tab w:val="left" w:pos="3664"/>
+          <w:tab w:val="left" w:pos="4580"/>
+          <w:tab w:val="left" w:pos="5496"/>
+          <w:tab w:val="left" w:pos="6412"/>
+          <w:tab w:val="left" w:pos="7328"/>
+          <w:tab w:val="left" w:pos="8244"/>
+          <w:tab w:val="left" w:pos="9160"/>
+          <w:tab w:val="left" w:pos="10076"/>
+          <w:tab w:val="left" w:pos="10992"/>
+          <w:tab w:val="left" w:pos="11908"/>
+          <w:tab w:val="left" w:pos="12824"/>
+          <w:tab w:val="left" w:pos="13740"/>
+          <w:tab w:val="left" w:pos="14656"/>
+        </w:tabs>
+        <w:wordWrap w:val="0"/>
+        <w:spacing w:after="150" w:line="240" w:lineRule="auto"/>
+        <w:rPr>
+          <w:rFonts w:ascii="Courier New" w:eastAsia="Times New Roman" w:hAnsi="Courier New" w:cs="Courier New"/>
+          <w:color w:val="333333"/>
+          <w:sz w:val="20"/>
+          <w:szCs w:val="20"/>
+          <w:lang w:eastAsia="en-IN"/>
+        </w:rPr>
+      </w:pPr>
+      <w:r>
+        <w:rPr>
+          <w:rFonts w:ascii="Courier New" w:eastAsia="Times New Roman" w:hAnsi="Courier New" w:cs="Courier New"/>
+          <w:color w:val="333333"/>
+          <w:sz w:val="20"/>
+          <w:szCs w:val="20"/>
+          <w:lang w:eastAsia="en-IN"/>
+        </w:rPr>
+        <w:t>RedeliveryPolicy policy = connection.getRedeliveryPolicy();</w:t>
+      </w:r>
+    </w:p>
+    <w:p>
+      <w:pPr>
+        <w:pBdr>
+          <w:top w:val="single" w:sz="6" w:space="7" w:color="CCCCCC"/>
+          <w:left w:val="single" w:sz="6" w:space="7" w:color="CCCCCC"/>
+          <w:bottom w:val="single" w:sz="6" w:space="7" w:color="CCCCCC"/>
+          <w:right w:val="single" w:sz="6" w:space="7" w:color="CCCCCC"/>
+        </w:pBdr>
+        <w:shd w:val="clear" w:color="auto" w:fill="F2F2F2"/>
+        <w:tabs>
+          <w:tab w:val="left" w:pos="916"/>
+          <w:tab w:val="left" w:pos="1832"/>
+          <w:tab w:val="left" w:pos="2748"/>
+          <w:tab w:val="left" w:pos="3664"/>
+          <w:tab w:val="left" w:pos="4580"/>
+          <w:tab w:val="left" w:pos="5496"/>
+          <w:tab w:val="left" w:pos="6412"/>
+          <w:tab w:val="left" w:pos="7328"/>
+          <w:tab w:val="left" w:pos="8244"/>
+          <w:tab w:val="left" w:pos="9160"/>
+          <w:tab w:val="left" w:pos="10076"/>
+          <w:tab w:val="left" w:pos="10992"/>
+          <w:tab w:val="left" w:pos="11908"/>
+          <w:tab w:val="left" w:pos="12824"/>
+          <w:tab w:val="left" w:pos="13740"/>
+          <w:tab w:val="left" w:pos="14656"/>
+        </w:tabs>
+        <w:wordWrap w:val="0"/>
+        <w:spacing w:after="150" w:line="240" w:lineRule="auto"/>
+        <w:rPr>
+          <w:rFonts w:ascii="Courier New" w:eastAsia="Times New Roman" w:hAnsi="Courier New" w:cs="Courier New"/>
+          <w:color w:val="333333"/>
+          <w:sz w:val="20"/>
+          <w:szCs w:val="20"/>
+          <w:lang w:eastAsia="en-IN"/>
+        </w:rPr>
+      </w:pPr>
+      <w:r>
+        <w:rPr>
+          <w:rFonts w:ascii="Courier New" w:eastAsia="Times New Roman" w:hAnsi="Courier New" w:cs="Courier New"/>
+          <w:color w:val="333333"/>
+          <w:sz w:val="20"/>
+          <w:szCs w:val="20"/>
+          <w:lang w:eastAsia="en-IN"/>
+        </w:rPr>
+        <w:lastRenderedPageBreak/>
+        <w:t>policy.setInitialRedeliveryDelay(500);</w:t>
+      </w:r>
+    </w:p>
+    <w:p>
+      <w:pPr>
+        <w:pBdr>
+          <w:top w:val="single" w:sz="6" w:space="7" w:color="CCCCCC"/>
+          <w:left w:val="single" w:sz="6" w:space="7" w:color="CCCCCC"/>
+          <w:bottom w:val="single" w:sz="6" w:space="7" w:color="CCCCCC"/>
+          <w:right w:val="single" w:sz="6" w:space="7" w:color="CCCCCC"/>
+        </w:pBdr>
+        <w:shd w:val="clear" w:color="auto" w:fill="F2F2F2"/>
+        <w:tabs>
+          <w:tab w:val="left" w:pos="916"/>
+          <w:tab w:val="left" w:pos="1832"/>
+          <w:tab w:val="left" w:pos="2748"/>
+          <w:tab w:val="left" w:pos="3664"/>
+          <w:tab w:val="left" w:pos="4580"/>
+          <w:tab w:val="left" w:pos="5496"/>
+          <w:tab w:val="left" w:pos="6412"/>
+          <w:tab w:val="left" w:pos="7328"/>
+          <w:tab w:val="left" w:pos="8244"/>
+          <w:tab w:val="left" w:pos="9160"/>
+          <w:tab w:val="left" w:pos="10076"/>
+          <w:tab w:val="left" w:pos="10992"/>
+          <w:tab w:val="left" w:pos="11908"/>
+          <w:tab w:val="left" w:pos="12824"/>
+          <w:tab w:val="left" w:pos="13740"/>
+          <w:tab w:val="left" w:pos="14656"/>
+        </w:tabs>
+        <w:wordWrap w:val="0"/>
+        <w:spacing w:after="150" w:line="240" w:lineRule="auto"/>
+        <w:rPr>
+          <w:rFonts w:ascii="Courier New" w:eastAsia="Times New Roman" w:hAnsi="Courier New" w:cs="Courier New"/>
+          <w:color w:val="333333"/>
+          <w:sz w:val="20"/>
+          <w:szCs w:val="20"/>
+          <w:lang w:eastAsia="en-IN"/>
+        </w:rPr>
+      </w:pPr>
+      <w:r>
+        <w:rPr>
+          <w:rFonts w:ascii="Courier New" w:eastAsia="Times New Roman" w:hAnsi="Courier New" w:cs="Courier New"/>
+          <w:color w:val="333333"/>
+          <w:sz w:val="20"/>
+          <w:szCs w:val="20"/>
+          <w:lang w:eastAsia="en-IN"/>
+        </w:rPr>
+        <w:t>policy.setBackOffMultiplier(2);</w:t>
+      </w:r>
+    </w:p>
+    <w:p>
+      <w:pPr>
+        <w:pBdr>
+          <w:top w:val="single" w:sz="6" w:space="7" w:color="CCCCCC"/>
+          <w:left w:val="single" w:sz="6" w:space="7" w:color="CCCCCC"/>
+          <w:bottom w:val="single" w:sz="6" w:space="7" w:color="CCCCCC"/>
+          <w:right w:val="single" w:sz="6" w:space="7" w:color="CCCCCC"/>
+        </w:pBdr>
+        <w:shd w:val="clear" w:color="auto" w:fill="F2F2F2"/>
+        <w:tabs>
+          <w:tab w:val="left" w:pos="916"/>
+          <w:tab w:val="left" w:pos="1832"/>
+          <w:tab w:val="left" w:pos="2748"/>
+          <w:tab w:val="left" w:pos="3664"/>
+          <w:tab w:val="left" w:pos="4580"/>
+          <w:tab w:val="left" w:pos="5496"/>
+          <w:tab w:val="left" w:pos="6412"/>
+          <w:tab w:val="left" w:pos="7328"/>
+          <w:tab w:val="left" w:pos="8244"/>
+          <w:tab w:val="left" w:pos="9160"/>
+          <w:tab w:val="left" w:pos="10076"/>
+          <w:tab w:val="left" w:pos="10992"/>
+          <w:tab w:val="left" w:pos="11908"/>
+          <w:tab w:val="left" w:pos="12824"/>
+          <w:tab w:val="left" w:pos="13740"/>
+          <w:tab w:val="left" w:pos="14656"/>
+        </w:tabs>
+        <w:wordWrap w:val="0"/>
+        <w:spacing w:after="150" w:line="240" w:lineRule="auto"/>
+        <w:rPr>
+          <w:rFonts w:ascii="Courier New" w:eastAsia="Times New Roman" w:hAnsi="Courier New" w:cs="Courier New"/>
+          <w:color w:val="333333"/>
+          <w:sz w:val="20"/>
+          <w:szCs w:val="20"/>
+          <w:lang w:eastAsia="en-IN"/>
+        </w:rPr>
+      </w:pPr>
+      <w:r>
+        <w:rPr>
+          <w:rFonts w:ascii="Courier New" w:eastAsia="Times New Roman" w:hAnsi="Courier New" w:cs="Courier New"/>
+          <w:color w:val="333333"/>
+          <w:sz w:val="20"/>
+          <w:szCs w:val="20"/>
+          <w:lang w:eastAsia="en-IN"/>
+        </w:rPr>
+        <w:t>policy.setUseExponentialBackOff(true);</w:t>
+      </w:r>
+    </w:p>
+    <w:p>
+      <w:pPr>
+        <w:pBdr>
+          <w:top w:val="single" w:sz="6" w:space="7" w:color="CCCCCC"/>
+          <w:left w:val="single" w:sz="6" w:space="7" w:color="CCCCCC"/>
+          <w:bottom w:val="single" w:sz="6" w:space="7" w:color="CCCCCC"/>
+          <w:right w:val="single" w:sz="6" w:space="7" w:color="CCCCCC"/>
+        </w:pBdr>
+        <w:shd w:val="clear" w:color="auto" w:fill="F2F2F2"/>
+        <w:tabs>
+          <w:tab w:val="left" w:pos="916"/>
+          <w:tab w:val="left" w:pos="1832"/>
+          <w:tab w:val="left" w:pos="2748"/>
+          <w:tab w:val="left" w:pos="3664"/>
+          <w:tab w:val="left" w:pos="4580"/>
+          <w:tab w:val="left" w:pos="5496"/>
+          <w:tab w:val="left" w:pos="6412"/>
+          <w:tab w:val="left" w:pos="7328"/>
+          <w:tab w:val="left" w:pos="8244"/>
+          <w:tab w:val="left" w:pos="9160"/>
+          <w:tab w:val="left" w:pos="10076"/>
+          <w:tab w:val="left" w:pos="10992"/>
+          <w:tab w:val="left" w:pos="11908"/>
+          <w:tab w:val="left" w:pos="12824"/>
+          <w:tab w:val="left" w:pos="13740"/>
+          <w:tab w:val="left" w:pos="14656"/>
+        </w:tabs>
+        <w:wordWrap w:val="0"/>
+        <w:spacing w:after="150" w:line="240" w:lineRule="auto"/>
+        <w:rPr>
+          <w:rFonts w:ascii="Courier New" w:eastAsia="Times New Roman" w:hAnsi="Courier New" w:cs="Courier New"/>
+          <w:color w:val="333333"/>
+          <w:sz w:val="20"/>
+          <w:szCs w:val="20"/>
+          <w:lang w:eastAsia="en-IN"/>
+        </w:rPr>
+      </w:pPr>
+      <w:r>
+        <w:rPr>
+          <w:rFonts w:ascii="Courier New" w:eastAsia="Times New Roman" w:hAnsi="Courier New" w:cs="Courier New"/>
+          <w:color w:val="333333"/>
+          <w:sz w:val="20"/>
+          <w:szCs w:val="20"/>
+          <w:lang w:eastAsia="en-IN"/>
+        </w:rPr>
+        <w:t>policy.setMaximumRedeliveries(2);</w:t>
+      </w:r>
+    </w:p>
+    <w:p>
+      <w:pPr>
+        <w:pStyle w:val="2candara"/>
+      </w:pPr>
+    </w:p>
+    <w:p>
+      <w:pPr>
+        <w:pStyle w:val="2candara"/>
+      </w:pPr>
+    </w:p>
+    <w:p>
+      <w:pPr>
+        <w:pStyle w:val="1orangeheading"/>
+        <w:rPr>
+          <w:rFonts w:eastAsia="Times New Roman"/>
+          <w:lang w:eastAsia="en-IN"/>
+        </w:rPr>
+      </w:pPr>
+      <w:r>
+        <w:rPr>
+          <w:rFonts w:eastAsia="Times New Roman"/>
+          <w:lang w:eastAsia="en-IN"/>
+        </w:rPr>
+        <w:t>Bonus Lecture</w:t>
+      </w:r>
+      <w:r>
+        <w:rPr>
+          <w:rFonts w:eastAsia="Times New Roman"/>
+          <w:lang w:eastAsia="en-IN"/>
+        </w:rPr>
+        <w:t>s</w:t>
+      </w:r>
+    </w:p>
+    <w:p>
+      <w:pPr>
+        <w:shd w:val="clear" w:color="auto" w:fill="FFFFFF"/>
+        <w:spacing w:after="300" w:line="240" w:lineRule="auto"/>
+        <w:rPr>
+          <w:rFonts w:ascii="Roboto" w:eastAsia="Times New Roman" w:hAnsi="Roboto" w:cs="Times New Roman"/>
+          <w:color w:val="1C1D1F"/>
+          <w:sz w:val="27"/>
+          <w:szCs w:val="27"/>
+          <w:lang w:eastAsia="en-IN"/>
+        </w:rPr>
+      </w:pPr>
+      <w:r>
+        <w:rPr>
+          <w:rFonts w:ascii="Roboto" w:eastAsia="Times New Roman" w:hAnsi="Roboto" w:cs="Times New Roman"/>
+          <w:color w:val="1C1D1F"/>
+          <w:sz w:val="27"/>
+          <w:szCs w:val="27"/>
+          <w:lang w:eastAsia="en-IN"/>
+        </w:rPr>
+        <w:t>Hot And New Courses:</w:t>
+      </w:r>
+    </w:p>
+    <w:p>
+      <w:pPr>
+        <w:shd w:val="clear" w:color="auto" w:fill="FFFFFF"/>
+        <w:spacing w:after="0" w:line="240" w:lineRule="auto"/>
+        <w:rPr>
+          <w:rFonts w:ascii="Roboto" w:eastAsia="Times New Roman" w:hAnsi="Roboto" w:cs="Times New Roman"/>
+          <w:color w:val="1C1D1F"/>
+          <w:sz w:val="27"/>
+          <w:szCs w:val="27"/>
+          <w:lang w:eastAsia="en-IN"/>
+        </w:rPr>
+      </w:pPr>
+    </w:p>
+    <w:p>
+      <w:pPr>
+        <w:shd w:val="clear" w:color="auto" w:fill="FFFFFF"/>
+        <w:spacing w:after="0" w:line="240" w:lineRule="auto"/>
+        <w:rPr>
+          <w:rFonts w:ascii="Roboto" w:eastAsia="Times New Roman" w:hAnsi="Roboto" w:cs="Times New Roman"/>
+          <w:color w:val="1C1D1F"/>
+          <w:sz w:val="27"/>
+          <w:szCs w:val="27"/>
+          <w:lang w:eastAsia="en-IN"/>
+        </w:rPr>
+      </w:pPr>
+      <w:hyperlink r:id="rId13" w:tgtFrame="_blank" w:history="1">
+        <w:r>
+          <w:rPr>
+            <w:rFonts w:ascii="Roboto" w:eastAsia="Times New Roman" w:hAnsi="Roboto" w:cs="Times New Roman"/>
+            <w:b/>
+            <w:bCs/>
+            <w:color w:val="5624D0"/>
+            <w:sz w:val="27"/>
+            <w:szCs w:val="27"/>
+            <w:u w:val="single"/>
+            <w:lang w:eastAsia="en-IN"/>
+          </w:rPr>
+          <w:t>Java Logical Programs For Beginners and Experienced</w:t>
+        </w:r>
+      </w:hyperlink>
+    </w:p>
+    <w:p>
+      <w:pPr>
+        <w:shd w:val="clear" w:color="auto" w:fill="FFFFFF"/>
+        <w:spacing w:after="0" w:line="240" w:lineRule="auto"/>
+        <w:rPr>
+          <w:rFonts w:ascii="Roboto" w:eastAsia="Times New Roman" w:hAnsi="Roboto" w:cs="Times New Roman"/>
+          <w:color w:val="1C1D1F"/>
+          <w:sz w:val="27"/>
+          <w:szCs w:val="27"/>
+          <w:lang w:eastAsia="en-IN"/>
+        </w:rPr>
+      </w:pPr>
+    </w:p>
+    <w:p>
+      <w:pPr>
+        <w:shd w:val="clear" w:color="auto" w:fill="FFFFFF"/>
+        <w:spacing w:after="0" w:line="240" w:lineRule="auto"/>
+        <w:rPr>
+          <w:rFonts w:ascii="Roboto" w:eastAsia="Times New Roman" w:hAnsi="Roboto" w:cs="Times New Roman"/>
+          <w:color w:val="1C1D1F"/>
+          <w:sz w:val="27"/>
+          <w:szCs w:val="27"/>
+          <w:lang w:eastAsia="en-IN"/>
+        </w:rPr>
+      </w:pPr>
+      <w:hyperlink r:id="rId14" w:tgtFrame="_blank" w:history="1">
+        <w:r>
+          <w:rPr>
+            <w:rFonts w:ascii="Roboto" w:eastAsia="Times New Roman" w:hAnsi="Roboto" w:cs="Times New Roman"/>
+            <w:b/>
+            <w:bCs/>
+            <w:color w:val="5624D0"/>
+            <w:sz w:val="27"/>
+            <w:szCs w:val="27"/>
+            <w:u w:val="single"/>
+            <w:lang w:eastAsia="en-IN"/>
+          </w:rPr>
+          <w:t>Helm Kubernetes Packaging Manager for Developers and DevOps</w:t>
+        </w:r>
+      </w:hyperlink>
+    </w:p>
+    <w:p>
+      <w:pPr>
+        <w:shd w:val="clear" w:color="auto" w:fill="FFFFFF"/>
+        <w:spacing w:after="0" w:line="240" w:lineRule="auto"/>
+        <w:rPr>
+          <w:rFonts w:ascii="Roboto" w:eastAsia="Times New Roman" w:hAnsi="Roboto" w:cs="Times New Roman"/>
+          <w:color w:val="1C1D1F"/>
+          <w:sz w:val="27"/>
+          <w:szCs w:val="27"/>
+          <w:lang w:eastAsia="en-IN"/>
+        </w:rPr>
+      </w:pPr>
+    </w:p>
+    <w:p>
+      <w:pPr>
+        <w:shd w:val="clear" w:color="auto" w:fill="FFFFFF"/>
+        <w:spacing w:after="0" w:line="240" w:lineRule="auto"/>
+        <w:rPr>
+          <w:rFonts w:ascii="Roboto" w:eastAsia="Times New Roman" w:hAnsi="Roboto" w:cs="Times New Roman"/>
+          <w:color w:val="1C1D1F"/>
+          <w:sz w:val="27"/>
+          <w:szCs w:val="27"/>
+          <w:lang w:eastAsia="en-IN"/>
+        </w:rPr>
+      </w:pPr>
+      <w:hyperlink r:id="rId15" w:tgtFrame="_blank" w:history="1">
+        <w:r>
+          <w:rPr>
+            <w:rFonts w:ascii="Roboto" w:eastAsia="Times New Roman" w:hAnsi="Roboto" w:cs="Times New Roman"/>
+            <w:b/>
+            <w:bCs/>
+            <w:color w:val="5624D0"/>
+            <w:sz w:val="27"/>
+            <w:szCs w:val="27"/>
+            <w:u w:val="single"/>
+            <w:lang w:eastAsia="en-IN"/>
+          </w:rPr>
+          <w:t>Kafka fundamentals for Java Developers</w:t>
+        </w:r>
+      </w:hyperlink>
+    </w:p>
+    <w:p>
+      <w:pPr>
+        <w:shd w:val="clear" w:color="auto" w:fill="FFFFFF"/>
+        <w:spacing w:after="0" w:line="240" w:lineRule="auto"/>
+        <w:rPr>
+          <w:rFonts w:ascii="Roboto" w:eastAsia="Times New Roman" w:hAnsi="Roboto" w:cs="Times New Roman"/>
+          <w:color w:val="1C1D1F"/>
+          <w:sz w:val="27"/>
+          <w:szCs w:val="27"/>
+          <w:lang w:eastAsia="en-IN"/>
+        </w:rPr>
+      </w:pPr>
+      <w:hyperlink r:id="rId16" w:tgtFrame="_blank" w:history="1">
+        <w:r>
+          <w:rPr>
+            <w:rFonts w:ascii="Roboto" w:eastAsia="Times New Roman" w:hAnsi="Roboto" w:cs="Times New Roman"/>
+            <w:b/>
+            <w:bCs/>
+            <w:color w:val="5624D0"/>
+            <w:sz w:val="27"/>
+            <w:szCs w:val="27"/>
+            <w:u w:val="single"/>
+            <w:lang w:eastAsia="en-IN"/>
+          </w:rPr>
+          <w:t>Docker for Python Django Developers</w:t>
+        </w:r>
+      </w:hyperlink>
+    </w:p>
+    <w:p>
+      <w:pPr>
+        <w:shd w:val="clear" w:color="auto" w:fill="FFFFFF"/>
+        <w:spacing w:after="0" w:line="240" w:lineRule="auto"/>
+        <w:rPr>
+          <w:rFonts w:ascii="Roboto" w:eastAsia="Times New Roman" w:hAnsi="Roboto" w:cs="Times New Roman"/>
+          <w:color w:val="1C1D1F"/>
+          <w:sz w:val="27"/>
+          <w:szCs w:val="27"/>
+          <w:lang w:eastAsia="en-IN"/>
+        </w:rPr>
+      </w:pPr>
+      <w:hyperlink r:id="rId17" w:tgtFrame="_blank" w:history="1">
+        <w:r>
+          <w:rPr>
+            <w:rFonts w:ascii="Roboto" w:eastAsia="Times New Roman" w:hAnsi="Roboto" w:cs="Times New Roman"/>
+            <w:b/>
+            <w:bCs/>
+            <w:color w:val="5624D0"/>
+            <w:sz w:val="27"/>
+            <w:szCs w:val="27"/>
+            <w:u w:val="single"/>
+            <w:lang w:eastAsia="en-IN"/>
+          </w:rPr>
+          <w:t>Java Interview Help</w:t>
+        </w:r>
+      </w:hyperlink>
+    </w:p>
+    <w:p>
+      <w:pPr>
+        <w:shd w:val="clear" w:color="auto" w:fill="FFFFFF"/>
+        <w:spacing w:after="0" w:line="240" w:lineRule="auto"/>
+        <w:rPr>
+          <w:rFonts w:ascii="Roboto" w:eastAsia="Times New Roman" w:hAnsi="Roboto" w:cs="Times New Roman"/>
+          <w:color w:val="1C1D1F"/>
+          <w:sz w:val="27"/>
+          <w:szCs w:val="27"/>
+          <w:lang w:eastAsia="en-IN"/>
+        </w:rPr>
+      </w:pPr>
+      <w:hyperlink r:id="rId18" w:tgtFrame="_blank" w:history="1">
+        <w:r>
+          <w:rPr>
+            <w:rFonts w:ascii="Roboto" w:eastAsia="Times New Roman" w:hAnsi="Roboto" w:cs="Times New Roman"/>
+            <w:b/>
+            <w:bCs/>
+            <w:color w:val="5624D0"/>
+            <w:sz w:val="27"/>
+            <w:szCs w:val="27"/>
+            <w:u w:val="single"/>
+            <w:lang w:eastAsia="en-IN"/>
+          </w:rPr>
+          <w:t>Serverless Using AWS Lambda For Java Developers</w:t>
+        </w:r>
+      </w:hyperlink>
+    </w:p>
+    <w:p>
+      <w:pPr>
+        <w:shd w:val="clear" w:color="auto" w:fill="FFFFFF"/>
+        <w:spacing w:after="0" w:line="240" w:lineRule="auto"/>
+        <w:rPr>
+          <w:rFonts w:ascii="Roboto" w:eastAsia="Times New Roman" w:hAnsi="Roboto" w:cs="Times New Roman"/>
+          <w:color w:val="1C1D1F"/>
+          <w:sz w:val="27"/>
+          <w:szCs w:val="27"/>
+          <w:lang w:eastAsia="en-IN"/>
+        </w:rPr>
+      </w:pPr>
+      <w:hyperlink r:id="rId19" w:tgtFrame="_blank" w:history="1">
+        <w:r>
+          <w:rPr>
+            <w:rFonts w:ascii="Roboto" w:eastAsia="Times New Roman" w:hAnsi="Roboto" w:cs="Times New Roman"/>
+            <w:b/>
+            <w:bCs/>
+            <w:color w:val="5624D0"/>
+            <w:sz w:val="27"/>
+            <w:szCs w:val="27"/>
+            <w:u w:val="single"/>
+            <w:lang w:eastAsia="en-IN"/>
+          </w:rPr>
+          <w:t>Serverless Using AWS Lambda For Python Developers</w:t>
+        </w:r>
+      </w:hyperlink>
+    </w:p>
+    <w:p>
+      <w:pPr>
+        <w:shd w:val="clear" w:color="auto" w:fill="FFFFFF"/>
+        <w:spacing w:after="0" w:line="240" w:lineRule="auto"/>
+        <w:rPr>
+          <w:rFonts w:ascii="Roboto" w:eastAsia="Times New Roman" w:hAnsi="Roboto" w:cs="Times New Roman"/>
+          <w:color w:val="1C1D1F"/>
+          <w:sz w:val="27"/>
+          <w:szCs w:val="27"/>
+          <w:lang w:eastAsia="en-IN"/>
+        </w:rPr>
+      </w:pPr>
+      <w:hyperlink r:id="rId20" w:tgtFrame="_blank" w:history="1">
+        <w:r>
+          <w:rPr>
+            <w:rFonts w:ascii="Roboto" w:eastAsia="Times New Roman" w:hAnsi="Roboto" w:cs="Times New Roman"/>
+            <w:b/>
+            <w:bCs/>
+            <w:color w:val="5624D0"/>
+            <w:sz w:val="27"/>
+            <w:szCs w:val="27"/>
+            <w:u w:val="single"/>
+            <w:lang w:eastAsia="en-IN"/>
+          </w:rPr>
+          <w:t>Spring Security</w:t>
+        </w:r>
+      </w:hyperlink>
+    </w:p>
+    <w:p>
+      <w:pPr>
+        <w:shd w:val="clear" w:color="auto" w:fill="FFFFFF"/>
+        <w:spacing w:after="0" w:line="240" w:lineRule="auto"/>
+        <w:rPr>
+          <w:rFonts w:ascii="Roboto" w:eastAsia="Times New Roman" w:hAnsi="Roboto" w:cs="Times New Roman"/>
+          <w:color w:val="1C1D1F"/>
+          <w:sz w:val="27"/>
+          <w:szCs w:val="27"/>
+          <w:lang w:eastAsia="en-IN"/>
+        </w:rPr>
+      </w:pPr>
+      <w:hyperlink r:id="rId21" w:tgtFrame="_blank" w:history="1">
+        <w:r>
+          <w:rPr>
+            <w:rFonts w:ascii="Roboto" w:eastAsia="Times New Roman" w:hAnsi="Roboto" w:cs="Times New Roman"/>
+            <w:b/>
+            <w:bCs/>
+            <w:color w:val="5624D0"/>
+            <w:sz w:val="27"/>
+            <w:szCs w:val="27"/>
+            <w:u w:val="single"/>
+            <w:lang w:eastAsia="en-IN"/>
+          </w:rPr>
+          <w:t>Gradle for Java Developers</w:t>
+        </w:r>
+      </w:hyperlink>
+    </w:p>
+    <w:p>
+      <w:pPr>
+        <w:shd w:val="clear" w:color="auto" w:fill="FFFFFF"/>
+        <w:spacing w:after="0" w:line="240" w:lineRule="auto"/>
+        <w:rPr>
+          <w:rFonts w:ascii="Roboto" w:eastAsia="Times New Roman" w:hAnsi="Roboto" w:cs="Times New Roman"/>
+          <w:color w:val="1C1D1F"/>
+          <w:sz w:val="27"/>
+          <w:szCs w:val="27"/>
+          <w:lang w:eastAsia="en-IN"/>
+        </w:rPr>
+      </w:pPr>
+      <w:hyperlink r:id="rId22" w:tgtFrame="_blank" w:history="1">
+        <w:r>
+          <w:rPr>
+            <w:rFonts w:ascii="Roboto" w:eastAsia="Times New Roman" w:hAnsi="Roboto" w:cs="Times New Roman"/>
+            <w:b/>
+            <w:bCs/>
+            <w:color w:val="5624D0"/>
+            <w:sz w:val="27"/>
+            <w:szCs w:val="27"/>
+            <w:u w:val="single"/>
+            <w:lang w:eastAsia="en-IN"/>
+          </w:rPr>
+          <w:t>Devops Tools and AWS for Java Microservice Developers</w:t>
+        </w:r>
+      </w:hyperlink>
+    </w:p>
+    <w:p>
+      <w:pPr>
+        <w:shd w:val="clear" w:color="auto" w:fill="FFFFFF"/>
+        <w:spacing w:after="0" w:line="240" w:lineRule="auto"/>
+        <w:rPr>
+          <w:rFonts w:ascii="Roboto" w:eastAsia="Times New Roman" w:hAnsi="Roboto" w:cs="Times New Roman"/>
+          <w:color w:val="1C1D1F"/>
+          <w:sz w:val="27"/>
+          <w:szCs w:val="27"/>
+          <w:lang w:eastAsia="en-IN"/>
+        </w:rPr>
+      </w:pPr>
+      <w:hyperlink r:id="rId23" w:tgtFrame="_blank" w:history="1">
+        <w:r>
+          <w:rPr>
+            <w:rFonts w:ascii="Roboto" w:eastAsia="Times New Roman" w:hAnsi="Roboto" w:cs="Times New Roman"/>
+            <w:b/>
+            <w:bCs/>
+            <w:color w:val="5624D0"/>
+            <w:sz w:val="27"/>
+            <w:szCs w:val="27"/>
+            <w:u w:val="single"/>
+            <w:lang w:eastAsia="en-IN"/>
+          </w:rPr>
+          <w:t>Yoga For Beginners</w:t>
+        </w:r>
+      </w:hyperlink>
+    </w:p>
+    <w:p>
+      <w:pPr>
+        <w:shd w:val="clear" w:color="auto" w:fill="FFFFFF"/>
+        <w:spacing w:after="0" w:line="240" w:lineRule="auto"/>
+        <w:rPr>
+          <w:rFonts w:ascii="Roboto" w:eastAsia="Times New Roman" w:hAnsi="Roboto" w:cs="Times New Roman"/>
+          <w:color w:val="1C1D1F"/>
+          <w:sz w:val="27"/>
+          <w:szCs w:val="27"/>
+          <w:lang w:eastAsia="en-IN"/>
+        </w:rPr>
+      </w:pPr>
+    </w:p>
+    <w:p>
+      <w:pPr>
+        <w:shd w:val="clear" w:color="auto" w:fill="FFFFFF"/>
+        <w:spacing w:after="0" w:line="240" w:lineRule="auto"/>
+        <w:rPr>
+          <w:rFonts w:ascii="Roboto" w:eastAsia="Times New Roman" w:hAnsi="Roboto" w:cs="Times New Roman"/>
+          <w:color w:val="1C1D1F"/>
+          <w:sz w:val="27"/>
+          <w:szCs w:val="27"/>
+          <w:lang w:eastAsia="en-IN"/>
+        </w:rPr>
+      </w:pPr>
+      <w:r>
+        <w:rPr>
+          <w:rFonts w:ascii="Roboto" w:eastAsia="Times New Roman" w:hAnsi="Roboto" w:cs="Times New Roman"/>
+          <w:b/>
+          <w:bCs/>
+          <w:color w:val="1C1D1F"/>
+          <w:sz w:val="27"/>
+          <w:szCs w:val="27"/>
+          <w:lang w:eastAsia="en-IN"/>
+        </w:rPr>
+        <w:t>Java Courses: Java Design Patterns, Java Web Services, Java Messaging Service, JUnit and Mockito and Spring Frameworks in Easy Steps, Spring Boot Fundamentals,Spring Data JPA using Hibernate,Spring Data REST.  </w:t>
+      </w:r>
+    </w:p>
+    <w:p>
+      <w:pPr>
+        <w:shd w:val="clear" w:color="auto" w:fill="FFFFFF"/>
+        <w:spacing w:after="0" w:line="240" w:lineRule="auto"/>
+        <w:rPr>
+          <w:rFonts w:ascii="Roboto" w:eastAsia="Times New Roman" w:hAnsi="Roboto" w:cs="Times New Roman"/>
+          <w:color w:val="1C1D1F"/>
+          <w:sz w:val="27"/>
+          <w:szCs w:val="27"/>
+          <w:lang w:eastAsia="en-IN"/>
+        </w:rPr>
+      </w:pPr>
+      <w:hyperlink r:id="rId24" w:tgtFrame="_blank" w:history="1">
+        <w:r>
+          <w:rPr>
+            <w:rFonts w:ascii="Roboto" w:eastAsia="Times New Roman" w:hAnsi="Roboto" w:cs="Times New Roman"/>
+            <w:b/>
+            <w:bCs/>
+            <w:color w:val="5624D0"/>
+            <w:sz w:val="27"/>
+            <w:szCs w:val="27"/>
+            <w:u w:val="single"/>
+            <w:lang w:eastAsia="en-IN"/>
+          </w:rPr>
+          <w:t>Core Java Made Easy</w:t>
+        </w:r>
+      </w:hyperlink>
+    </w:p>
+    <w:p>
+      <w:pPr>
+        <w:shd w:val="clear" w:color="auto" w:fill="FFFFFF"/>
+        <w:spacing w:after="0" w:line="240" w:lineRule="auto"/>
+        <w:rPr>
+          <w:rFonts w:ascii="Roboto" w:eastAsia="Times New Roman" w:hAnsi="Roboto" w:cs="Times New Roman"/>
+          <w:color w:val="1C1D1F"/>
+          <w:sz w:val="27"/>
+          <w:szCs w:val="27"/>
+          <w:lang w:eastAsia="en-IN"/>
+        </w:rPr>
+      </w:pPr>
+      <w:hyperlink r:id="rId25" w:tgtFrame="_blank" w:history="1">
+        <w:r>
+          <w:rPr>
+            <w:rFonts w:ascii="Roboto" w:eastAsia="Times New Roman" w:hAnsi="Roboto" w:cs="Times New Roman"/>
+            <w:b/>
+            <w:bCs/>
+            <w:color w:val="5624D0"/>
+            <w:sz w:val="27"/>
+            <w:szCs w:val="27"/>
+            <w:u w:val="single"/>
+            <w:lang w:eastAsia="en-IN"/>
+          </w:rPr>
+          <w:t>Java Logical Programs For Beginners and Experienced</w:t>
+        </w:r>
+      </w:hyperlink>
+    </w:p>
+    <w:p>
+      <w:pPr>
+        <w:shd w:val="clear" w:color="auto" w:fill="FFFFFF"/>
+        <w:spacing w:after="0" w:line="240" w:lineRule="auto"/>
+        <w:rPr>
+          <w:rFonts w:ascii="Roboto" w:eastAsia="Times New Roman" w:hAnsi="Roboto" w:cs="Times New Roman"/>
+          <w:color w:val="1C1D1F"/>
+          <w:sz w:val="27"/>
+          <w:szCs w:val="27"/>
+          <w:lang w:eastAsia="en-IN"/>
+        </w:rPr>
+      </w:pPr>
+      <w:hyperlink r:id="rId26" w:tgtFrame="_blank" w:history="1">
+        <w:r>
+          <w:rPr>
+            <w:rFonts w:ascii="Roboto" w:eastAsia="Times New Roman" w:hAnsi="Roboto" w:cs="Times New Roman"/>
+            <w:b/>
+            <w:bCs/>
+            <w:color w:val="5624D0"/>
+            <w:sz w:val="27"/>
+            <w:szCs w:val="27"/>
+            <w:u w:val="single"/>
+            <w:lang w:eastAsia="en-IN"/>
+          </w:rPr>
+          <w:t>JDBC Servlets and JSP - Java Web Development Fundamentals</w:t>
+        </w:r>
+      </w:hyperlink>
+    </w:p>
+    <w:p>
+      <w:pPr>
+        <w:shd w:val="clear" w:color="auto" w:fill="FFFFFF"/>
+        <w:spacing w:after="0" w:line="240" w:lineRule="auto"/>
+        <w:rPr>
+          <w:rFonts w:ascii="Roboto" w:eastAsia="Times New Roman" w:hAnsi="Roboto" w:cs="Times New Roman"/>
+          <w:color w:val="1C1D1F"/>
+          <w:sz w:val="27"/>
+          <w:szCs w:val="27"/>
+          <w:lang w:eastAsia="en-IN"/>
+        </w:rPr>
+      </w:pPr>
+      <w:hyperlink r:id="rId27" w:tgtFrame="_blank" w:history="1">
+        <w:r>
+          <w:rPr>
+            <w:rFonts w:ascii="Roboto" w:eastAsia="Times New Roman" w:hAnsi="Roboto" w:cs="Times New Roman"/>
+            <w:b/>
+            <w:bCs/>
+            <w:color w:val="5624D0"/>
+            <w:sz w:val="27"/>
+            <w:szCs w:val="27"/>
+            <w:u w:val="single"/>
+            <w:lang w:eastAsia="en-IN"/>
+          </w:rPr>
+          <w:t>Spring Framework in Easy Steps</w:t>
+        </w:r>
+      </w:hyperlink>
+    </w:p>
+    <w:p>
+      <w:pPr>
+        <w:shd w:val="clear" w:color="auto" w:fill="FFFFFF"/>
+        <w:spacing w:after="0" w:line="240" w:lineRule="auto"/>
+        <w:rPr>
+          <w:rFonts w:ascii="Roboto" w:eastAsia="Times New Roman" w:hAnsi="Roboto" w:cs="Times New Roman"/>
+          <w:color w:val="1C1D1F"/>
+          <w:sz w:val="27"/>
+          <w:szCs w:val="27"/>
+          <w:lang w:eastAsia="en-IN"/>
+        </w:rPr>
+      </w:pPr>
+      <w:hyperlink r:id="rId28" w:tgtFrame="_blank" w:history="1">
+        <w:r>
+          <w:rPr>
+            <w:rFonts w:ascii="Roboto" w:eastAsia="Times New Roman" w:hAnsi="Roboto" w:cs="Times New Roman"/>
+            <w:b/>
+            <w:bCs/>
+            <w:color w:val="5624D0"/>
+            <w:sz w:val="27"/>
+            <w:szCs w:val="27"/>
+            <w:u w:val="single"/>
+            <w:lang w:eastAsia="en-IN"/>
+          </w:rPr>
+          <w:t>Spring Boot Fundamentals</w:t>
+        </w:r>
+      </w:hyperlink>
+    </w:p>
+    <w:p>
+      <w:pPr>
+        <w:shd w:val="clear" w:color="auto" w:fill="FFFFFF"/>
+        <w:spacing w:after="0" w:line="240" w:lineRule="auto"/>
+        <w:rPr>
+          <w:rFonts w:ascii="Roboto" w:eastAsia="Times New Roman" w:hAnsi="Roboto" w:cs="Times New Roman"/>
+          <w:color w:val="1C1D1F"/>
+          <w:sz w:val="27"/>
+          <w:szCs w:val="27"/>
+          <w:lang w:eastAsia="en-IN"/>
+        </w:rPr>
+      </w:pPr>
+      <w:hyperlink r:id="rId29" w:tgtFrame="_blank" w:history="1">
+        <w:r>
+          <w:rPr>
+            <w:rFonts w:ascii="Roboto" w:eastAsia="Times New Roman" w:hAnsi="Roboto" w:cs="Times New Roman"/>
+            <w:b/>
+            <w:bCs/>
+            <w:color w:val="5624D0"/>
+            <w:sz w:val="27"/>
+            <w:szCs w:val="27"/>
+            <w:u w:val="single"/>
+            <w:lang w:eastAsia="en-IN"/>
+          </w:rPr>
+          <w:t>Spring Data JPA Using Hibernate</w:t>
+        </w:r>
+      </w:hyperlink>
+    </w:p>
+    <w:p>
+      <w:pPr>
+        <w:shd w:val="clear" w:color="auto" w:fill="FFFFFF"/>
+        <w:spacing w:after="0" w:line="240" w:lineRule="auto"/>
+        <w:rPr>
+          <w:rFonts w:ascii="Roboto" w:eastAsia="Times New Roman" w:hAnsi="Roboto" w:cs="Times New Roman"/>
+          <w:color w:val="1C1D1F"/>
+          <w:sz w:val="27"/>
+          <w:szCs w:val="27"/>
+          <w:lang w:eastAsia="en-IN"/>
+        </w:rPr>
+      </w:pPr>
+      <w:hyperlink r:id="rId30" w:tgtFrame="_blank" w:history="1">
+        <w:r>
+          <w:rPr>
+            <w:rFonts w:ascii="Roboto" w:eastAsia="Times New Roman" w:hAnsi="Roboto" w:cs="Times New Roman"/>
+            <w:b/>
+            <w:bCs/>
+            <w:color w:val="5624D0"/>
+            <w:sz w:val="27"/>
+            <w:szCs w:val="27"/>
+            <w:u w:val="single"/>
+            <w:lang w:eastAsia="en-IN"/>
+          </w:rPr>
+          <w:t>Full Stack Development Using Spring Boot Angular and React</w:t>
+        </w:r>
+      </w:hyperlink>
+    </w:p>
+    <w:p>
+      <w:pPr>
+        <w:shd w:val="clear" w:color="auto" w:fill="FFFFFF"/>
+        <w:spacing w:after="0" w:line="240" w:lineRule="auto"/>
+        <w:rPr>
+          <w:rFonts w:ascii="Roboto" w:eastAsia="Times New Roman" w:hAnsi="Roboto" w:cs="Times New Roman"/>
+          <w:color w:val="1C1D1F"/>
+          <w:sz w:val="27"/>
+          <w:szCs w:val="27"/>
+          <w:lang w:eastAsia="en-IN"/>
+        </w:rPr>
+      </w:pPr>
+      <w:hyperlink r:id="rId31" w:tgtFrame="_blank" w:history="1">
+        <w:r>
+          <w:rPr>
+            <w:rFonts w:ascii="Roboto" w:eastAsia="Times New Roman" w:hAnsi="Roboto" w:cs="Times New Roman"/>
+            <w:b/>
+            <w:bCs/>
+            <w:color w:val="5624D0"/>
+            <w:sz w:val="27"/>
+            <w:szCs w:val="27"/>
+            <w:u w:val="single"/>
+            <w:lang w:eastAsia="en-IN"/>
+          </w:rPr>
+          <w:t>Spring Security</w:t>
+        </w:r>
+      </w:hyperlink>
+    </w:p>
+    <w:p>
+      <w:pPr>
+        <w:shd w:val="clear" w:color="auto" w:fill="FFFFFF"/>
+        <w:spacing w:after="0" w:line="240" w:lineRule="auto"/>
+        <w:rPr>
+          <w:rFonts w:ascii="Roboto" w:eastAsia="Times New Roman" w:hAnsi="Roboto" w:cs="Times New Roman"/>
+          <w:color w:val="1C1D1F"/>
+          <w:sz w:val="27"/>
+          <w:szCs w:val="27"/>
+          <w:lang w:eastAsia="en-IN"/>
+        </w:rPr>
+      </w:pPr>
+      <w:hyperlink r:id="rId32" w:tgtFrame="_blank" w:history="1">
+        <w:r>
+          <w:rPr>
+            <w:rFonts w:ascii="Roboto" w:eastAsia="Times New Roman" w:hAnsi="Roboto" w:cs="Times New Roman"/>
+            <w:b/>
+            <w:bCs/>
+            <w:color w:val="5624D0"/>
+            <w:sz w:val="27"/>
+            <w:szCs w:val="27"/>
+            <w:u w:val="single"/>
+            <w:lang w:eastAsia="en-IN"/>
+          </w:rPr>
+          <w:t>Java Web Services</w:t>
+        </w:r>
+      </w:hyperlink>
+    </w:p>
+    <w:p>
+      <w:pPr>
+        <w:shd w:val="clear" w:color="auto" w:fill="FFFFFF"/>
+        <w:spacing w:after="0" w:line="240" w:lineRule="auto"/>
+        <w:rPr>
+          <w:rFonts w:ascii="Roboto" w:eastAsia="Times New Roman" w:hAnsi="Roboto" w:cs="Times New Roman"/>
+          <w:color w:val="1C1D1F"/>
+          <w:sz w:val="27"/>
+          <w:szCs w:val="27"/>
+          <w:lang w:eastAsia="en-IN"/>
+        </w:rPr>
+      </w:pPr>
+      <w:hyperlink r:id="rId33" w:tgtFrame="_blank" w:history="1">
+        <w:r>
+          <w:rPr>
+            <w:rFonts w:ascii="Roboto" w:eastAsia="Times New Roman" w:hAnsi="Roboto" w:cs="Times New Roman"/>
+            <w:b/>
+            <w:bCs/>
+            <w:color w:val="5624D0"/>
+            <w:sz w:val="27"/>
+            <w:szCs w:val="27"/>
+            <w:u w:val="single"/>
+            <w:lang w:eastAsia="en-IN"/>
+          </w:rPr>
+          <w:t>Java Web Service Part 2</w:t>
+        </w:r>
+      </w:hyperlink>
+    </w:p>
+    <w:p>
+      <w:pPr>
+        <w:shd w:val="clear" w:color="auto" w:fill="FFFFFF"/>
+        <w:spacing w:after="0" w:line="240" w:lineRule="auto"/>
+        <w:rPr>
+          <w:rFonts w:ascii="Roboto" w:eastAsia="Times New Roman" w:hAnsi="Roboto" w:cs="Times New Roman"/>
+          <w:color w:val="1C1D1F"/>
+          <w:sz w:val="27"/>
+          <w:szCs w:val="27"/>
+          <w:lang w:eastAsia="en-IN"/>
+        </w:rPr>
+      </w:pPr>
+      <w:hyperlink r:id="rId34" w:tgtFrame="_blank" w:history="1">
+        <w:r>
+          <w:rPr>
+            <w:rFonts w:ascii="Roboto" w:eastAsia="Times New Roman" w:hAnsi="Roboto" w:cs="Times New Roman"/>
+            <w:b/>
+            <w:bCs/>
+            <w:color w:val="5624D0"/>
+            <w:sz w:val="27"/>
+            <w:szCs w:val="27"/>
+            <w:u w:val="single"/>
+            <w:lang w:eastAsia="en-IN"/>
+          </w:rPr>
+          <w:t>Junit and Mockito Crash Course</w:t>
+        </w:r>
+      </w:hyperlink>
+    </w:p>
+    <w:p>
+      <w:pPr>
+        <w:shd w:val="clear" w:color="auto" w:fill="FFFFFF"/>
+        <w:spacing w:after="0" w:line="240" w:lineRule="auto"/>
+        <w:rPr>
+          <w:rFonts w:ascii="Roboto" w:eastAsia="Times New Roman" w:hAnsi="Roboto" w:cs="Times New Roman"/>
+          <w:color w:val="1C1D1F"/>
+          <w:sz w:val="27"/>
+          <w:szCs w:val="27"/>
+          <w:lang w:eastAsia="en-IN"/>
+        </w:rPr>
+      </w:pPr>
+      <w:hyperlink r:id="rId35" w:tgtFrame="_blank" w:history="1">
+        <w:r>
+          <w:rPr>
+            <w:rFonts w:ascii="Roboto" w:eastAsia="Times New Roman" w:hAnsi="Roboto" w:cs="Times New Roman"/>
+            <w:b/>
+            <w:bCs/>
+            <w:color w:val="5624D0"/>
+            <w:sz w:val="27"/>
+            <w:szCs w:val="27"/>
+            <w:u w:val="single"/>
+            <w:lang w:eastAsia="en-IN"/>
+          </w:rPr>
+          <w:t>Spring Cloud Fundamentals</w:t>
+        </w:r>
+      </w:hyperlink>
+    </w:p>
+    <w:p>
+      <w:pPr>
+        <w:shd w:val="clear" w:color="auto" w:fill="FFFFFF"/>
+        <w:spacing w:after="0" w:line="240" w:lineRule="auto"/>
+        <w:rPr>
+          <w:rFonts w:ascii="Roboto" w:eastAsia="Times New Roman" w:hAnsi="Roboto" w:cs="Times New Roman"/>
+          <w:color w:val="1C1D1F"/>
+          <w:sz w:val="27"/>
+          <w:szCs w:val="27"/>
+          <w:lang w:eastAsia="en-IN"/>
+        </w:rPr>
+      </w:pPr>
+      <w:hyperlink r:id="rId36" w:tgtFrame="_blank" w:history="1">
+        <w:r>
+          <w:rPr>
+            <w:rFonts w:ascii="Roboto" w:eastAsia="Times New Roman" w:hAnsi="Roboto" w:cs="Times New Roman"/>
+            <w:b/>
+            <w:bCs/>
+            <w:color w:val="5624D0"/>
+            <w:sz w:val="27"/>
+            <w:szCs w:val="27"/>
+            <w:u w:val="single"/>
+            <w:lang w:eastAsia="en-IN"/>
+          </w:rPr>
+          <w:t>Java Design Patterns</w:t>
+        </w:r>
+      </w:hyperlink>
+    </w:p>
+    <w:p>
+      <w:pPr>
+        <w:shd w:val="clear" w:color="auto" w:fill="FFFFFF"/>
+        <w:spacing w:after="0" w:line="240" w:lineRule="auto"/>
+        <w:rPr>
+          <w:rFonts w:ascii="Roboto" w:eastAsia="Times New Roman" w:hAnsi="Roboto" w:cs="Times New Roman"/>
+          <w:color w:val="1C1D1F"/>
+          <w:sz w:val="27"/>
+          <w:szCs w:val="27"/>
+          <w:lang w:eastAsia="en-IN"/>
+        </w:rPr>
+      </w:pPr>
+      <w:hyperlink r:id="rId37" w:tgtFrame="_blank" w:history="1">
+        <w:r>
+          <w:rPr>
+            <w:rFonts w:ascii="Roboto" w:eastAsia="Times New Roman" w:hAnsi="Roboto" w:cs="Times New Roman"/>
+            <w:b/>
+            <w:bCs/>
+            <w:color w:val="5624D0"/>
+            <w:sz w:val="27"/>
+            <w:szCs w:val="27"/>
+            <w:u w:val="single"/>
+            <w:lang w:eastAsia="en-IN"/>
+          </w:rPr>
+          <w:t>REST APIs using Spring Data REST</w:t>
+        </w:r>
+      </w:hyperlink>
+    </w:p>
+    <w:p>
+      <w:pPr>
+        <w:shd w:val="clear" w:color="auto" w:fill="FFFFFF"/>
+        <w:spacing w:after="0" w:line="240" w:lineRule="auto"/>
+        <w:rPr>
+          <w:rFonts w:ascii="Roboto" w:eastAsia="Times New Roman" w:hAnsi="Roboto" w:cs="Times New Roman"/>
+          <w:color w:val="1C1D1F"/>
+          <w:sz w:val="27"/>
+          <w:szCs w:val="27"/>
+          <w:lang w:eastAsia="en-IN"/>
+        </w:rPr>
+      </w:pPr>
+      <w:hyperlink r:id="rId38" w:tgtFrame="_blank" w:history="1">
+        <w:r>
+          <w:rPr>
+            <w:rFonts w:ascii="Roboto" w:eastAsia="Times New Roman" w:hAnsi="Roboto" w:cs="Times New Roman"/>
+            <w:b/>
+            <w:bCs/>
+            <w:color w:val="5624D0"/>
+            <w:sz w:val="27"/>
+            <w:szCs w:val="27"/>
+            <w:u w:val="single"/>
+            <w:lang w:eastAsia="en-IN"/>
+          </w:rPr>
+          <w:t>Java Message Service - JMS Fundamentals</w:t>
+        </w:r>
+      </w:hyperlink>
+    </w:p>
+    <w:p>
+      <w:pPr>
+        <w:shd w:val="clear" w:color="auto" w:fill="FFFFFF"/>
+        <w:spacing w:after="0" w:line="240" w:lineRule="auto"/>
+        <w:rPr>
+          <w:rFonts w:ascii="Roboto" w:eastAsia="Times New Roman" w:hAnsi="Roboto" w:cs="Times New Roman"/>
+          <w:color w:val="1C1D1F"/>
+          <w:sz w:val="27"/>
+          <w:szCs w:val="27"/>
+          <w:lang w:eastAsia="en-IN"/>
+        </w:rPr>
+      </w:pPr>
+      <w:hyperlink r:id="rId39" w:tgtFrame="_blank" w:history="1">
+        <w:r>
+          <w:rPr>
+            <w:rFonts w:ascii="Roboto" w:eastAsia="Times New Roman" w:hAnsi="Roboto" w:cs="Times New Roman"/>
+            <w:b/>
+            <w:bCs/>
+            <w:color w:val="5624D0"/>
+            <w:sz w:val="27"/>
+            <w:szCs w:val="27"/>
+            <w:u w:val="single"/>
+            <w:lang w:eastAsia="en-IN"/>
+          </w:rPr>
+          <w:t>Java Interview Help</w:t>
+        </w:r>
+      </w:hyperlink>
+    </w:p>
+    <w:p>
+      <w:pPr>
+        <w:shd w:val="clear" w:color="auto" w:fill="FFFFFF"/>
+        <w:spacing w:after="0" w:line="240" w:lineRule="auto"/>
+        <w:rPr>
+          <w:rFonts w:ascii="Roboto" w:eastAsia="Times New Roman" w:hAnsi="Roboto" w:cs="Times New Roman"/>
+          <w:color w:val="1C1D1F"/>
+          <w:sz w:val="27"/>
+          <w:szCs w:val="27"/>
+          <w:lang w:eastAsia="en-IN"/>
+        </w:rPr>
+      </w:pPr>
+      <w:hyperlink r:id="rId40" w:tgtFrame="_blank" w:history="1">
+        <w:r>
+          <w:rPr>
+            <w:rFonts w:ascii="Roboto" w:eastAsia="Times New Roman" w:hAnsi="Roboto" w:cs="Times New Roman"/>
+            <w:b/>
+            <w:bCs/>
+            <w:color w:val="5624D0"/>
+            <w:sz w:val="27"/>
+            <w:szCs w:val="27"/>
+            <w:u w:val="single"/>
+            <w:lang w:eastAsia="en-IN"/>
+          </w:rPr>
+          <w:t>Serverless Using AWS Lambda For Java Developers</w:t>
+        </w:r>
+      </w:hyperlink>
+    </w:p>
+    <w:p>
+      <w:pPr>
+        <w:shd w:val="clear" w:color="auto" w:fill="FFFFFF"/>
+        <w:spacing w:after="0" w:line="240" w:lineRule="auto"/>
+        <w:rPr>
+          <w:rFonts w:ascii="Roboto" w:eastAsia="Times New Roman" w:hAnsi="Roboto" w:cs="Times New Roman"/>
+          <w:color w:val="1C1D1F"/>
+          <w:sz w:val="27"/>
+          <w:szCs w:val="27"/>
+          <w:lang w:eastAsia="en-IN"/>
+        </w:rPr>
+      </w:pPr>
+      <w:hyperlink r:id="rId41" w:tgtFrame="_blank" w:history="1">
+        <w:r>
+          <w:rPr>
+            <w:rFonts w:ascii="Roboto" w:eastAsia="Times New Roman" w:hAnsi="Roboto" w:cs="Times New Roman"/>
+            <w:b/>
+            <w:bCs/>
+            <w:color w:val="5624D0"/>
+            <w:sz w:val="27"/>
+            <w:szCs w:val="27"/>
+            <w:u w:val="single"/>
+            <w:lang w:eastAsia="en-IN"/>
+          </w:rPr>
+          <w:t>Kafka fundamentals for Java Developers</w:t>
+        </w:r>
+      </w:hyperlink>
+    </w:p>
+    <w:p>
+      <w:pPr>
+        <w:shd w:val="clear" w:color="auto" w:fill="FFFFFF"/>
+        <w:spacing w:after="0" w:line="240" w:lineRule="auto"/>
+        <w:rPr>
+          <w:rFonts w:ascii="Roboto" w:eastAsia="Times New Roman" w:hAnsi="Roboto" w:cs="Times New Roman"/>
+          <w:color w:val="1C1D1F"/>
+          <w:sz w:val="27"/>
+          <w:szCs w:val="27"/>
+          <w:lang w:eastAsia="en-IN"/>
+        </w:rPr>
+      </w:pPr>
+    </w:p>
+    <w:p>
+      <w:pPr>
+        <w:shd w:val="clear" w:color="auto" w:fill="FFFFFF"/>
+        <w:spacing w:after="0" w:line="240" w:lineRule="auto"/>
+        <w:rPr>
+          <w:rFonts w:ascii="Roboto" w:eastAsia="Times New Roman" w:hAnsi="Roboto" w:cs="Times New Roman"/>
+          <w:color w:val="1C1D1F"/>
+          <w:sz w:val="27"/>
+          <w:szCs w:val="27"/>
+          <w:lang w:eastAsia="en-IN"/>
+        </w:rPr>
+      </w:pPr>
+      <w:r>
+        <w:rPr>
+          <w:rFonts w:ascii="Roboto" w:eastAsia="Times New Roman" w:hAnsi="Roboto" w:cs="Times New Roman"/>
+          <w:b/>
+          <w:bCs/>
+          <w:color w:val="1C1D1F"/>
+          <w:sz w:val="27"/>
+          <w:szCs w:val="27"/>
+          <w:lang w:eastAsia="en-IN"/>
+        </w:rPr>
+        <w:t>Devops Tools:</w:t>
+      </w:r>
+    </w:p>
+    <w:p>
+      <w:pPr>
+        <w:shd w:val="clear" w:color="auto" w:fill="FFFFFF"/>
+        <w:spacing w:after="0" w:line="240" w:lineRule="auto"/>
+        <w:rPr>
+          <w:rFonts w:ascii="Roboto" w:eastAsia="Times New Roman" w:hAnsi="Roboto" w:cs="Times New Roman"/>
+          <w:color w:val="1C1D1F"/>
+          <w:sz w:val="27"/>
+          <w:szCs w:val="27"/>
+          <w:lang w:eastAsia="en-IN"/>
+        </w:rPr>
+      </w:pPr>
+    </w:p>
+    <w:p>
+      <w:pPr>
+        <w:shd w:val="clear" w:color="auto" w:fill="FFFFFF"/>
+        <w:spacing w:after="0" w:line="240" w:lineRule="auto"/>
+        <w:rPr>
+          <w:rFonts w:ascii="Roboto" w:eastAsia="Times New Roman" w:hAnsi="Roboto" w:cs="Times New Roman"/>
+          <w:color w:val="1C1D1F"/>
+          <w:sz w:val="27"/>
+          <w:szCs w:val="27"/>
+          <w:lang w:eastAsia="en-IN"/>
+        </w:rPr>
+      </w:pPr>
+      <w:hyperlink r:id="rId42" w:tgtFrame="_blank" w:history="1">
+        <w:r>
+          <w:rPr>
+            <w:rFonts w:ascii="Roboto" w:eastAsia="Times New Roman" w:hAnsi="Roboto" w:cs="Times New Roman"/>
+            <w:b/>
+            <w:bCs/>
+            <w:color w:val="5624D0"/>
+            <w:sz w:val="27"/>
+            <w:szCs w:val="27"/>
+            <w:u w:val="single"/>
+            <w:lang w:eastAsia="en-IN"/>
+          </w:rPr>
+          <w:t>Helm Kubernetes Packaging Manager for Developers and DevOps</w:t>
+        </w:r>
+      </w:hyperlink>
+    </w:p>
+    <w:p>
+      <w:pPr>
+        <w:shd w:val="clear" w:color="auto" w:fill="FFFFFF"/>
+        <w:spacing w:after="0" w:line="240" w:lineRule="auto"/>
+        <w:rPr>
+          <w:rFonts w:ascii="Roboto" w:eastAsia="Times New Roman" w:hAnsi="Roboto" w:cs="Times New Roman"/>
+          <w:color w:val="1C1D1F"/>
+          <w:sz w:val="27"/>
+          <w:szCs w:val="27"/>
+          <w:lang w:eastAsia="en-IN"/>
+        </w:rPr>
+      </w:pPr>
+      <w:hyperlink r:id="rId43" w:tgtFrame="_blank" w:history="1">
+        <w:r>
+          <w:rPr>
+            <w:rFonts w:ascii="Roboto" w:eastAsia="Times New Roman" w:hAnsi="Roboto" w:cs="Times New Roman"/>
+            <w:b/>
+            <w:bCs/>
+            <w:color w:val="5624D0"/>
+            <w:sz w:val="27"/>
+            <w:szCs w:val="27"/>
+            <w:u w:val="single"/>
+            <w:lang w:eastAsia="en-IN"/>
+          </w:rPr>
+          <w:t>Devops Tools and AWS for Java Microservice Developers</w:t>
+        </w:r>
+      </w:hyperlink>
+    </w:p>
+    <w:p>
+      <w:pPr>
+        <w:shd w:val="clear" w:color="auto" w:fill="FFFFFF"/>
+        <w:spacing w:after="0" w:line="240" w:lineRule="auto"/>
+        <w:rPr>
+          <w:rFonts w:ascii="Roboto" w:eastAsia="Times New Roman" w:hAnsi="Roboto" w:cs="Times New Roman"/>
+          <w:color w:val="1C1D1F"/>
+          <w:sz w:val="27"/>
+          <w:szCs w:val="27"/>
+          <w:lang w:eastAsia="en-IN"/>
+        </w:rPr>
+      </w:pPr>
+      <w:hyperlink r:id="rId44" w:tgtFrame="_blank" w:history="1">
+        <w:r>
+          <w:rPr>
+            <w:rFonts w:ascii="Roboto" w:eastAsia="Times New Roman" w:hAnsi="Roboto" w:cs="Times New Roman"/>
+            <w:b/>
+            <w:bCs/>
+            <w:color w:val="5624D0"/>
+            <w:sz w:val="27"/>
+            <w:szCs w:val="27"/>
+            <w:u w:val="single"/>
+            <w:lang w:eastAsia="en-IN"/>
+          </w:rPr>
+          <w:t>Maven Crash Course</w:t>
+        </w:r>
+      </w:hyperlink>
+    </w:p>
+    <w:p>
+      <w:pPr>
+        <w:shd w:val="clear" w:color="auto" w:fill="FFFFFF"/>
+        <w:spacing w:after="0" w:line="240" w:lineRule="auto"/>
+        <w:rPr>
+          <w:rFonts w:ascii="Roboto" w:eastAsia="Times New Roman" w:hAnsi="Roboto" w:cs="Times New Roman"/>
+          <w:color w:val="1C1D1F"/>
+          <w:sz w:val="27"/>
+          <w:szCs w:val="27"/>
+          <w:lang w:eastAsia="en-IN"/>
+        </w:rPr>
+      </w:pPr>
+      <w:hyperlink r:id="rId45" w:tgtFrame="_blank" w:history="1">
+        <w:r>
+          <w:rPr>
+            <w:rFonts w:ascii="Roboto" w:eastAsia="Times New Roman" w:hAnsi="Roboto" w:cs="Times New Roman"/>
+            <w:b/>
+            <w:bCs/>
+            <w:color w:val="5624D0"/>
+            <w:sz w:val="27"/>
+            <w:szCs w:val="27"/>
+            <w:u w:val="single"/>
+            <w:lang w:eastAsia="en-IN"/>
+          </w:rPr>
+          <w:t>Gradle For Java Developers</w:t>
+        </w:r>
+      </w:hyperlink>
+    </w:p>
+    <w:p>
+      <w:pPr>
+        <w:shd w:val="clear" w:color="auto" w:fill="FFFFFF"/>
+        <w:spacing w:after="0" w:line="240" w:lineRule="auto"/>
+        <w:rPr>
+          <w:rFonts w:ascii="Roboto" w:eastAsia="Times New Roman" w:hAnsi="Roboto" w:cs="Times New Roman"/>
+          <w:color w:val="1C1D1F"/>
+          <w:sz w:val="27"/>
+          <w:szCs w:val="27"/>
+          <w:lang w:eastAsia="en-IN"/>
+        </w:rPr>
+      </w:pPr>
+    </w:p>
+    <w:p>
+      <w:pPr>
+        <w:shd w:val="clear" w:color="auto" w:fill="FFFFFF"/>
+        <w:spacing w:after="0" w:line="240" w:lineRule="auto"/>
+        <w:rPr>
+          <w:rFonts w:ascii="Roboto" w:eastAsia="Times New Roman" w:hAnsi="Roboto" w:cs="Times New Roman"/>
+          <w:color w:val="1C1D1F"/>
+          <w:sz w:val="27"/>
+          <w:szCs w:val="27"/>
+          <w:lang w:eastAsia="en-IN"/>
+        </w:rPr>
+      </w:pPr>
+      <w:r>
+        <w:rPr>
+          <w:rFonts w:ascii="Roboto" w:eastAsia="Times New Roman" w:hAnsi="Roboto" w:cs="Times New Roman"/>
+          <w:b/>
+          <w:bCs/>
+          <w:color w:val="1C1D1F"/>
+          <w:sz w:val="27"/>
+          <w:szCs w:val="27"/>
+          <w:lang w:eastAsia="en-IN"/>
+        </w:rPr>
+        <w:t>Java Script Courses:</w:t>
+      </w:r>
+    </w:p>
+    <w:p>
+      <w:pPr>
+        <w:shd w:val="clear" w:color="auto" w:fill="FFFFFF"/>
+        <w:spacing w:after="0" w:line="240" w:lineRule="auto"/>
+        <w:rPr>
+          <w:rFonts w:ascii="Roboto" w:eastAsia="Times New Roman" w:hAnsi="Roboto" w:cs="Times New Roman"/>
+          <w:color w:val="1C1D1F"/>
+          <w:sz w:val="27"/>
+          <w:szCs w:val="27"/>
+          <w:lang w:eastAsia="en-IN"/>
+        </w:rPr>
+      </w:pPr>
+    </w:p>
+    <w:p>
+      <w:pPr>
+        <w:shd w:val="clear" w:color="auto" w:fill="FFFFFF"/>
+        <w:spacing w:after="0" w:line="240" w:lineRule="auto"/>
+        <w:rPr>
+          <w:rFonts w:ascii="Roboto" w:eastAsia="Times New Roman" w:hAnsi="Roboto" w:cs="Times New Roman"/>
+          <w:color w:val="1C1D1F"/>
+          <w:sz w:val="27"/>
+          <w:szCs w:val="27"/>
+          <w:lang w:eastAsia="en-IN"/>
+        </w:rPr>
+      </w:pPr>
+      <w:hyperlink r:id="rId46" w:tgtFrame="_blank" w:history="1">
+        <w:r>
+          <w:rPr>
+            <w:rFonts w:ascii="Roboto" w:eastAsia="Times New Roman" w:hAnsi="Roboto" w:cs="Times New Roman"/>
+            <w:b/>
+            <w:bCs/>
+            <w:color w:val="5624D0"/>
+            <w:sz w:val="27"/>
+            <w:szCs w:val="27"/>
+            <w:u w:val="single"/>
+            <w:lang w:eastAsia="en-IN"/>
+          </w:rPr>
+          <w:t>Node JS Made Easy for MEAN and MERN Stack</w:t>
+        </w:r>
+      </w:hyperlink>
+    </w:p>
+    <w:p>
+      <w:pPr>
+        <w:shd w:val="clear" w:color="auto" w:fill="FFFFFF"/>
+        <w:spacing w:after="0" w:line="240" w:lineRule="auto"/>
+        <w:rPr>
+          <w:rFonts w:ascii="Roboto" w:eastAsia="Times New Roman" w:hAnsi="Roboto" w:cs="Times New Roman"/>
+          <w:color w:val="1C1D1F"/>
+          <w:sz w:val="27"/>
+          <w:szCs w:val="27"/>
+          <w:lang w:eastAsia="en-IN"/>
+        </w:rPr>
+      </w:pPr>
+      <w:hyperlink r:id="rId47" w:tgtFrame="_blank" w:history="1">
+        <w:r>
+          <w:rPr>
+            <w:rFonts w:ascii="Roboto" w:eastAsia="Times New Roman" w:hAnsi="Roboto" w:cs="Times New Roman"/>
+            <w:b/>
+            <w:bCs/>
+            <w:color w:val="5624D0"/>
+            <w:sz w:val="27"/>
+            <w:szCs w:val="27"/>
+            <w:u w:val="single"/>
+            <w:lang w:eastAsia="en-IN"/>
+          </w:rPr>
+          <w:t>React in easy steps with Node and Java Backend</w:t>
+        </w:r>
+      </w:hyperlink>
+    </w:p>
+    <w:p>
+      <w:pPr>
+        <w:shd w:val="clear" w:color="auto" w:fill="FFFFFF"/>
+        <w:spacing w:after="0" w:line="240" w:lineRule="auto"/>
+        <w:rPr>
+          <w:rFonts w:ascii="Roboto" w:eastAsia="Times New Roman" w:hAnsi="Roboto" w:cs="Times New Roman"/>
+          <w:color w:val="1C1D1F"/>
+          <w:sz w:val="27"/>
+          <w:szCs w:val="27"/>
+          <w:lang w:eastAsia="en-IN"/>
+        </w:rPr>
+      </w:pPr>
+      <w:hyperlink r:id="rId48" w:tgtFrame="_blank" w:history="1">
+        <w:r>
+          <w:rPr>
+            <w:rFonts w:ascii="Roboto" w:eastAsia="Times New Roman" w:hAnsi="Roboto" w:cs="Times New Roman"/>
+            <w:b/>
+            <w:bCs/>
+            <w:color w:val="5624D0"/>
+            <w:sz w:val="27"/>
+            <w:szCs w:val="27"/>
+            <w:u w:val="single"/>
+            <w:lang w:eastAsia="en-IN"/>
+          </w:rPr>
+          <w:t>Angular crash course with Node and Java Backend</w:t>
+        </w:r>
+      </w:hyperlink>
+    </w:p>
+    <w:p>
+      <w:pPr>
+        <w:shd w:val="clear" w:color="auto" w:fill="FFFFFF"/>
+        <w:spacing w:after="0" w:line="240" w:lineRule="auto"/>
+        <w:rPr>
+          <w:rFonts w:ascii="Roboto" w:eastAsia="Times New Roman" w:hAnsi="Roboto" w:cs="Times New Roman"/>
+          <w:color w:val="1C1D1F"/>
+          <w:sz w:val="27"/>
+          <w:szCs w:val="27"/>
+          <w:lang w:eastAsia="en-IN"/>
+        </w:rPr>
+      </w:pPr>
+      <w:hyperlink r:id="rId49" w:tgtFrame="_blank" w:history="1">
+        <w:r>
+          <w:rPr>
+            <w:rFonts w:ascii="Roboto" w:eastAsia="Times New Roman" w:hAnsi="Roboto" w:cs="Times New Roman"/>
+            <w:b/>
+            <w:bCs/>
+            <w:color w:val="5624D0"/>
+            <w:sz w:val="27"/>
+            <w:szCs w:val="27"/>
+            <w:u w:val="single"/>
+            <w:lang w:eastAsia="en-IN"/>
+          </w:rPr>
+          <w:t>Typescript for beginners</w:t>
+        </w:r>
+      </w:hyperlink>
+    </w:p>
+    <w:p>
+      <w:pPr>
+        <w:shd w:val="clear" w:color="auto" w:fill="FFFFFF"/>
+        <w:spacing w:after="0" w:line="240" w:lineRule="auto"/>
+        <w:rPr>
+          <w:rFonts w:ascii="Roboto" w:eastAsia="Times New Roman" w:hAnsi="Roboto" w:cs="Times New Roman"/>
+          <w:color w:val="1C1D1F"/>
+          <w:sz w:val="27"/>
+          <w:szCs w:val="27"/>
+          <w:lang w:eastAsia="en-IN"/>
+        </w:rPr>
+      </w:pPr>
+    </w:p>
+    <w:p>
+      <w:pPr>
+        <w:shd w:val="clear" w:color="auto" w:fill="FFFFFF"/>
+        <w:spacing w:after="0" w:line="240" w:lineRule="auto"/>
+        <w:rPr>
+          <w:rFonts w:ascii="Roboto" w:eastAsia="Times New Roman" w:hAnsi="Roboto" w:cs="Times New Roman"/>
+          <w:color w:val="1C1D1F"/>
+          <w:sz w:val="27"/>
+          <w:szCs w:val="27"/>
+          <w:lang w:eastAsia="en-IN"/>
+        </w:rPr>
+      </w:pPr>
+      <w:r>
+        <w:rPr>
+          <w:rFonts w:ascii="Roboto" w:eastAsia="Times New Roman" w:hAnsi="Roboto" w:cs="Times New Roman"/>
+          <w:b/>
+          <w:bCs/>
+          <w:color w:val="1C1D1F"/>
+          <w:sz w:val="27"/>
+          <w:szCs w:val="27"/>
+          <w:lang w:eastAsia="en-IN"/>
+        </w:rPr>
+        <w:t>XML Courses:</w:t>
+      </w:r>
+    </w:p>
+    <w:p>
+      <w:pPr>
+        <w:shd w:val="clear" w:color="auto" w:fill="FFFFFF"/>
+        <w:spacing w:after="0" w:line="240" w:lineRule="auto"/>
+        <w:rPr>
+          <w:rFonts w:ascii="Roboto" w:eastAsia="Times New Roman" w:hAnsi="Roboto" w:cs="Times New Roman"/>
+          <w:color w:val="1C1D1F"/>
+          <w:sz w:val="27"/>
+          <w:szCs w:val="27"/>
+          <w:lang w:eastAsia="en-IN"/>
+        </w:rPr>
+      </w:pPr>
+    </w:p>
+    <w:p>
+      <w:pPr>
+        <w:shd w:val="clear" w:color="auto" w:fill="FFFFFF"/>
+        <w:spacing w:after="0" w:line="240" w:lineRule="auto"/>
+        <w:rPr>
+          <w:rFonts w:ascii="Roboto" w:eastAsia="Times New Roman" w:hAnsi="Roboto" w:cs="Times New Roman"/>
+          <w:color w:val="1C1D1F"/>
+          <w:sz w:val="27"/>
+          <w:szCs w:val="27"/>
+          <w:lang w:eastAsia="en-IN"/>
+        </w:rPr>
+      </w:pPr>
+      <w:hyperlink r:id="rId50" w:tgtFrame="_blank" w:history="1">
+        <w:r>
+          <w:rPr>
+            <w:rFonts w:ascii="Roboto" w:eastAsia="Times New Roman" w:hAnsi="Roboto" w:cs="Times New Roman"/>
+            <w:b/>
+            <w:bCs/>
+            <w:color w:val="5624D0"/>
+            <w:sz w:val="27"/>
+            <w:szCs w:val="27"/>
+            <w:u w:val="single"/>
+            <w:lang w:eastAsia="en-IN"/>
+          </w:rPr>
+          <w:t>XML and XML Schema Definition in Easy Steps</w:t>
+        </w:r>
+      </w:hyperlink>
+    </w:p>
+    <w:p>
+      <w:pPr>
+        <w:shd w:val="clear" w:color="auto" w:fill="FFFFFF"/>
+        <w:spacing w:after="0" w:line="240" w:lineRule="auto"/>
+        <w:rPr>
+          <w:rFonts w:ascii="Roboto" w:eastAsia="Times New Roman" w:hAnsi="Roboto" w:cs="Times New Roman"/>
+          <w:color w:val="1C1D1F"/>
+          <w:sz w:val="27"/>
+          <w:szCs w:val="27"/>
+          <w:lang w:eastAsia="en-IN"/>
+        </w:rPr>
+      </w:pPr>
+      <w:hyperlink r:id="rId51" w:tgtFrame="_blank" w:history="1">
+        <w:r>
+          <w:rPr>
+            <w:rFonts w:ascii="Roboto" w:eastAsia="Times New Roman" w:hAnsi="Roboto" w:cs="Times New Roman"/>
+            <w:b/>
+            <w:bCs/>
+            <w:color w:val="5624D0"/>
+            <w:sz w:val="27"/>
+            <w:szCs w:val="27"/>
+            <w:u w:val="single"/>
+            <w:lang w:eastAsia="en-IN"/>
+          </w:rPr>
+          <w:t>XSLT XPATH and XQuery Fundamentals</w:t>
+        </w:r>
+      </w:hyperlink>
+    </w:p>
+    <w:p>
+      <w:pPr>
+        <w:shd w:val="clear" w:color="auto" w:fill="FFFFFF"/>
+        <w:spacing w:after="0" w:line="240" w:lineRule="auto"/>
+        <w:rPr>
+          <w:rFonts w:ascii="Roboto" w:eastAsia="Times New Roman" w:hAnsi="Roboto" w:cs="Times New Roman"/>
+          <w:color w:val="1C1D1F"/>
+          <w:sz w:val="27"/>
+          <w:szCs w:val="27"/>
+          <w:lang w:eastAsia="en-IN"/>
+        </w:rPr>
+      </w:pPr>
+    </w:p>
+    <w:p>
+      <w:pPr>
+        <w:shd w:val="clear" w:color="auto" w:fill="FFFFFF"/>
+        <w:spacing w:after="0" w:line="240" w:lineRule="auto"/>
+        <w:rPr>
+          <w:rFonts w:ascii="Roboto" w:eastAsia="Times New Roman" w:hAnsi="Roboto" w:cs="Times New Roman"/>
+          <w:color w:val="1C1D1F"/>
+          <w:sz w:val="27"/>
+          <w:szCs w:val="27"/>
+          <w:lang w:eastAsia="en-IN"/>
+        </w:rPr>
+      </w:pPr>
+      <w:r>
+        <w:rPr>
+          <w:rFonts w:ascii="Roboto" w:eastAsia="Times New Roman" w:hAnsi="Roboto" w:cs="Times New Roman"/>
+          <w:b/>
+          <w:bCs/>
+          <w:color w:val="1C1D1F"/>
+          <w:sz w:val="27"/>
+          <w:szCs w:val="27"/>
+          <w:lang w:eastAsia="en-IN"/>
+        </w:rPr>
+        <w:t>Python:</w:t>
+      </w:r>
+    </w:p>
+    <w:p>
+      <w:pPr>
+        <w:shd w:val="clear" w:color="auto" w:fill="FFFFFF"/>
+        <w:spacing w:after="0" w:line="240" w:lineRule="auto"/>
+        <w:rPr>
+          <w:rFonts w:ascii="Roboto" w:eastAsia="Times New Roman" w:hAnsi="Roboto" w:cs="Times New Roman"/>
+          <w:color w:val="1C1D1F"/>
+          <w:sz w:val="27"/>
+          <w:szCs w:val="27"/>
+          <w:lang w:eastAsia="en-IN"/>
+        </w:rPr>
+      </w:pPr>
+    </w:p>
+    <w:p>
+      <w:pPr>
+        <w:shd w:val="clear" w:color="auto" w:fill="FFFFFF"/>
+        <w:spacing w:after="0" w:line="240" w:lineRule="auto"/>
+        <w:rPr>
+          <w:rFonts w:ascii="Roboto" w:eastAsia="Times New Roman" w:hAnsi="Roboto" w:cs="Times New Roman"/>
+          <w:color w:val="1C1D1F"/>
+          <w:sz w:val="27"/>
+          <w:szCs w:val="27"/>
+          <w:lang w:eastAsia="en-IN"/>
+        </w:rPr>
+      </w:pPr>
+      <w:hyperlink r:id="rId52" w:tgtFrame="_blank" w:history="1">
+        <w:r>
+          <w:rPr>
+            <w:rFonts w:ascii="Roboto" w:eastAsia="Times New Roman" w:hAnsi="Roboto" w:cs="Times New Roman"/>
+            <w:b/>
+            <w:bCs/>
+            <w:color w:val="5624D0"/>
+            <w:sz w:val="27"/>
+            <w:szCs w:val="27"/>
+            <w:u w:val="single"/>
+            <w:lang w:eastAsia="en-IN"/>
+          </w:rPr>
+          <w:t>Python for beginners</w:t>
+        </w:r>
+      </w:hyperlink>
+    </w:p>
+    <w:p>
+      <w:pPr>
+        <w:shd w:val="clear" w:color="auto" w:fill="FFFFFF"/>
+        <w:spacing w:after="0" w:line="240" w:lineRule="auto"/>
+        <w:rPr>
+          <w:rFonts w:ascii="Roboto" w:eastAsia="Times New Roman" w:hAnsi="Roboto" w:cs="Times New Roman"/>
+          <w:color w:val="1C1D1F"/>
+          <w:sz w:val="27"/>
+          <w:szCs w:val="27"/>
+          <w:lang w:eastAsia="en-IN"/>
+        </w:rPr>
+      </w:pPr>
+      <w:hyperlink r:id="rId53" w:tgtFrame="_blank" w:history="1">
+        <w:r>
+          <w:rPr>
+            <w:rFonts w:ascii="Roboto" w:eastAsia="Times New Roman" w:hAnsi="Roboto" w:cs="Times New Roman"/>
+            <w:b/>
+            <w:bCs/>
+            <w:color w:val="5624D0"/>
+            <w:sz w:val="27"/>
+            <w:szCs w:val="27"/>
+            <w:u w:val="single"/>
+            <w:lang w:eastAsia="en-IN"/>
+          </w:rPr>
+          <w:t>Django for Python Developers</w:t>
+        </w:r>
+      </w:hyperlink>
+    </w:p>
+    <w:p>
+      <w:pPr>
+        <w:shd w:val="clear" w:color="auto" w:fill="FFFFFF"/>
+        <w:spacing w:after="0" w:line="240" w:lineRule="auto"/>
+        <w:rPr>
+          <w:rFonts w:ascii="Roboto" w:eastAsia="Times New Roman" w:hAnsi="Roboto" w:cs="Times New Roman"/>
+          <w:color w:val="1C1D1F"/>
+          <w:sz w:val="27"/>
+          <w:szCs w:val="27"/>
+          <w:lang w:eastAsia="en-IN"/>
+        </w:rPr>
+      </w:pPr>
+      <w:hyperlink r:id="rId54" w:tgtFrame="_blank" w:history="1">
+        <w:r>
+          <w:rPr>
+            <w:rFonts w:ascii="Roboto" w:eastAsia="Times New Roman" w:hAnsi="Roboto" w:cs="Times New Roman"/>
+            <w:b/>
+            <w:bCs/>
+            <w:color w:val="5624D0"/>
+            <w:sz w:val="27"/>
+            <w:szCs w:val="27"/>
+            <w:u w:val="single"/>
+            <w:lang w:eastAsia="en-IN"/>
+          </w:rPr>
+          <w:t>Django REST Framework</w:t>
+        </w:r>
+      </w:hyperlink>
+    </w:p>
+    <w:p>
+      <w:pPr>
+        <w:shd w:val="clear" w:color="auto" w:fill="FFFFFF"/>
+        <w:spacing w:after="0" w:line="240" w:lineRule="auto"/>
+        <w:rPr>
+          <w:rFonts w:ascii="Roboto" w:eastAsia="Times New Roman" w:hAnsi="Roboto" w:cs="Times New Roman"/>
+          <w:color w:val="1C1D1F"/>
+          <w:sz w:val="27"/>
+          <w:szCs w:val="27"/>
+          <w:lang w:eastAsia="en-IN"/>
+        </w:rPr>
+      </w:pPr>
+      <w:hyperlink r:id="rId55" w:tgtFrame="_blank" w:history="1">
+        <w:r>
+          <w:rPr>
+            <w:rFonts w:ascii="Roboto" w:eastAsia="Times New Roman" w:hAnsi="Roboto" w:cs="Times New Roman"/>
+            <w:b/>
+            <w:bCs/>
+            <w:color w:val="5624D0"/>
+            <w:sz w:val="27"/>
+            <w:szCs w:val="27"/>
+            <w:u w:val="single"/>
+            <w:lang w:eastAsia="en-IN"/>
+          </w:rPr>
+          <w:t>Serverless Using AWS Lambda For Python Developers</w:t>
+        </w:r>
+      </w:hyperlink>
+    </w:p>
+    <w:p>
+      <w:pPr>
+        <w:shd w:val="clear" w:color="auto" w:fill="FFFFFF"/>
+        <w:spacing w:after="0" w:line="240" w:lineRule="auto"/>
+        <w:rPr>
+          <w:rFonts w:ascii="Roboto" w:eastAsia="Times New Roman" w:hAnsi="Roboto" w:cs="Times New Roman"/>
+          <w:color w:val="1C1D1F"/>
+          <w:sz w:val="27"/>
+          <w:szCs w:val="27"/>
+          <w:lang w:eastAsia="en-IN"/>
+        </w:rPr>
+      </w:pPr>
+      <w:hyperlink r:id="rId56" w:tgtFrame="_blank" w:history="1">
+        <w:r>
+          <w:rPr>
+            <w:rFonts w:ascii="Roboto" w:eastAsia="Times New Roman" w:hAnsi="Roboto" w:cs="Times New Roman"/>
+            <w:b/>
+            <w:bCs/>
+            <w:color w:val="5624D0"/>
+            <w:sz w:val="27"/>
+            <w:szCs w:val="27"/>
+            <w:u w:val="single"/>
+            <w:lang w:eastAsia="en-IN"/>
+          </w:rPr>
+          <w:t>Docker for Python Django Developers</w:t>
+        </w:r>
+      </w:hyperlink>
+    </w:p>
+    <w:p>
+      <w:pPr>
+        <w:shd w:val="clear" w:color="auto" w:fill="FFFFFF"/>
+        <w:spacing w:after="0" w:line="240" w:lineRule="auto"/>
+        <w:rPr>
+          <w:rFonts w:ascii="Roboto" w:eastAsia="Times New Roman" w:hAnsi="Roboto" w:cs="Times New Roman"/>
+          <w:color w:val="1C1D1F"/>
+          <w:sz w:val="27"/>
+          <w:szCs w:val="27"/>
+          <w:lang w:eastAsia="en-IN"/>
+        </w:rPr>
+      </w:pPr>
+    </w:p>
+    <w:p>
+      <w:pPr>
+        <w:shd w:val="clear" w:color="auto" w:fill="FFFFFF"/>
+        <w:spacing w:after="0" w:line="240" w:lineRule="auto"/>
+        <w:rPr>
+          <w:rFonts w:ascii="Roboto" w:eastAsia="Times New Roman" w:hAnsi="Roboto" w:cs="Times New Roman"/>
+          <w:color w:val="1C1D1F"/>
+          <w:sz w:val="27"/>
+          <w:szCs w:val="27"/>
+          <w:lang w:eastAsia="en-IN"/>
+        </w:rPr>
+      </w:pPr>
+      <w:r>
+        <w:rPr>
+          <w:rFonts w:ascii="Roboto" w:eastAsia="Times New Roman" w:hAnsi="Roboto" w:cs="Times New Roman"/>
+          <w:b/>
+          <w:bCs/>
+          <w:color w:val="1C1D1F"/>
+          <w:sz w:val="27"/>
+          <w:szCs w:val="27"/>
+          <w:lang w:eastAsia="en-IN"/>
+        </w:rPr>
+        <w:t>Free Courses:</w:t>
+      </w:r>
+    </w:p>
+    <w:p>
+      <w:pPr>
+        <w:shd w:val="clear" w:color="auto" w:fill="FFFFFF"/>
+        <w:spacing w:after="0" w:line="240" w:lineRule="auto"/>
+        <w:rPr>
+          <w:rFonts w:ascii="Roboto" w:eastAsia="Times New Roman" w:hAnsi="Roboto" w:cs="Times New Roman"/>
+          <w:color w:val="1C1D1F"/>
+          <w:sz w:val="27"/>
+          <w:szCs w:val="27"/>
+          <w:lang w:eastAsia="en-IN"/>
+        </w:rPr>
+      </w:pPr>
+    </w:p>
+    <w:p>
+      <w:pPr>
+        <w:shd w:val="clear" w:color="auto" w:fill="FFFFFF"/>
+        <w:spacing w:after="0" w:line="240" w:lineRule="auto"/>
+        <w:rPr>
+          <w:rFonts w:ascii="Roboto" w:eastAsia="Times New Roman" w:hAnsi="Roboto" w:cs="Times New Roman"/>
+          <w:color w:val="1C1D1F"/>
+          <w:sz w:val="27"/>
+          <w:szCs w:val="27"/>
+          <w:lang w:eastAsia="en-IN"/>
+        </w:rPr>
+      </w:pPr>
+      <w:hyperlink r:id="rId57" w:tgtFrame="_blank" w:history="1">
+        <w:r>
+          <w:rPr>
+            <w:rFonts w:ascii="Roboto" w:eastAsia="Times New Roman" w:hAnsi="Roboto" w:cs="Times New Roman"/>
+            <w:b/>
+            <w:bCs/>
+            <w:color w:val="5624D0"/>
+            <w:sz w:val="27"/>
+            <w:szCs w:val="27"/>
+            <w:u w:val="single"/>
+            <w:lang w:eastAsia="en-IN"/>
+          </w:rPr>
+          <w:t>JavaScript Fundamentals</w:t>
+        </w:r>
+      </w:hyperlink>
+    </w:p>
+    <w:p>
+      <w:pPr>
+        <w:shd w:val="clear" w:color="auto" w:fill="FFFFFF"/>
+        <w:spacing w:after="0" w:line="240" w:lineRule="auto"/>
+        <w:rPr>
+          <w:rFonts w:ascii="Roboto" w:eastAsia="Times New Roman" w:hAnsi="Roboto" w:cs="Times New Roman"/>
+          <w:color w:val="1C1D1F"/>
+          <w:sz w:val="27"/>
+          <w:szCs w:val="27"/>
+          <w:lang w:eastAsia="en-IN"/>
+        </w:rPr>
+      </w:pPr>
+      <w:hyperlink r:id="rId58" w:tgtFrame="_blank" w:history="1">
+        <w:r>
+          <w:rPr>
+            <w:rFonts w:ascii="Roboto" w:eastAsia="Times New Roman" w:hAnsi="Roboto" w:cs="Times New Roman"/>
+            <w:b/>
+            <w:bCs/>
+            <w:color w:val="5624D0"/>
+            <w:sz w:val="27"/>
+            <w:szCs w:val="27"/>
+            <w:u w:val="single"/>
+            <w:lang w:eastAsia="en-IN"/>
+          </w:rPr>
+          <w:t>Advanced and Object Oriented JavaScript and ES6</w:t>
+        </w:r>
+      </w:hyperlink>
+    </w:p>
+    <w:p>
+      <w:pPr>
+        <w:pStyle w:val="2candara"/>
+      </w:pPr>
+    </w:p>
     <w:sectPr>
       <w:pgSz w:w="11906" w:h="16838"/>
       <w:pgMar w:top="1440" w:right="1440" w:bottom="1440" w:left="1440" w:header="708" w:footer="708" w:gutter="0"/>
@@ -722,6 +2977,119 @@
 <file path=word/numbering.xml><?xml version="1.0" encoding="utf-8"?>
 <w:numbering xmlns:wpc="http://schemas.microsoft.com/office/word/2010/wordprocessingCanvas" xmlns:cx="http://schemas.microsoft.com/office/drawing/2014/chartex" xmlns:cx1="http://schemas.microsoft.com/office/drawing/2015/9/8/chartex" xmlns:cx2="http://schemas.microsoft.com/office/drawing/2015/10/21/chartex" xmlns:cx3="http://schemas.microsoft.com/office/drawing/2016/5/9/chartex" xmlns:cx4="http://schemas.microsoft.com/office/drawing/2016/5/10/chartex" xmlns:cx5="http://schemas.microsoft.com/office/drawing/2016/5/11/chartex" xmlns:cx6="http://schemas.microsoft.com/office/drawing/2016/5/12/chartex" xmlns:cx7="http://schemas.microsoft.com/office/drawing/2016/5/13/chartex" xmlns:cx8="http://schemas.microsoft.com/office/drawing/2016/5/14/chartex" xmlns:mc="http://schemas.openxmlformats.org/markup-compatibility/2006" xmlns:aink="http://schemas.microsoft.com/office/drawing/2016/ink" xmlns:am3d="http://schemas.microsoft.com/office/drawing/2017/model3d" xmlns:o="urn:schemas-microsoft-com:office:office" xmlns:oel="http://schemas.microsoft.com/office/2019/extlst" xmlns:r="http://schemas.openxmlformats.org/officeDocument/2006/relationships" xmlns:m="http://schemas.openxmlformats.org/officeDocument/2006/math" xmlns:v="urn:schemas-microsoft-com:vml" xmlns:wp14="http://schemas.microsoft.com/office/word/2010/wordprocessingDrawing" xmlns:wp="http://schemas.openxmlformats.org/drawingml/2006/wordprocessingDrawing" xmlns:w10="urn:schemas-microsoft-com:office:word" xmlns:w="http://schemas.openxmlformats.org/wordprocessingml/2006/main" xmlns:w14="http://schemas.microsoft.com/office/word/2010/wordml" xmlns:w15="http://schemas.microsoft.com/office/word/2012/wordml" xmlns:w16cex="http://schemas.microsoft.com/office/word/2018/wordml/cex" xmlns:w16cid="http://schemas.microsoft.com/office/word/2016/wordml/cid" xmlns:w16="http://schemas.microsoft.com/office/word/2018/wordml" xmlns:w16sdtdh="http://schemas.microsoft.com/office/word/2020/wordml/sdtdatahash" xmlns:w16se="http://schemas.microsoft.com/office/word/2015/wordml/symex" xmlns:wpg="http://schemas.microsoft.com/office/word/2010/wordprocessingGroup" xmlns:wpi="http://schemas.microsoft.com/office/word/2010/wordprocessingInk" xmlns:wne="http://schemas.microsoft.com/office/word/2006/wordml" xmlns:wps="http://schemas.microsoft.com/office/word/2010/wordprocessingShape" mc:Ignorable="w14 w15 w16se w16cid w16 w16cex w16sdtdh wp14">
   <w:abstractNum w:abstractNumId="0" w15:restartNumberingAfterBreak="0">
+    <w:nsid w:val="0D064392"/>
+    <w:multiLevelType w:val="multilevel"/>
+    <w:tmpl w:val="CFB86B12"/>
+    <w:lvl w:ilvl="0">
+      <w:start w:val="1"/>
+      <w:numFmt w:val="decimal"/>
+      <w:lvlText w:val="%1."/>
+      <w:lvlJc w:val="left"/>
+      <w:pPr>
+        <w:tabs>
+          <w:tab w:val="num" w:pos="720"/>
+        </w:tabs>
+        <w:ind w:left="720" w:hanging="360"/>
+      </w:pPr>
+    </w:lvl>
+    <w:lvl w:ilvl="1" w:tentative="1">
+      <w:start w:val="1"/>
+      <w:numFmt w:val="decimal"/>
+      <w:lvlText w:val="%2."/>
+      <w:lvlJc w:val="left"/>
+      <w:pPr>
+        <w:tabs>
+          <w:tab w:val="num" w:pos="1440"/>
+        </w:tabs>
+        <w:ind w:left="1440" w:hanging="360"/>
+      </w:pPr>
+    </w:lvl>
+    <w:lvl w:ilvl="2" w:tentative="1">
+      <w:start w:val="1"/>
+      <w:numFmt w:val="decimal"/>
+      <w:lvlText w:val="%3."/>
+      <w:lvlJc w:val="left"/>
+      <w:pPr>
+        <w:tabs>
+          <w:tab w:val="num" w:pos="2160"/>
+        </w:tabs>
+        <w:ind w:left="2160" w:hanging="360"/>
+      </w:pPr>
+    </w:lvl>
+    <w:lvl w:ilvl="3" w:tentative="1">
+      <w:start w:val="1"/>
+      <w:numFmt w:val="decimal"/>
+      <w:lvlText w:val="%4."/>
+      <w:lvlJc w:val="left"/>
+      <w:pPr>
+        <w:tabs>
+          <w:tab w:val="num" w:pos="2880"/>
+        </w:tabs>
+        <w:ind w:left="2880" w:hanging="360"/>
+      </w:pPr>
+    </w:lvl>
+    <w:lvl w:ilvl="4" w:tentative="1">
+      <w:start w:val="1"/>
+      <w:numFmt w:val="decimal"/>
+      <w:lvlText w:val="%5."/>
+      <w:lvlJc w:val="left"/>
+      <w:pPr>
+        <w:tabs>
+          <w:tab w:val="num" w:pos="3600"/>
+        </w:tabs>
+        <w:ind w:left="3600" w:hanging="360"/>
+      </w:pPr>
+    </w:lvl>
+    <w:lvl w:ilvl="5" w:tentative="1">
+      <w:start w:val="1"/>
+      <w:numFmt w:val="decimal"/>
+      <w:lvlText w:val="%6."/>
+      <w:lvlJc w:val="left"/>
+      <w:pPr>
+        <w:tabs>
+          <w:tab w:val="num" w:pos="4320"/>
+        </w:tabs>
+        <w:ind w:left="4320" w:hanging="360"/>
+      </w:pPr>
+    </w:lvl>
+    <w:lvl w:ilvl="6" w:tentative="1">
+      <w:start w:val="1"/>
+      <w:numFmt w:val="decimal"/>
+      <w:lvlText w:val="%7."/>
+      <w:lvlJc w:val="left"/>
+      <w:pPr>
+        <w:tabs>
+          <w:tab w:val="num" w:pos="5040"/>
+        </w:tabs>
+        <w:ind w:left="5040" w:hanging="360"/>
+      </w:pPr>
+    </w:lvl>
+    <w:lvl w:ilvl="7" w:tentative="1">
+      <w:start w:val="1"/>
+      <w:numFmt w:val="decimal"/>
+      <w:lvlText w:val="%8."/>
+      <w:lvlJc w:val="left"/>
+      <w:pPr>
+        <w:tabs>
+          <w:tab w:val="num" w:pos="5760"/>
+        </w:tabs>
+        <w:ind w:left="5760" w:hanging="360"/>
+      </w:pPr>
+    </w:lvl>
+    <w:lvl w:ilvl="8" w:tentative="1">
+      <w:start w:val="1"/>
+      <w:numFmt w:val="decimal"/>
+      <w:lvlText w:val="%9."/>
+      <w:lvlJc w:val="left"/>
+      <w:pPr>
+        <w:tabs>
+          <w:tab w:val="num" w:pos="6480"/>
+        </w:tabs>
+        <w:ind w:left="6480" w:hanging="360"/>
+      </w:pPr>
+    </w:lvl>
+  </w:abstractNum>
+  <w:abstractNum w:abstractNumId="1" w15:restartNumberingAfterBreak="0">
     <w:nsid w:val="4E880754"/>
     <w:multiLevelType w:val="hybridMultilevel"/>
     <w:tmpl w:val="A6F6D38A"/>
@@ -810,8 +3178,315 @@
       </w:pPr>
     </w:lvl>
   </w:abstractNum>
+  <w:abstractNum w:abstractNumId="2" w15:restartNumberingAfterBreak="0">
+    <w:nsid w:val="57C857ED"/>
+    <w:multiLevelType w:val="multilevel"/>
+    <w:tmpl w:val="E8A8FB1E"/>
+    <w:lvl w:ilvl="0">
+      <w:start w:val="1"/>
+      <w:numFmt w:val="bullet"/>
+      <w:lvlText w:val=""/>
+      <w:lvlJc w:val="left"/>
+      <w:pPr>
+        <w:tabs>
+          <w:tab w:val="num" w:pos="720"/>
+        </w:tabs>
+        <w:ind w:left="720" w:hanging="360"/>
+      </w:pPr>
+      <w:rPr>
+        <w:rFonts w:ascii="Symbol" w:hAnsi="Symbol" w:hint="default"/>
+        <w:sz w:val="20"/>
+      </w:rPr>
+    </w:lvl>
+    <w:lvl w:ilvl="1" w:tentative="1">
+      <w:start w:val="1"/>
+      <w:numFmt w:val="bullet"/>
+      <w:lvlText w:val="o"/>
+      <w:lvlJc w:val="left"/>
+      <w:pPr>
+        <w:tabs>
+          <w:tab w:val="num" w:pos="1440"/>
+        </w:tabs>
+        <w:ind w:left="1440" w:hanging="360"/>
+      </w:pPr>
+      <w:rPr>
+        <w:rFonts w:ascii="Courier New" w:hAnsi="Courier New" w:hint="default"/>
+        <w:sz w:val="20"/>
+      </w:rPr>
+    </w:lvl>
+    <w:lvl w:ilvl="2" w:tentative="1">
+      <w:start w:val="1"/>
+      <w:numFmt w:val="bullet"/>
+      <w:lvlText w:val=""/>
+      <w:lvlJc w:val="left"/>
+      <w:pPr>
+        <w:tabs>
+          <w:tab w:val="num" w:pos="2160"/>
+        </w:tabs>
+        <w:ind w:left="2160" w:hanging="360"/>
+      </w:pPr>
+      <w:rPr>
+        <w:rFonts w:ascii="Wingdings" w:hAnsi="Wingdings" w:hint="default"/>
+        <w:sz w:val="20"/>
+      </w:rPr>
+    </w:lvl>
+    <w:lvl w:ilvl="3" w:tentative="1">
+      <w:start w:val="1"/>
+      <w:numFmt w:val="bullet"/>
+      <w:lvlText w:val=""/>
+      <w:lvlJc w:val="left"/>
+      <w:pPr>
+        <w:tabs>
+          <w:tab w:val="num" w:pos="2880"/>
+        </w:tabs>
+        <w:ind w:left="2880" w:hanging="360"/>
+      </w:pPr>
+      <w:rPr>
+        <w:rFonts w:ascii="Wingdings" w:hAnsi="Wingdings" w:hint="default"/>
+        <w:sz w:val="20"/>
+      </w:rPr>
+    </w:lvl>
+    <w:lvl w:ilvl="4" w:tentative="1">
+      <w:start w:val="1"/>
+      <w:numFmt w:val="bullet"/>
+      <w:lvlText w:val=""/>
+      <w:lvlJc w:val="left"/>
+      <w:pPr>
+        <w:tabs>
+          <w:tab w:val="num" w:pos="3600"/>
+        </w:tabs>
+        <w:ind w:left="3600" w:hanging="360"/>
+      </w:pPr>
+      <w:rPr>
+        <w:rFonts w:ascii="Wingdings" w:hAnsi="Wingdings" w:hint="default"/>
+        <w:sz w:val="20"/>
+      </w:rPr>
+    </w:lvl>
+    <w:lvl w:ilvl="5" w:tentative="1">
+      <w:start w:val="1"/>
+      <w:numFmt w:val="bullet"/>
+      <w:lvlText w:val=""/>
+      <w:lvlJc w:val="left"/>
+      <w:pPr>
+        <w:tabs>
+          <w:tab w:val="num" w:pos="4320"/>
+        </w:tabs>
+        <w:ind w:left="4320" w:hanging="360"/>
+      </w:pPr>
+      <w:rPr>
+        <w:rFonts w:ascii="Wingdings" w:hAnsi="Wingdings" w:hint="default"/>
+        <w:sz w:val="20"/>
+      </w:rPr>
+    </w:lvl>
+    <w:lvl w:ilvl="6" w:tentative="1">
+      <w:start w:val="1"/>
+      <w:numFmt w:val="bullet"/>
+      <w:lvlText w:val=""/>
+      <w:lvlJc w:val="left"/>
+      <w:pPr>
+        <w:tabs>
+          <w:tab w:val="num" w:pos="5040"/>
+        </w:tabs>
+        <w:ind w:left="5040" w:hanging="360"/>
+      </w:pPr>
+      <w:rPr>
+        <w:rFonts w:ascii="Wingdings" w:hAnsi="Wingdings" w:hint="default"/>
+        <w:sz w:val="20"/>
+      </w:rPr>
+    </w:lvl>
+    <w:lvl w:ilvl="7" w:tentative="1">
+      <w:start w:val="1"/>
+      <w:numFmt w:val="bullet"/>
+      <w:lvlText w:val=""/>
+      <w:lvlJc w:val="left"/>
+      <w:pPr>
+        <w:tabs>
+          <w:tab w:val="num" w:pos="5760"/>
+        </w:tabs>
+        <w:ind w:left="5760" w:hanging="360"/>
+      </w:pPr>
+      <w:rPr>
+        <w:rFonts w:ascii="Wingdings" w:hAnsi="Wingdings" w:hint="default"/>
+        <w:sz w:val="20"/>
+      </w:rPr>
+    </w:lvl>
+    <w:lvl w:ilvl="8" w:tentative="1">
+      <w:start w:val="1"/>
+      <w:numFmt w:val="bullet"/>
+      <w:lvlText w:val=""/>
+      <w:lvlJc w:val="left"/>
+      <w:pPr>
+        <w:tabs>
+          <w:tab w:val="num" w:pos="6480"/>
+        </w:tabs>
+        <w:ind w:left="6480" w:hanging="360"/>
+      </w:pPr>
+      <w:rPr>
+        <w:rFonts w:ascii="Wingdings" w:hAnsi="Wingdings" w:hint="default"/>
+        <w:sz w:val="20"/>
+      </w:rPr>
+    </w:lvl>
+  </w:abstractNum>
+  <w:abstractNum w:abstractNumId="3" w15:restartNumberingAfterBreak="0">
+    <w:nsid w:val="7C41293D"/>
+    <w:multiLevelType w:val="multilevel"/>
+    <w:tmpl w:val="72162B9E"/>
+    <w:lvl w:ilvl="0">
+      <w:start w:val="1"/>
+      <w:numFmt w:val="bullet"/>
+      <w:lvlText w:val=""/>
+      <w:lvlJc w:val="left"/>
+      <w:pPr>
+        <w:tabs>
+          <w:tab w:val="num" w:pos="720"/>
+        </w:tabs>
+        <w:ind w:left="720" w:hanging="360"/>
+      </w:pPr>
+      <w:rPr>
+        <w:rFonts w:ascii="Symbol" w:hAnsi="Symbol" w:hint="default"/>
+        <w:sz w:val="20"/>
+      </w:rPr>
+    </w:lvl>
+    <w:lvl w:ilvl="1" w:tentative="1">
+      <w:start w:val="1"/>
+      <w:numFmt w:val="bullet"/>
+      <w:lvlText w:val="o"/>
+      <w:lvlJc w:val="left"/>
+      <w:pPr>
+        <w:tabs>
+          <w:tab w:val="num" w:pos="1440"/>
+        </w:tabs>
+        <w:ind w:left="1440" w:hanging="360"/>
+      </w:pPr>
+      <w:rPr>
+        <w:rFonts w:ascii="Courier New" w:hAnsi="Courier New" w:hint="default"/>
+        <w:sz w:val="20"/>
+      </w:rPr>
+    </w:lvl>
+    <w:lvl w:ilvl="2" w:tentative="1">
+      <w:start w:val="1"/>
+      <w:numFmt w:val="bullet"/>
+      <w:lvlText w:val=""/>
+      <w:lvlJc w:val="left"/>
+      <w:pPr>
+        <w:tabs>
+          <w:tab w:val="num" w:pos="2160"/>
+        </w:tabs>
+        <w:ind w:left="2160" w:hanging="360"/>
+      </w:pPr>
+      <w:rPr>
+        <w:rFonts w:ascii="Wingdings" w:hAnsi="Wingdings" w:hint="default"/>
+        <w:sz w:val="20"/>
+      </w:rPr>
+    </w:lvl>
+    <w:lvl w:ilvl="3" w:tentative="1">
+      <w:start w:val="1"/>
+      <w:numFmt w:val="bullet"/>
+      <w:lvlText w:val=""/>
+      <w:lvlJc w:val="left"/>
+      <w:pPr>
+        <w:tabs>
+          <w:tab w:val="num" w:pos="2880"/>
+        </w:tabs>
+        <w:ind w:left="2880" w:hanging="360"/>
+      </w:pPr>
+      <w:rPr>
+        <w:rFonts w:ascii="Wingdings" w:hAnsi="Wingdings" w:hint="default"/>
+        <w:sz w:val="20"/>
+      </w:rPr>
+    </w:lvl>
+    <w:lvl w:ilvl="4" w:tentative="1">
+      <w:start w:val="1"/>
+      <w:numFmt w:val="bullet"/>
+      <w:lvlText w:val=""/>
+      <w:lvlJc w:val="left"/>
+      <w:pPr>
+        <w:tabs>
+          <w:tab w:val="num" w:pos="3600"/>
+        </w:tabs>
+        <w:ind w:left="3600" w:hanging="360"/>
+      </w:pPr>
+      <w:rPr>
+        <w:rFonts w:ascii="Wingdings" w:hAnsi="Wingdings" w:hint="default"/>
+        <w:sz w:val="20"/>
+      </w:rPr>
+    </w:lvl>
+    <w:lvl w:ilvl="5" w:tentative="1">
+      <w:start w:val="1"/>
+      <w:numFmt w:val="bullet"/>
+      <w:lvlText w:val=""/>
+      <w:lvlJc w:val="left"/>
+      <w:pPr>
+        <w:tabs>
+          <w:tab w:val="num" w:pos="4320"/>
+        </w:tabs>
+        <w:ind w:left="4320" w:hanging="360"/>
+      </w:pPr>
+      <w:rPr>
+        <w:rFonts w:ascii="Wingdings" w:hAnsi="Wingdings" w:hint="default"/>
+        <w:sz w:val="20"/>
+      </w:rPr>
+    </w:lvl>
+    <w:lvl w:ilvl="6" w:tentative="1">
+      <w:start w:val="1"/>
+      <w:numFmt w:val="bullet"/>
+      <w:lvlText w:val=""/>
+      <w:lvlJc w:val="left"/>
+      <w:pPr>
+        <w:tabs>
+          <w:tab w:val="num" w:pos="5040"/>
+        </w:tabs>
+        <w:ind w:left="5040" w:hanging="360"/>
+      </w:pPr>
+      <w:rPr>
+        <w:rFonts w:ascii="Wingdings" w:hAnsi="Wingdings" w:hint="default"/>
+        <w:sz w:val="20"/>
+      </w:rPr>
+    </w:lvl>
+    <w:lvl w:ilvl="7" w:tentative="1">
+      <w:start w:val="1"/>
+      <w:numFmt w:val="bullet"/>
+      <w:lvlText w:val=""/>
+      <w:lvlJc w:val="left"/>
+      <w:pPr>
+        <w:tabs>
+          <w:tab w:val="num" w:pos="5760"/>
+        </w:tabs>
+        <w:ind w:left="5760" w:hanging="360"/>
+      </w:pPr>
+      <w:rPr>
+        <w:rFonts w:ascii="Wingdings" w:hAnsi="Wingdings" w:hint="default"/>
+        <w:sz w:val="20"/>
+      </w:rPr>
+    </w:lvl>
+    <w:lvl w:ilvl="8" w:tentative="1">
+      <w:start w:val="1"/>
+      <w:numFmt w:val="bullet"/>
+      <w:lvlText w:val=""/>
+      <w:lvlJc w:val="left"/>
+      <w:pPr>
+        <w:tabs>
+          <w:tab w:val="num" w:pos="6480"/>
+        </w:tabs>
+        <w:ind w:left="6480" w:hanging="360"/>
+      </w:pPr>
+      <w:rPr>
+        <w:rFonts w:ascii="Wingdings" w:hAnsi="Wingdings" w:hint="default"/>
+        <w:sz w:val="20"/>
+      </w:rPr>
+    </w:lvl>
+  </w:abstractNum>
   <w:num w:numId="1" w16cid:durableId="1163592077">
+    <w:abstractNumId w:val="1"/>
+  </w:num>
+  <w:num w:numId="2" w16cid:durableId="194928854">
+    <w:abstractNumId w:val="3"/>
+  </w:num>
+  <w:num w:numId="3" w16cid:durableId="940256789">
     <w:abstractNumId w:val="0"/>
+  </w:num>
+  <w:num w:numId="4" w16cid:durableId="291716290">
+    <w:abstractNumId w:val="2"/>
   </w:num>
 </w:numbering>
 </file>
@@ -1261,6 +3936,26 @@
       <w:szCs w:val="24"/>
     </w:rPr>
   </w:style>
+  <w:style w:type="paragraph" w:styleId="Heading5">
+    <w:name w:val="heading 5"/>
+    <w:basedOn w:val="Normal"/>
+    <w:link w:val="Heading5Char"/>
+    <w:uiPriority w:val="9"/>
+    <w:qFormat/>
+    <w:rsid w:val="00C8441D"/>
+    <w:pPr>
+      <w:spacing w:before="100" w:beforeAutospacing="1" w:after="100" w:afterAutospacing="1" w:line="240" w:lineRule="auto"/>
+      <w:outlineLvl w:val="4"/>
+    </w:pPr>
+    <w:rPr>
+      <w:rFonts w:ascii="Times New Roman" w:eastAsia="Times New Roman" w:hAnsi="Times New Roman" w:cs="Times New Roman"/>
+      <w:b/>
+      <w:bCs/>
+      <w:sz w:val="20"/>
+      <w:szCs w:val="20"/>
+      <w:lang w:eastAsia="en-IN"/>
+    </w:rPr>
+  </w:style>
   <w:style w:type="character" w:default="1" w:styleId="DefaultParagraphFont">
     <w:name w:val="Default Paragraph Font"/>
     <w:uiPriority w:val="1"/>
@@ -1493,6 +4188,112 @@
       <w:color w:val="1F3763" w:themeColor="accent1" w:themeShade="7F"/>
       <w:sz w:val="24"/>
       <w:szCs w:val="24"/>
+    </w:rPr>
+  </w:style>
+  <w:style w:type="paragraph" w:styleId="NormalWeb">
+    <w:name w:val="Normal (Web)"/>
+    <w:basedOn w:val="Normal"/>
+    <w:uiPriority w:val="99"/>
+    <w:semiHidden/>
+    <w:unhideWhenUsed/>
+    <w:rsid w:val="006E1ADE"/>
+    <w:pPr>
+      <w:spacing w:before="100" w:beforeAutospacing="1" w:after="100" w:afterAutospacing="1" w:line="240" w:lineRule="auto"/>
+    </w:pPr>
+    <w:rPr>
+      <w:rFonts w:ascii="Times New Roman" w:eastAsia="Times New Roman" w:hAnsi="Times New Roman" w:cs="Times New Roman"/>
+      <w:sz w:val="24"/>
+      <w:szCs w:val="24"/>
+      <w:lang w:eastAsia="en-IN"/>
+    </w:rPr>
+  </w:style>
+  <w:style w:type="character" w:styleId="Strong">
+    <w:name w:val="Strong"/>
+    <w:basedOn w:val="DefaultParagraphFont"/>
+    <w:uiPriority w:val="22"/>
+    <w:qFormat/>
+    <w:rsid w:val="006E1ADE"/>
+    <w:rPr>
+      <w:b/>
+      <w:bCs/>
+    </w:rPr>
+  </w:style>
+  <w:style w:type="character" w:customStyle="1" w:styleId="Heading5Char">
+    <w:name w:val="Heading 5 Char"/>
+    <w:basedOn w:val="DefaultParagraphFont"/>
+    <w:link w:val="Heading5"/>
+    <w:uiPriority w:val="9"/>
+    <w:rsid w:val="00C8441D"/>
+    <w:rPr>
+      <w:rFonts w:ascii="Times New Roman" w:eastAsia="Times New Roman" w:hAnsi="Times New Roman" w:cs="Times New Roman"/>
+      <w:b/>
+      <w:bCs/>
+      <w:sz w:val="20"/>
+      <w:szCs w:val="20"/>
+      <w:lang w:eastAsia="en-IN"/>
+    </w:rPr>
+  </w:style>
+  <w:style w:type="paragraph" w:styleId="HTMLPreformatted">
+    <w:name w:val="HTML Preformatted"/>
+    <w:basedOn w:val="Normal"/>
+    <w:link w:val="HTMLPreformattedChar"/>
+    <w:uiPriority w:val="99"/>
+    <w:semiHidden/>
+    <w:unhideWhenUsed/>
+    <w:rsid w:val="00C8441D"/>
+    <w:pPr>
+      <w:tabs>
+        <w:tab w:val="left" w:pos="916"/>
+        <w:tab w:val="left" w:pos="1832"/>
+        <w:tab w:val="left" w:pos="2748"/>
+        <w:tab w:val="left" w:pos="3664"/>
+        <w:tab w:val="left" w:pos="4580"/>
+        <w:tab w:val="left" w:pos="5496"/>
+        <w:tab w:val="left" w:pos="6412"/>
+        <w:tab w:val="left" w:pos="7328"/>
+        <w:tab w:val="left" w:pos="8244"/>
+        <w:tab w:val="left" w:pos="9160"/>
+        <w:tab w:val="left" w:pos="10076"/>
+        <w:tab w:val="left" w:pos="10992"/>
+        <w:tab w:val="left" w:pos="11908"/>
+        <w:tab w:val="left" w:pos="12824"/>
+        <w:tab w:val="left" w:pos="13740"/>
+        <w:tab w:val="left" w:pos="14656"/>
+      </w:tabs>
+      <w:spacing w:after="0" w:line="240" w:lineRule="auto"/>
+    </w:pPr>
+    <w:rPr>
+      <w:rFonts w:ascii="Courier New" w:eastAsia="Times New Roman" w:hAnsi="Courier New" w:cs="Courier New"/>
+      <w:sz w:val="20"/>
+      <w:szCs w:val="20"/>
+      <w:lang w:eastAsia="en-IN"/>
+    </w:rPr>
+  </w:style>
+  <w:style w:type="character" w:customStyle="1" w:styleId="HTMLPreformattedChar">
+    <w:name w:val="HTML Preformatted Char"/>
+    <w:basedOn w:val="DefaultParagraphFont"/>
+    <w:link w:val="HTMLPreformatted"/>
+    <w:uiPriority w:val="99"/>
+    <w:semiHidden/>
+    <w:rsid w:val="00C8441D"/>
+    <w:rPr>
+      <w:rFonts w:ascii="Courier New" w:eastAsia="Times New Roman" w:hAnsi="Courier New" w:cs="Courier New"/>
+      <w:sz w:val="20"/>
+      <w:szCs w:val="20"/>
+      <w:lang w:eastAsia="en-IN"/>
+    </w:rPr>
+  </w:style>
+  <w:style w:type="character" w:styleId="HTMLCode">
+    <w:name w:val="HTML Code"/>
+    <w:basedOn w:val="DefaultParagraphFont"/>
+    <w:uiPriority w:val="99"/>
+    <w:semiHidden/>
+    <w:unhideWhenUsed/>
+    <w:rsid w:val="00C8441D"/>
+    <w:rPr>
+      <w:rFonts w:ascii="Courier New" w:eastAsia="Times New Roman" w:hAnsi="Courier New" w:cs="Courier New"/>
+      <w:sz w:val="20"/>
+      <w:szCs w:val="20"/>
     </w:rPr>
   </w:style>
 </w:styles>

--- a/2.JMS/udemy bharath tippireddy notes-paint-example/jms notes/part2- udemy bharath jms notes-txns.docx
+++ b/2.JMS/udemy bharath tippireddy notes-paint-example/jms notes/part2- udemy bharath jms notes-txns.docx
@@ -13,6 +13,60 @@
       <w:r>
         <w:t>JMS Transactions</w:t>
       </w:r>
+    </w:p>
+    <w:p>
+      <w:pPr>
+        <w:numPr>
+          <w:ilvl w:val="0"/>
+          <w:numId w:val="1"/>
+        </w:numPr>
+        <w:shd w:val="clear" w:color="auto" w:fill="FFFFFF"/>
+        <w:spacing w:before="100" w:beforeAutospacing="1" w:after="100" w:afterAutospacing="1" w:line="240" w:lineRule="auto"/>
+        <w:rPr>
+          <w:rFonts w:ascii="Lato" w:eastAsia="Times New Roman" w:hAnsi="Lato" w:cs="Times New Roman"/>
+          <w:color w:val="333333"/>
+          <w:sz w:val="24"/>
+          <w:szCs w:val="24"/>
+          <w:lang w:eastAsia="en-IN"/>
+        </w:rPr>
+      </w:pPr>
+      <w:r>
+        <w:rPr>
+          <w:rFonts w:ascii="Lato" w:eastAsia="Times New Roman" w:hAnsi="Lato" w:cs="Times New Roman"/>
+          <w:color w:val="333333"/>
+          <w:sz w:val="24"/>
+          <w:szCs w:val="24"/>
+          <w:lang w:eastAsia="en-IN"/>
+        </w:rPr>
+        <w:t>ActiveMQ uses </w:t>
+      </w:r>
+      <w:r>
+        <w:rPr>
+          <w:rFonts w:ascii="Lato" w:eastAsia="Times New Roman" w:hAnsi="Lato" w:cs="Times New Roman"/>
+          <w:b/>
+          <w:bCs/>
+          <w:color w:val="333333"/>
+          <w:sz w:val="24"/>
+          <w:szCs w:val="24"/>
+          <w:lang w:eastAsia="en-IN"/>
+        </w:rPr>
+        <w:t>push-based</w:t>
+      </w:r>
+      <w:r>
+        <w:rPr>
+          <w:rFonts w:ascii="Lato" w:eastAsia="Times New Roman" w:hAnsi="Lato" w:cs="Times New Roman"/>
+          <w:color w:val="333333"/>
+          <w:sz w:val="24"/>
+          <w:szCs w:val="24"/>
+          <w:lang w:eastAsia="en-IN"/>
+        </w:rPr>
+        <w:t> model for delivery of messages to consumers when the broker receives them.</w:t>
+      </w:r>
+    </w:p>
+    <w:p>
+      <w:pPr>
+        <w:pStyle w:val="2candara"/>
+      </w:pPr>
     </w:p>
     <w:p>
       <w:pPr>
@@ -83,7 +137,33 @@
         <w:t>Even though</w:t>
       </w:r>
       <w:r>
-        <w:t xml:space="preserve"> producer says “producer.send(queuename,data)”  the actual message wont go the </w:t>
+        <w:t xml:space="preserve"> producer says “</w:t>
+      </w:r>
+      <w:proofErr w:type="spellStart"/>
+      <w:proofErr w:type="gramStart"/>
+      <w:r>
+        <w:t>producer.send</w:t>
+      </w:r>
+      <w:proofErr w:type="spellEnd"/>
+      <w:proofErr w:type="gramEnd"/>
+      <w:r>
+        <w:t>(</w:t>
+      </w:r>
+      <w:proofErr w:type="spellStart"/>
+      <w:r>
+        <w:t>queuename,data</w:t>
+      </w:r>
+      <w:proofErr w:type="spellEnd"/>
+      <w:r>
+        <w:t xml:space="preserve">)”  the actual message </w:t>
+      </w:r>
+      <w:proofErr w:type="spellStart"/>
+      <w:r>
+        <w:t>wont</w:t>
+      </w:r>
+      <w:proofErr w:type="spellEnd"/>
+      <w:r>
+        <w:t xml:space="preserve"> go the </w:t>
       </w:r>
     </w:p>
     <w:p>
@@ -101,6 +181,77 @@
       </w:r>
       <w:r>
         <w:t>,</w:t>
+      </w:r>
+    </w:p>
+    <w:p>
+      <w:pPr>
+        <w:numPr>
+          <w:ilvl w:val="0"/>
+          <w:numId w:val="6"/>
+        </w:numPr>
+        <w:shd w:val="clear" w:color="auto" w:fill="FFFFFF"/>
+        <w:spacing w:before="100" w:beforeAutospacing="1" w:after="100" w:afterAutospacing="1" w:line="240" w:lineRule="auto"/>
+        <w:rPr>
+          <w:rFonts w:ascii="Lato" w:eastAsia="Times New Roman" w:hAnsi="Lato" w:cs="Times New Roman"/>
+          <w:color w:val="333333"/>
+          <w:sz w:val="24"/>
+          <w:szCs w:val="24"/>
+          <w:lang w:eastAsia="en-IN"/>
+        </w:rPr>
+      </w:pPr>
+      <w:r>
+        <w:rPr>
+          <w:rFonts w:ascii="Lato" w:eastAsia="Times New Roman" w:hAnsi="Lato" w:cs="Times New Roman"/>
+          <w:color w:val="333333"/>
+          <w:sz w:val="24"/>
+          <w:szCs w:val="24"/>
+          <w:lang w:eastAsia="en-IN"/>
+        </w:rPr>
+        <w:t>If you use </w:t>
+      </w:r>
+      <w:r>
+        <w:rPr>
+          <w:rFonts w:ascii="Lato" w:eastAsia="Times New Roman" w:hAnsi="Lato" w:cs="Times New Roman"/>
+          <w:b/>
+          <w:bCs/>
+          <w:color w:val="333333"/>
+          <w:sz w:val="24"/>
+          <w:szCs w:val="24"/>
+          <w:lang w:eastAsia="en-IN"/>
+        </w:rPr>
+        <w:t>transaction</w:t>
+      </w:r>
+      <w:r>
+        <w:rPr>
+          <w:rFonts w:ascii="Lato" w:eastAsia="Times New Roman" w:hAnsi="Lato" w:cs="Times New Roman"/>
+          <w:color w:val="333333"/>
+          <w:sz w:val="24"/>
+          <w:szCs w:val="24"/>
+          <w:lang w:eastAsia="en-IN"/>
+        </w:rPr>
+        <w:t> for sending messages, then the transaction boundary results in </w:t>
+      </w:r>
+      <w:r>
+        <w:rPr>
+          <w:rFonts w:ascii="Lato" w:eastAsia="Times New Roman" w:hAnsi="Lato" w:cs="Times New Roman"/>
+          <w:b/>
+          <w:bCs/>
+          <w:color w:val="333333"/>
+          <w:sz w:val="24"/>
+          <w:szCs w:val="24"/>
+          <w:lang w:eastAsia="en-IN"/>
+        </w:rPr>
+        <w:t>synchronous communication</w:t>
+      </w:r>
+      <w:r>
+        <w:rPr>
+          <w:rFonts w:ascii="Lato" w:eastAsia="Times New Roman" w:hAnsi="Lato" w:cs="Times New Roman"/>
+          <w:color w:val="333333"/>
+          <w:sz w:val="24"/>
+          <w:szCs w:val="24"/>
+          <w:lang w:eastAsia="en-IN"/>
+        </w:rPr>
+        <w:t> with message broker.</w:t>
       </w:r>
     </w:p>
     <w:p>
@@ -153,7 +304,15 @@
         <w:ind w:left="360"/>
       </w:pPr>
       <w:r>
-        <w:t>In the above case , none of the message will be delivered, because the producer didn’t committed the message</w:t>
+        <w:t xml:space="preserve">In the above </w:t>
+      </w:r>
+      <w:proofErr w:type="gramStart"/>
+      <w:r>
+        <w:t>case ,</w:t>
+      </w:r>
+      <w:proofErr w:type="gramEnd"/>
+      <w:r>
+        <w:t xml:space="preserve"> none of the message will be delivered, because the producer didn’t committed the message</w:t>
       </w:r>
     </w:p>
     <w:p>
@@ -206,7 +365,17 @@
         <w:ind w:left="360"/>
       </w:pPr>
       <w:r>
-        <w:t xml:space="preserve">Use context.commit() to commit </w:t>
+        <w:t xml:space="preserve">Use </w:t>
+      </w:r>
+      <w:proofErr w:type="spellStart"/>
+      <w:proofErr w:type="gramStart"/>
+      <w:r>
+        <w:t>context.commit</w:t>
+      </w:r>
+      <w:proofErr w:type="spellEnd"/>
+      <w:proofErr w:type="gramEnd"/>
+      <w:r>
+        <w:t xml:space="preserve">() to commit </w:t>
       </w:r>
     </w:p>
     <w:p>
@@ -214,6 +383,7 @@
         <w:ind w:left="360"/>
       </w:pPr>
       <w:r>
+        <w:lastRenderedPageBreak/>
         <w:t xml:space="preserve">Once </w:t>
       </w:r>
       <w:r>
@@ -254,7 +424,6 @@
         <w:pStyle w:val="5heading3"/>
       </w:pPr>
       <w:r>
-        <w:lastRenderedPageBreak/>
         <w:t>75.comitting from consumer side</w:t>
       </w:r>
     </w:p>
@@ -297,7 +466,17 @@
         <w:ind w:left="360"/>
       </w:pPr>
       <w:r>
-        <w:t>once rollbacked, all the messages present in the cache will be deleted and it wont go to the JMS server</w:t>
+        <w:t xml:space="preserve">once rollbacked, all the messages present in the cache will be deleted and it </w:t>
+      </w:r>
+      <w:proofErr w:type="spellStart"/>
+      <w:proofErr w:type="gramStart"/>
+      <w:r>
+        <w:t>wont</w:t>
+      </w:r>
+      <w:proofErr w:type="spellEnd"/>
+      <w:proofErr w:type="gramEnd"/>
+      <w:r>
+        <w:t xml:space="preserve"> go to the JMS server</w:t>
       </w:r>
     </w:p>
     <w:p>
@@ -359,7 +538,23 @@
         <w:t>st</w:t>
       </w:r>
       <w:r>
-        <w:t xml:space="preserve"> message only, we are committing, means consumer is saying only 1 was received , bec he committed after receiving 1</w:t>
+        <w:t xml:space="preserve"> message only, we are committing, means consumer is saying only 1 was </w:t>
+      </w:r>
+      <w:proofErr w:type="gramStart"/>
+      <w:r>
+        <w:t>received ,</w:t>
+      </w:r>
+      <w:proofErr w:type="gramEnd"/>
+      <w:r>
+        <w:t xml:space="preserve"> </w:t>
+      </w:r>
+      <w:proofErr w:type="spellStart"/>
+      <w:r>
+        <w:t>bec</w:t>
+      </w:r>
+      <w:proofErr w:type="spellEnd"/>
+      <w:r>
+        <w:t xml:space="preserve"> he committed after receiving 1</w:t>
       </w:r>
       <w:r>
         <w:rPr>
@@ -376,7 +571,28 @@
         <w:ind w:left="360"/>
       </w:pPr>
       <w:r>
-        <w:t>So 1st time, even though, both msgs were be received, but consumer sends acknowledgement only for 1 msg , 2</w:t>
+        <w:t xml:space="preserve">So 1st time, even though, both </w:t>
+      </w:r>
+      <w:proofErr w:type="spellStart"/>
+      <w:r>
+        <w:t>msgs</w:t>
+      </w:r>
+      <w:proofErr w:type="spellEnd"/>
+      <w:r>
+        <w:t xml:space="preserve"> were be received, but consumer sends acknowledgement only for 1 </w:t>
+      </w:r>
+      <w:proofErr w:type="spellStart"/>
+      <w:proofErr w:type="gramStart"/>
+      <w:r>
+        <w:t>msg</w:t>
+      </w:r>
+      <w:proofErr w:type="spellEnd"/>
+      <w:r>
+        <w:t xml:space="preserve"> ,</w:t>
+      </w:r>
+      <w:proofErr w:type="gramEnd"/>
+      <w:r>
+        <w:t xml:space="preserve"> 2</w:t>
       </w:r>
       <w:r>
         <w:rPr>
@@ -533,6 +749,7 @@
           <w:bCs/>
           <w:u w:val="single"/>
         </w:rPr>
+        <w:lastRenderedPageBreak/>
         <w:t xml:space="preserve">Even if multiple consumers are on listening queue, </w:t>
       </w:r>
       <w:r>
@@ -552,7 +769,6 @@
         <w:rPr>
           <w:noProof/>
         </w:rPr>
-        <w:lastRenderedPageBreak/>
         <w:drawing>
           <wp:inline distT="0" distB="0" distL="0" distR="0" wp14:anchorId="036E1684" wp14:editId="03874690">
             <wp:extent cx="5731510" cy="4065905"/>
@@ -850,6 +1066,7 @@
         </w:rPr>
         <w:t>A client uses transaction and calls </w:t>
       </w:r>
+      <w:proofErr w:type="gramStart"/>
       <w:r>
         <w:rPr>
           <w:rFonts w:ascii="Lato" w:eastAsia="Times New Roman" w:hAnsi="Lato" w:cs="Times New Roman"/>
@@ -860,7 +1077,20 @@
           <w:szCs w:val="24"/>
           <w:lang w:eastAsia="en-IN"/>
         </w:rPr>
-        <w:t>rollback()</w:t>
+        <w:t>rollback(</w:t>
+      </w:r>
+      <w:proofErr w:type="gramEnd"/>
+      <w:r>
+        <w:rPr>
+          <w:rFonts w:ascii="Lato" w:eastAsia="Times New Roman" w:hAnsi="Lato" w:cs="Times New Roman"/>
+          <w:b/>
+          <w:bCs/>
+          <w:color w:val="333333"/>
+          <w:sz w:val="24"/>
+          <w:szCs w:val="24"/>
+          <w:lang w:eastAsia="en-IN"/>
+        </w:rPr>
+        <w:t>)</w:t>
       </w:r>
       <w:r>
         <w:rPr>
@@ -897,8 +1127,9 @@
           <w:szCs w:val="24"/>
           <w:lang w:eastAsia="en-IN"/>
         </w:rPr>
-        <w:t>A client closes and using transactions before calling commit.</w:t>
-      </w:r>
+        <w:t xml:space="preserve">A client closes and using transactions before calling </w:t>
+      </w:r>
+      <w:proofErr w:type="gramStart"/>
       <w:r>
         <w:rPr>
           <w:rFonts w:ascii="Lato" w:eastAsia="Times New Roman" w:hAnsi="Lato" w:cs="Times New Roman"/>
@@ -907,7 +1138,28 @@
           <w:szCs w:val="24"/>
           <w:lang w:eastAsia="en-IN"/>
         </w:rPr>
-        <w:t xml:space="preserve">- means consumer </w:t>
+        <w:t>commit.</w:t>
+      </w:r>
+      <w:r>
+        <w:rPr>
+          <w:rFonts w:ascii="Lato" w:eastAsia="Times New Roman" w:hAnsi="Lato" w:cs="Times New Roman"/>
+          <w:color w:val="333333"/>
+          <w:sz w:val="24"/>
+          <w:szCs w:val="24"/>
+          <w:lang w:eastAsia="en-IN"/>
+        </w:rPr>
+        <w:t>-</w:t>
+      </w:r>
+      <w:proofErr w:type="gramEnd"/>
+      <w:r>
+        <w:rPr>
+          <w:rFonts w:ascii="Lato" w:eastAsia="Times New Roman" w:hAnsi="Lato" w:cs="Times New Roman"/>
+          <w:color w:val="333333"/>
+          <w:sz w:val="24"/>
+          <w:szCs w:val="24"/>
+          <w:lang w:eastAsia="en-IN"/>
+        </w:rPr>
+        <w:t xml:space="preserve"> means consumer </w:t>
       </w:r>
     </w:p>
     <w:p>
@@ -931,8 +1183,20 @@
           <w:szCs w:val="24"/>
           <w:lang w:eastAsia="en-IN"/>
         </w:rPr>
-        <w:t>After receiving the message also if he didn’t commit then msg</w:t>
-      </w:r>
+        <w:t xml:space="preserve">After receiving the message also if he didn’t commit then </w:t>
+      </w:r>
+      <w:proofErr w:type="spellStart"/>
+      <w:r>
+        <w:rPr>
+          <w:rFonts w:ascii="Lato" w:eastAsia="Times New Roman" w:hAnsi="Lato" w:cs="Times New Roman"/>
+          <w:color w:val="333333"/>
+          <w:sz w:val="24"/>
+          <w:szCs w:val="24"/>
+          <w:lang w:eastAsia="en-IN"/>
+        </w:rPr>
+        <w:t>msg</w:t>
+      </w:r>
+      <w:proofErr w:type="spellEnd"/>
       <w:r>
         <w:rPr>
           <w:rFonts w:ascii="Lato" w:eastAsia="Times New Roman" w:hAnsi="Lato" w:cs="Times New Roman"/>
@@ -988,7 +1252,29 @@
           <w:szCs w:val="24"/>
           <w:lang w:eastAsia="en-IN"/>
         </w:rPr>
-        <w:t>A client is using CLIENT_ACKNOWLEDGE on a session and also calling recover() on that session.</w:t>
+        <w:t xml:space="preserve">A client is using CLIENT_ACKNOWLEDGE on a session and also calling </w:t>
+      </w:r>
+      <w:proofErr w:type="gramStart"/>
+      <w:r>
+        <w:rPr>
+          <w:rFonts w:ascii="Lato" w:eastAsia="Times New Roman" w:hAnsi="Lato" w:cs="Times New Roman"/>
+          <w:color w:val="333333"/>
+          <w:sz w:val="24"/>
+          <w:szCs w:val="24"/>
+          <w:lang w:eastAsia="en-IN"/>
+        </w:rPr>
+        <w:t>recover(</w:t>
+      </w:r>
+      <w:proofErr w:type="gramEnd"/>
+      <w:r>
+        <w:rPr>
+          <w:rFonts w:ascii="Lato" w:eastAsia="Times New Roman" w:hAnsi="Lato" w:cs="Times New Roman"/>
+          <w:color w:val="333333"/>
+          <w:sz w:val="24"/>
+          <w:szCs w:val="24"/>
+          <w:lang w:eastAsia="en-IN"/>
+        </w:rPr>
+        <w:t>) on that session.</w:t>
       </w:r>
     </w:p>
     <w:p>
@@ -1004,6 +1290,7 @@
           <w:lang w:eastAsia="en-IN"/>
         </w:rPr>
       </w:pPr>
+      <w:proofErr w:type="spellStart"/>
       <w:r>
         <w:rPr>
           <w:rFonts w:ascii="Lato" w:eastAsia="Times New Roman" w:hAnsi="Lato" w:cs="Times New Roman"/>
@@ -1012,7 +1299,40 @@
           <w:szCs w:val="24"/>
           <w:lang w:eastAsia="en-IN"/>
         </w:rPr>
-        <w:t>Lly, if he didn’t acknowledge the msg will still present in the queue.</w:t>
+        <w:t>Lly</w:t>
+      </w:r>
+      <w:proofErr w:type="spellEnd"/>
+      <w:r>
+        <w:rPr>
+          <w:rFonts w:ascii="Lato" w:eastAsia="Times New Roman" w:hAnsi="Lato" w:cs="Times New Roman"/>
+          <w:color w:val="333333"/>
+          <w:sz w:val="24"/>
+          <w:szCs w:val="24"/>
+          <w:lang w:eastAsia="en-IN"/>
+        </w:rPr>
+        <w:t xml:space="preserve">, if he didn’t acknowledge the </w:t>
+      </w:r>
+      <w:proofErr w:type="spellStart"/>
+      <w:r>
+        <w:rPr>
+          <w:rFonts w:ascii="Lato" w:eastAsia="Times New Roman" w:hAnsi="Lato" w:cs="Times New Roman"/>
+          <w:color w:val="333333"/>
+          <w:sz w:val="24"/>
+          <w:szCs w:val="24"/>
+          <w:lang w:eastAsia="en-IN"/>
+        </w:rPr>
+        <w:t>msg</w:t>
+      </w:r>
+      <w:proofErr w:type="spellEnd"/>
+      <w:r>
+        <w:rPr>
+          <w:rFonts w:ascii="Lato" w:eastAsia="Times New Roman" w:hAnsi="Lato" w:cs="Times New Roman"/>
+          <w:color w:val="333333"/>
+          <w:sz w:val="24"/>
+          <w:szCs w:val="24"/>
+          <w:lang w:eastAsia="en-IN"/>
+        </w:rPr>
+        <w:t xml:space="preserve"> will still present in the queue.</w:t>
       </w:r>
     </w:p>
     <w:p>
@@ -1079,6 +1399,7 @@
           <w:lang w:eastAsia="en-IN"/>
         </w:rPr>
       </w:pPr>
+      <w:proofErr w:type="spellStart"/>
       <w:r>
         <w:rPr>
           <w:rFonts w:ascii="Courier New" w:eastAsia="Times New Roman" w:hAnsi="Courier New" w:cs="Courier New"/>
@@ -1087,7 +1408,42 @@
           <w:szCs w:val="20"/>
           <w:lang w:eastAsia="en-IN"/>
         </w:rPr>
-        <w:t>RedeliveryPolicy policy = connection.getRedeliveryPolicy();</w:t>
+        <w:t>RedeliveryPolicy</w:t>
+      </w:r>
+      <w:proofErr w:type="spellEnd"/>
+      <w:r>
+        <w:rPr>
+          <w:rFonts w:ascii="Courier New" w:eastAsia="Times New Roman" w:hAnsi="Courier New" w:cs="Courier New"/>
+          <w:color w:val="333333"/>
+          <w:sz w:val="20"/>
+          <w:szCs w:val="20"/>
+          <w:lang w:eastAsia="en-IN"/>
+        </w:rPr>
+        <w:t xml:space="preserve"> policy = </w:t>
+      </w:r>
+      <w:proofErr w:type="spellStart"/>
+      <w:proofErr w:type="gramStart"/>
+      <w:r>
+        <w:rPr>
+          <w:rFonts w:ascii="Courier New" w:eastAsia="Times New Roman" w:hAnsi="Courier New" w:cs="Courier New"/>
+          <w:color w:val="333333"/>
+          <w:sz w:val="20"/>
+          <w:szCs w:val="20"/>
+          <w:lang w:eastAsia="en-IN"/>
+        </w:rPr>
+        <w:t>connection.getRedeliveryPolicy</w:t>
+      </w:r>
+      <w:proofErr w:type="spellEnd"/>
+      <w:proofErr w:type="gramEnd"/>
+      <w:r>
+        <w:rPr>
+          <w:rFonts w:ascii="Courier New" w:eastAsia="Times New Roman" w:hAnsi="Courier New" w:cs="Courier New"/>
+          <w:color w:val="333333"/>
+          <w:sz w:val="20"/>
+          <w:szCs w:val="20"/>
+          <w:lang w:eastAsia="en-IN"/>
+        </w:rPr>
+        <w:t>();</w:t>
       </w:r>
     </w:p>
     <w:p>
@@ -1127,6 +1483,8 @@
           <w:lang w:eastAsia="en-IN"/>
         </w:rPr>
       </w:pPr>
+      <w:proofErr w:type="spellStart"/>
+      <w:proofErr w:type="gramStart"/>
       <w:r>
         <w:rPr>
           <w:rFonts w:ascii="Courier New" w:eastAsia="Times New Roman" w:hAnsi="Courier New" w:cs="Courier New"/>
@@ -1136,7 +1494,19 @@
           <w:lang w:eastAsia="en-IN"/>
         </w:rPr>
         <w:lastRenderedPageBreak/>
-        <w:t>policy.setInitialRedeliveryDelay(500);</w:t>
+        <w:t>policy.setInitialRedeliveryDelay</w:t>
+      </w:r>
+      <w:proofErr w:type="spellEnd"/>
+      <w:proofErr w:type="gramEnd"/>
+      <w:r>
+        <w:rPr>
+          <w:rFonts w:ascii="Courier New" w:eastAsia="Times New Roman" w:hAnsi="Courier New" w:cs="Courier New"/>
+          <w:color w:val="333333"/>
+          <w:sz w:val="20"/>
+          <w:szCs w:val="20"/>
+          <w:lang w:eastAsia="en-IN"/>
+        </w:rPr>
+        <w:t>(500);</w:t>
       </w:r>
     </w:p>
     <w:p>
@@ -1176,6 +1546,8 @@
           <w:lang w:eastAsia="en-IN"/>
         </w:rPr>
       </w:pPr>
+      <w:proofErr w:type="spellStart"/>
+      <w:proofErr w:type="gramStart"/>
       <w:r>
         <w:rPr>
           <w:rFonts w:ascii="Courier New" w:eastAsia="Times New Roman" w:hAnsi="Courier New" w:cs="Courier New"/>
@@ -1184,7 +1556,19 @@
           <w:szCs w:val="20"/>
           <w:lang w:eastAsia="en-IN"/>
         </w:rPr>
-        <w:t>policy.setBackOffMultiplier(2);</w:t>
+        <w:t>policy.setBackOffMultiplier</w:t>
+      </w:r>
+      <w:proofErr w:type="spellEnd"/>
+      <w:proofErr w:type="gramEnd"/>
+      <w:r>
+        <w:rPr>
+          <w:rFonts w:ascii="Courier New" w:eastAsia="Times New Roman" w:hAnsi="Courier New" w:cs="Courier New"/>
+          <w:color w:val="333333"/>
+          <w:sz w:val="20"/>
+          <w:szCs w:val="20"/>
+          <w:lang w:eastAsia="en-IN"/>
+        </w:rPr>
+        <w:t>(2);</w:t>
       </w:r>
     </w:p>
     <w:p>
@@ -1224,6 +1608,8 @@
           <w:lang w:eastAsia="en-IN"/>
         </w:rPr>
       </w:pPr>
+      <w:proofErr w:type="spellStart"/>
+      <w:proofErr w:type="gramStart"/>
       <w:r>
         <w:rPr>
           <w:rFonts w:ascii="Courier New" w:eastAsia="Times New Roman" w:hAnsi="Courier New" w:cs="Courier New"/>
@@ -1232,7 +1618,19 @@
           <w:szCs w:val="20"/>
           <w:lang w:eastAsia="en-IN"/>
         </w:rPr>
-        <w:t>policy.setUseExponentialBackOff(true);</w:t>
+        <w:t>policy.setUseExponentialBackOff</w:t>
+      </w:r>
+      <w:proofErr w:type="spellEnd"/>
+      <w:proofErr w:type="gramEnd"/>
+      <w:r>
+        <w:rPr>
+          <w:rFonts w:ascii="Courier New" w:eastAsia="Times New Roman" w:hAnsi="Courier New" w:cs="Courier New"/>
+          <w:color w:val="333333"/>
+          <w:sz w:val="20"/>
+          <w:szCs w:val="20"/>
+          <w:lang w:eastAsia="en-IN"/>
+        </w:rPr>
+        <w:t>(true);</w:t>
       </w:r>
     </w:p>
     <w:p>
@@ -1272,6 +1670,8 @@
           <w:lang w:eastAsia="en-IN"/>
         </w:rPr>
       </w:pPr>
+      <w:proofErr w:type="spellStart"/>
+      <w:proofErr w:type="gramStart"/>
       <w:r>
         <w:rPr>
           <w:rFonts w:ascii="Courier New" w:eastAsia="Times New Roman" w:hAnsi="Courier New" w:cs="Courier New"/>
@@ -1280,8 +1680,390 @@
           <w:szCs w:val="20"/>
           <w:lang w:eastAsia="en-IN"/>
         </w:rPr>
-        <w:t>policy.setMaximumRedeliveries(2);</w:t>
-      </w:r>
+        <w:t>policy.setMaximumRedeliveries</w:t>
+      </w:r>
+      <w:proofErr w:type="spellEnd"/>
+      <w:proofErr w:type="gramEnd"/>
+      <w:r>
+        <w:rPr>
+          <w:rFonts w:ascii="Courier New" w:eastAsia="Times New Roman" w:hAnsi="Courier New" w:cs="Courier New"/>
+          <w:color w:val="333333"/>
+          <w:sz w:val="20"/>
+          <w:szCs w:val="20"/>
+          <w:lang w:eastAsia="en-IN"/>
+        </w:rPr>
+        <w:t>(2);</w:t>
+      </w:r>
+    </w:p>
+    <w:p>
+      <w:pPr>
+        <w:pStyle w:val="2candara"/>
+      </w:pPr>
+    </w:p>
+    <w:p>
+      <w:pPr>
+        <w:pStyle w:val="2candara"/>
+      </w:pPr>
+    </w:p>
+    <w:p>
+      <w:pPr>
+        <w:pStyle w:val="1orangeheading"/>
+      </w:pPr>
+      <w:proofErr w:type="spellStart"/>
+      <w:r>
+        <w:t>Misc</w:t>
+      </w:r>
+      <w:proofErr w:type="spellEnd"/>
+      <w:r>
+        <w:t xml:space="preserve"> topics</w:t>
+      </w:r>
+    </w:p>
+    <w:p>
+      <w:pPr>
+        <w:numPr>
+          <w:ilvl w:val="0"/>
+          <w:numId w:val="5"/>
+        </w:numPr>
+        <w:shd w:val="clear" w:color="auto" w:fill="FFFFFF"/>
+        <w:spacing w:before="100" w:beforeAutospacing="1" w:after="100" w:afterAutospacing="1" w:line="240" w:lineRule="auto"/>
+        <w:rPr>
+          <w:rFonts w:ascii="Lato" w:eastAsia="Times New Roman" w:hAnsi="Lato" w:cs="Times New Roman"/>
+          <w:color w:val="4A4A4A"/>
+          <w:sz w:val="24"/>
+          <w:szCs w:val="24"/>
+          <w:lang w:eastAsia="en-IN"/>
+        </w:rPr>
+      </w:pPr>
+      <w:r>
+        <w:rPr>
+          <w:rFonts w:ascii="Lato" w:eastAsia="Times New Roman" w:hAnsi="Lato" w:cs="Times New Roman"/>
+          <w:color w:val="4A4A4A"/>
+          <w:sz w:val="24"/>
+          <w:szCs w:val="24"/>
+          <w:lang w:eastAsia="en-IN"/>
+        </w:rPr>
+        <w:t>The default mode is </w:t>
+      </w:r>
+      <w:r>
+        <w:rPr>
+          <w:rFonts w:ascii="Lato" w:eastAsia="Times New Roman" w:hAnsi="Lato" w:cs="Times New Roman"/>
+          <w:b/>
+          <w:bCs/>
+          <w:color w:val="4A4A4A"/>
+          <w:sz w:val="24"/>
+          <w:szCs w:val="24"/>
+          <w:lang w:eastAsia="en-IN"/>
+        </w:rPr>
+        <w:t>Persistent</w:t>
+      </w:r>
+      <w:r>
+        <w:rPr>
+          <w:rFonts w:ascii="Lato" w:eastAsia="Times New Roman" w:hAnsi="Lato" w:cs="Times New Roman"/>
+          <w:color w:val="4A4A4A"/>
+          <w:sz w:val="24"/>
+          <w:szCs w:val="24"/>
+          <w:lang w:eastAsia="en-IN"/>
+        </w:rPr>
+        <w:t> mode. If the producer marks the message as persistent, then the message id persisted (stored) in a message store before it is sent to the consumer.</w:t>
+      </w:r>
+    </w:p>
+    <w:p>
+      <w:pPr>
+        <w:numPr>
+          <w:ilvl w:val="0"/>
+          <w:numId w:val="5"/>
+        </w:numPr>
+        <w:shd w:val="clear" w:color="auto" w:fill="FFFFFF"/>
+        <w:spacing w:before="100" w:beforeAutospacing="1" w:after="100" w:afterAutospacing="1" w:line="240" w:lineRule="auto"/>
+        <w:rPr>
+          <w:rFonts w:ascii="Lato" w:eastAsia="Times New Roman" w:hAnsi="Lato" w:cs="Times New Roman"/>
+          <w:color w:val="4A4A4A"/>
+          <w:sz w:val="24"/>
+          <w:szCs w:val="24"/>
+          <w:lang w:eastAsia="en-IN"/>
+        </w:rPr>
+      </w:pPr>
+      <w:r>
+        <w:rPr>
+          <w:rFonts w:ascii="Lato" w:hAnsi="Lato"/>
+          <w:color w:val="4A4A4A"/>
+          <w:shd w:val="clear" w:color="auto" w:fill="FFFFFF"/>
+        </w:rPr>
+        <w:t>Non-persistent messages are faster than persistent messages because of the two following reasons</w:t>
+      </w:r>
+    </w:p>
+    <w:p>
+      <w:pPr>
+        <w:pStyle w:val="HTMLPreformatted"/>
+        <w:numPr>
+          <w:ilvl w:val="0"/>
+          <w:numId w:val="5"/>
+        </w:numPr>
+        <w:pBdr>
+          <w:top w:val="single" w:sz="6" w:space="7" w:color="CCCCCC"/>
+          <w:left w:val="single" w:sz="6" w:space="7" w:color="CCCCCC"/>
+          <w:bottom w:val="single" w:sz="6" w:space="7" w:color="CCCCCC"/>
+          <w:right w:val="single" w:sz="6" w:space="7" w:color="CCCCCC"/>
+        </w:pBdr>
+        <w:shd w:val="clear" w:color="auto" w:fill="F2F2F2"/>
+        <w:wordWrap w:val="0"/>
+        <w:spacing w:after="150"/>
+        <w:rPr>
+          <w:rStyle w:val="HTMLCode"/>
+          <w:color w:val="333333"/>
+        </w:rPr>
+      </w:pPr>
+      <w:proofErr w:type="spellStart"/>
+      <w:r>
+        <w:rPr>
+          <w:rStyle w:val="HTMLCode"/>
+          <w:color w:val="333333"/>
+        </w:rPr>
+        <w:t>MessageProducer</w:t>
+      </w:r>
+      <w:proofErr w:type="spellEnd"/>
+      <w:r>
+        <w:rPr>
+          <w:rStyle w:val="HTMLCode"/>
+          <w:color w:val="333333"/>
+        </w:rPr>
+        <w:t xml:space="preserve"> producer = </w:t>
+      </w:r>
+      <w:proofErr w:type="spellStart"/>
+      <w:proofErr w:type="gramStart"/>
+      <w:r>
+        <w:rPr>
+          <w:rStyle w:val="HTMLCode"/>
+          <w:color w:val="333333"/>
+        </w:rPr>
+        <w:t>session.createProducer</w:t>
+      </w:r>
+      <w:proofErr w:type="spellEnd"/>
+      <w:proofErr w:type="gramEnd"/>
+      <w:r>
+        <w:rPr>
+          <w:rStyle w:val="HTMLCode"/>
+          <w:color w:val="333333"/>
+        </w:rPr>
+        <w:t>(topic);</w:t>
+      </w:r>
+    </w:p>
+    <w:p>
+      <w:pPr>
+        <w:pStyle w:val="HTMLPreformatted"/>
+        <w:numPr>
+          <w:ilvl w:val="0"/>
+          <w:numId w:val="5"/>
+        </w:numPr>
+        <w:pBdr>
+          <w:top w:val="single" w:sz="6" w:space="7" w:color="CCCCCC"/>
+          <w:left w:val="single" w:sz="6" w:space="7" w:color="CCCCCC"/>
+          <w:bottom w:val="single" w:sz="6" w:space="7" w:color="CCCCCC"/>
+          <w:right w:val="single" w:sz="6" w:space="7" w:color="CCCCCC"/>
+        </w:pBdr>
+        <w:shd w:val="clear" w:color="auto" w:fill="F2F2F2"/>
+        <w:wordWrap w:val="0"/>
+        <w:spacing w:after="150"/>
+        <w:rPr>
+          <w:color w:val="333333"/>
+        </w:rPr>
+      </w:pPr>
+      <w:proofErr w:type="spellStart"/>
+      <w:proofErr w:type="gramStart"/>
+      <w:r>
+        <w:rPr>
+          <w:rStyle w:val="HTMLCode"/>
+          <w:color w:val="333333"/>
+        </w:rPr>
+        <w:t>producer.setDeliveryMode</w:t>
+      </w:r>
+      <w:proofErr w:type="spellEnd"/>
+      <w:proofErr w:type="gramEnd"/>
+      <w:r>
+        <w:rPr>
+          <w:rStyle w:val="HTMLCode"/>
+          <w:color w:val="333333"/>
+        </w:rPr>
+        <w:t>(</w:t>
+      </w:r>
+      <w:proofErr w:type="spellStart"/>
+      <w:r>
+        <w:rPr>
+          <w:rStyle w:val="HTMLCode"/>
+          <w:color w:val="333333"/>
+        </w:rPr>
+        <w:t>DeliveryMode.NON_PERSISTENT</w:t>
+      </w:r>
+      <w:proofErr w:type="spellEnd"/>
+      <w:r>
+        <w:rPr>
+          <w:rStyle w:val="HTMLCode"/>
+          <w:color w:val="333333"/>
+        </w:rPr>
+        <w:t>);</w:t>
+      </w:r>
+    </w:p>
+    <w:p>
+      <w:pPr>
+        <w:shd w:val="clear" w:color="auto" w:fill="FFFFFF"/>
+        <w:spacing w:before="100" w:beforeAutospacing="1" w:after="100" w:afterAutospacing="1" w:line="240" w:lineRule="auto"/>
+        <w:ind w:left="720"/>
+        <w:rPr>
+          <w:rFonts w:ascii="Lato" w:eastAsia="Times New Roman" w:hAnsi="Lato" w:cs="Times New Roman"/>
+          <w:color w:val="4A4A4A"/>
+          <w:sz w:val="24"/>
+          <w:szCs w:val="24"/>
+          <w:lang w:eastAsia="en-IN"/>
+        </w:rPr>
+      </w:pPr>
+    </w:p>
+    <w:p>
+      <w:pPr>
+        <w:shd w:val="clear" w:color="auto" w:fill="FFFFFF"/>
+        <w:spacing w:before="100" w:beforeAutospacing="1" w:after="100" w:afterAutospacing="1" w:line="240" w:lineRule="auto"/>
+        <w:ind w:left="720"/>
+        <w:rPr>
+          <w:rFonts w:ascii="Lato" w:eastAsia="Times New Roman" w:hAnsi="Lato" w:cs="Times New Roman"/>
+          <w:color w:val="4A4A4A"/>
+          <w:sz w:val="24"/>
+          <w:szCs w:val="24"/>
+          <w:lang w:eastAsia="en-IN"/>
+        </w:rPr>
+      </w:pPr>
+      <w:r>
+        <w:rPr>
+          <w:rFonts w:ascii="Lato" w:eastAsia="Times New Roman" w:hAnsi="Lato" w:cs="Times New Roman"/>
+          <w:color w:val="4A4A4A"/>
+          <w:sz w:val="24"/>
+          <w:szCs w:val="24"/>
+          <w:lang w:eastAsia="en-IN"/>
+        </w:rPr>
+        <w:t>Persistent Messages</w:t>
+      </w:r>
+    </w:p>
+    <w:p>
+      <w:pPr>
+        <w:pStyle w:val="HTMLPreformatted"/>
+        <w:pBdr>
+          <w:top w:val="single" w:sz="6" w:space="7" w:color="CCCCCC"/>
+          <w:left w:val="single" w:sz="6" w:space="7" w:color="CCCCCC"/>
+          <w:bottom w:val="single" w:sz="6" w:space="7" w:color="CCCCCC"/>
+          <w:right w:val="single" w:sz="6" w:space="7" w:color="CCCCCC"/>
+        </w:pBdr>
+        <w:shd w:val="clear" w:color="auto" w:fill="F2F2F2"/>
+        <w:wordWrap w:val="0"/>
+        <w:spacing w:after="150"/>
+        <w:rPr>
+          <w:rStyle w:val="HTMLCode"/>
+          <w:color w:val="333333"/>
+        </w:rPr>
+      </w:pPr>
+      <w:r>
+        <w:rPr>
+          <w:rStyle w:val="HTMLCode"/>
+          <w:color w:val="333333"/>
+        </w:rPr>
+        <w:t xml:space="preserve">final </w:t>
+      </w:r>
+      <w:proofErr w:type="spellStart"/>
+      <w:r>
+        <w:rPr>
+          <w:rStyle w:val="HTMLCode"/>
+          <w:color w:val="333333"/>
+        </w:rPr>
+        <w:t>MessageProducer</w:t>
+      </w:r>
+      <w:proofErr w:type="spellEnd"/>
+      <w:r>
+        <w:rPr>
+          <w:rStyle w:val="HTMLCode"/>
+          <w:color w:val="333333"/>
+        </w:rPr>
+        <w:t xml:space="preserve"> producer = </w:t>
+      </w:r>
+      <w:proofErr w:type="spellStart"/>
+      <w:proofErr w:type="gramStart"/>
+      <w:r>
+        <w:rPr>
+          <w:rStyle w:val="HTMLCode"/>
+          <w:color w:val="333333"/>
+        </w:rPr>
+        <w:t>session.createProducer</w:t>
+      </w:r>
+      <w:proofErr w:type="spellEnd"/>
+      <w:proofErr w:type="gramEnd"/>
+      <w:r>
+        <w:rPr>
+          <w:rStyle w:val="HTMLCode"/>
+          <w:color w:val="333333"/>
+        </w:rPr>
+        <w:t>(topic);</w:t>
+      </w:r>
+    </w:p>
+    <w:p>
+      <w:pPr>
+        <w:pStyle w:val="HTMLPreformatted"/>
+        <w:pBdr>
+          <w:top w:val="single" w:sz="6" w:space="7" w:color="CCCCCC"/>
+          <w:left w:val="single" w:sz="6" w:space="7" w:color="CCCCCC"/>
+          <w:bottom w:val="single" w:sz="6" w:space="7" w:color="CCCCCC"/>
+          <w:right w:val="single" w:sz="6" w:space="7" w:color="CCCCCC"/>
+        </w:pBdr>
+        <w:shd w:val="clear" w:color="auto" w:fill="F2F2F2"/>
+        <w:wordWrap w:val="0"/>
+        <w:spacing w:after="150"/>
+        <w:rPr>
+          <w:color w:val="333333"/>
+        </w:rPr>
+      </w:pPr>
+      <w:proofErr w:type="spellStart"/>
+      <w:proofErr w:type="gramStart"/>
+      <w:r>
+        <w:rPr>
+          <w:rStyle w:val="HTMLCode"/>
+          <w:color w:val="333333"/>
+        </w:rPr>
+        <w:t>producer.setDeliveryMode</w:t>
+      </w:r>
+      <w:proofErr w:type="spellEnd"/>
+      <w:proofErr w:type="gramEnd"/>
+      <w:r>
+        <w:rPr>
+          <w:rStyle w:val="HTMLCode"/>
+          <w:color w:val="333333"/>
+        </w:rPr>
+        <w:t>(</w:t>
+      </w:r>
+      <w:proofErr w:type="spellStart"/>
+      <w:r>
+        <w:rPr>
+          <w:rStyle w:val="HTMLCode"/>
+          <w:color w:val="333333"/>
+        </w:rPr>
+        <w:t>DeliveryMode.NON_PERSISTENT</w:t>
+      </w:r>
+      <w:proofErr w:type="spellEnd"/>
+      <w:r>
+        <w:rPr>
+          <w:rStyle w:val="HTMLCode"/>
+          <w:color w:val="333333"/>
+        </w:rPr>
+        <w:t>)</w:t>
+      </w:r>
+    </w:p>
+    <w:p>
+      <w:pPr>
+        <w:shd w:val="clear" w:color="auto" w:fill="FFFFFF"/>
+        <w:spacing w:before="100" w:beforeAutospacing="1" w:after="100" w:afterAutospacing="1" w:line="240" w:lineRule="auto"/>
+        <w:ind w:left="720"/>
+        <w:rPr>
+          <w:rFonts w:ascii="Lato" w:eastAsia="Times New Roman" w:hAnsi="Lato" w:cs="Times New Roman"/>
+          <w:color w:val="4A4A4A"/>
+          <w:sz w:val="24"/>
+          <w:szCs w:val="24"/>
+          <w:lang w:eastAsia="en-IN"/>
+        </w:rPr>
+      </w:pPr>
     </w:p>
     <w:p>
       <w:pPr>
@@ -1376,7 +2158,35 @@
             <w:u w:val="single"/>
             <w:lang w:eastAsia="en-IN"/>
           </w:rPr>
-          <w:t>Java Logical Programs For Beginners and Experienced</w:t>
+          <w:t xml:space="preserve">Java Logical Programs </w:t>
+        </w:r>
+        <w:proofErr w:type="gramStart"/>
+        <w:r>
+          <w:rPr>
+            <w:rFonts w:ascii="Roboto" w:eastAsia="Times New Roman" w:hAnsi="Roboto" w:cs="Times New Roman"/>
+            <w:b/>
+            <w:bCs/>
+            <w:color w:val="5624D0"/>
+            <w:sz w:val="27"/>
+            <w:szCs w:val="27"/>
+            <w:u w:val="single"/>
+            <w:lang w:eastAsia="en-IN"/>
+          </w:rPr>
+          <w:t>For</w:t>
+        </w:r>
+        <w:proofErr w:type="gramEnd"/>
+        <w:r>
+          <w:rPr>
+            <w:rFonts w:ascii="Roboto" w:eastAsia="Times New Roman" w:hAnsi="Roboto" w:cs="Times New Roman"/>
+            <w:b/>
+            <w:bCs/>
+            <w:color w:val="5624D0"/>
+            <w:sz w:val="27"/>
+            <w:szCs w:val="27"/>
+            <w:u w:val="single"/>
+            <w:lang w:eastAsia="en-IN"/>
+          </w:rPr>
+          <w:t xml:space="preserve"> Beginners and Experienced</w:t>
         </w:r>
       </w:hyperlink>
     </w:p>
@@ -1542,7 +2352,35 @@
             <w:u w:val="single"/>
             <w:lang w:eastAsia="en-IN"/>
           </w:rPr>
-          <w:t>Serverless Using AWS Lambda For Java Developers</w:t>
+          <w:t xml:space="preserve">Serverless Using AWS Lambda </w:t>
+        </w:r>
+        <w:proofErr w:type="gramStart"/>
+        <w:r>
+          <w:rPr>
+            <w:rFonts w:ascii="Roboto" w:eastAsia="Times New Roman" w:hAnsi="Roboto" w:cs="Times New Roman"/>
+            <w:b/>
+            <w:bCs/>
+            <w:color w:val="5624D0"/>
+            <w:sz w:val="27"/>
+            <w:szCs w:val="27"/>
+            <w:u w:val="single"/>
+            <w:lang w:eastAsia="en-IN"/>
+          </w:rPr>
+          <w:t>For</w:t>
+        </w:r>
+        <w:proofErr w:type="gramEnd"/>
+        <w:r>
+          <w:rPr>
+            <w:rFonts w:ascii="Roboto" w:eastAsia="Times New Roman" w:hAnsi="Roboto" w:cs="Times New Roman"/>
+            <w:b/>
+            <w:bCs/>
+            <w:color w:val="5624D0"/>
+            <w:sz w:val="27"/>
+            <w:szCs w:val="27"/>
+            <w:u w:val="single"/>
+            <w:lang w:eastAsia="en-IN"/>
+          </w:rPr>
+          <w:t xml:space="preserve"> Java Developers</w:t>
         </w:r>
       </w:hyperlink>
     </w:p>
@@ -1570,7 +2408,35 @@
             <w:u w:val="single"/>
             <w:lang w:eastAsia="en-IN"/>
           </w:rPr>
-          <w:t>Serverless Using AWS Lambda For Python Developers</w:t>
+          <w:t xml:space="preserve">Serverless Using AWS Lambda </w:t>
+        </w:r>
+        <w:proofErr w:type="gramStart"/>
+        <w:r>
+          <w:rPr>
+            <w:rFonts w:ascii="Roboto" w:eastAsia="Times New Roman" w:hAnsi="Roboto" w:cs="Times New Roman"/>
+            <w:b/>
+            <w:bCs/>
+            <w:color w:val="5624D0"/>
+            <w:sz w:val="27"/>
+            <w:szCs w:val="27"/>
+            <w:u w:val="single"/>
+            <w:lang w:eastAsia="en-IN"/>
+          </w:rPr>
+          <w:t>For</w:t>
+        </w:r>
+        <w:proofErr w:type="gramEnd"/>
+        <w:r>
+          <w:rPr>
+            <w:rFonts w:ascii="Roboto" w:eastAsia="Times New Roman" w:hAnsi="Roboto" w:cs="Times New Roman"/>
+            <w:b/>
+            <w:bCs/>
+            <w:color w:val="5624D0"/>
+            <w:sz w:val="27"/>
+            <w:szCs w:val="27"/>
+            <w:u w:val="single"/>
+            <w:lang w:eastAsia="en-IN"/>
+          </w:rPr>
+          <w:t xml:space="preserve"> Python Developers</w:t>
         </w:r>
       </w:hyperlink>
     </w:p>
@@ -1643,6 +2509,7 @@
         </w:rPr>
       </w:pPr>
       <w:hyperlink r:id="rId22" w:tgtFrame="_blank" w:history="1">
+        <w:proofErr w:type="spellStart"/>
         <w:r>
           <w:rPr>
             <w:rFonts w:ascii="Roboto" w:eastAsia="Times New Roman" w:hAnsi="Roboto" w:cs="Times New Roman"/>
@@ -1654,7 +2521,21 @@
             <w:u w:val="single"/>
             <w:lang w:eastAsia="en-IN"/>
           </w:rPr>
-          <w:t>Devops Tools and AWS for Java Microservice Developers</w:t>
+          <w:t>Devops</w:t>
+        </w:r>
+        <w:proofErr w:type="spellEnd"/>
+        <w:r>
+          <w:rPr>
+            <w:rFonts w:ascii="Roboto" w:eastAsia="Times New Roman" w:hAnsi="Roboto" w:cs="Times New Roman"/>
+            <w:b/>
+            <w:bCs/>
+            <w:color w:val="5624D0"/>
+            <w:sz w:val="27"/>
+            <w:szCs w:val="27"/>
+            <w:u w:val="single"/>
+            <w:lang w:eastAsia="en-IN"/>
+          </w:rPr>
+          <w:t xml:space="preserve"> Tools and AWS for Java Microservice Developers</w:t>
         </w:r>
       </w:hyperlink>
     </w:p>
@@ -1721,7 +2602,61 @@
           <w:szCs w:val="27"/>
           <w:lang w:eastAsia="en-IN"/>
         </w:rPr>
-        <w:t>Java Courses: Java Design Patterns, Java Web Services, Java Messaging Service, JUnit and Mockito and Spring Frameworks in Easy Steps, Spring Boot Fundamentals,Spring Data JPA using Hibernate,Spring Data REST.  </w:t>
+        <w:t xml:space="preserve">Java Courses: Java Design Patterns, Java Web Services, Java Messaging Service, JUnit and Mockito and Spring Frameworks in Easy Steps, Spring Boot </w:t>
+      </w:r>
+      <w:proofErr w:type="spellStart"/>
+      <w:proofErr w:type="gramStart"/>
+      <w:r>
+        <w:rPr>
+          <w:rFonts w:ascii="Roboto" w:eastAsia="Times New Roman" w:hAnsi="Roboto" w:cs="Times New Roman"/>
+          <w:b/>
+          <w:bCs/>
+          <w:color w:val="1C1D1F"/>
+          <w:sz w:val="27"/>
+          <w:szCs w:val="27"/>
+          <w:lang w:eastAsia="en-IN"/>
+        </w:rPr>
+        <w:t>Fundamentals,Spring</w:t>
+      </w:r>
+      <w:proofErr w:type="spellEnd"/>
+      <w:proofErr w:type="gramEnd"/>
+      <w:r>
+        <w:rPr>
+          <w:rFonts w:ascii="Roboto" w:eastAsia="Times New Roman" w:hAnsi="Roboto" w:cs="Times New Roman"/>
+          <w:b/>
+          <w:bCs/>
+          <w:color w:val="1C1D1F"/>
+          <w:sz w:val="27"/>
+          <w:szCs w:val="27"/>
+          <w:lang w:eastAsia="en-IN"/>
+        </w:rPr>
+        <w:t xml:space="preserve"> Data JPA using </w:t>
+      </w:r>
+      <w:proofErr w:type="spellStart"/>
+      <w:r>
+        <w:rPr>
+          <w:rFonts w:ascii="Roboto" w:eastAsia="Times New Roman" w:hAnsi="Roboto" w:cs="Times New Roman"/>
+          <w:b/>
+          <w:bCs/>
+          <w:color w:val="1C1D1F"/>
+          <w:sz w:val="27"/>
+          <w:szCs w:val="27"/>
+          <w:lang w:eastAsia="en-IN"/>
+        </w:rPr>
+        <w:t>Hibernate,Spring</w:t>
+      </w:r>
+      <w:proofErr w:type="spellEnd"/>
+      <w:r>
+        <w:rPr>
+          <w:rFonts w:ascii="Roboto" w:eastAsia="Times New Roman" w:hAnsi="Roboto" w:cs="Times New Roman"/>
+          <w:b/>
+          <w:bCs/>
+          <w:color w:val="1C1D1F"/>
+          <w:sz w:val="27"/>
+          <w:szCs w:val="27"/>
+          <w:lang w:eastAsia="en-IN"/>
+        </w:rPr>
+        <w:t xml:space="preserve"> Data REST.  </w:t>
       </w:r>
     </w:p>
     <w:p>
@@ -1776,7 +2711,35 @@
             <w:u w:val="single"/>
             <w:lang w:eastAsia="en-IN"/>
           </w:rPr>
-          <w:t>Java Logical Programs For Beginners and Experienced</w:t>
+          <w:t xml:space="preserve">Java Logical Programs </w:t>
+        </w:r>
+        <w:proofErr w:type="gramStart"/>
+        <w:r>
+          <w:rPr>
+            <w:rFonts w:ascii="Roboto" w:eastAsia="Times New Roman" w:hAnsi="Roboto" w:cs="Times New Roman"/>
+            <w:b/>
+            <w:bCs/>
+            <w:color w:val="5624D0"/>
+            <w:sz w:val="27"/>
+            <w:szCs w:val="27"/>
+            <w:u w:val="single"/>
+            <w:lang w:eastAsia="en-IN"/>
+          </w:rPr>
+          <w:t>For</w:t>
+        </w:r>
+        <w:proofErr w:type="gramEnd"/>
+        <w:r>
+          <w:rPr>
+            <w:rFonts w:ascii="Roboto" w:eastAsia="Times New Roman" w:hAnsi="Roboto" w:cs="Times New Roman"/>
+            <w:b/>
+            <w:bCs/>
+            <w:color w:val="5624D0"/>
+            <w:sz w:val="27"/>
+            <w:szCs w:val="27"/>
+            <w:u w:val="single"/>
+            <w:lang w:eastAsia="en-IN"/>
+          </w:rPr>
+          <w:t xml:space="preserve"> Beginners and Experienced</w:t>
         </w:r>
       </w:hyperlink>
     </w:p>
@@ -2196,7 +3159,35 @@
             <w:u w:val="single"/>
             <w:lang w:eastAsia="en-IN"/>
           </w:rPr>
-          <w:t>Serverless Using AWS Lambda For Java Developers</w:t>
+          <w:t xml:space="preserve">Serverless Using AWS Lambda </w:t>
+        </w:r>
+        <w:proofErr w:type="gramStart"/>
+        <w:r>
+          <w:rPr>
+            <w:rFonts w:ascii="Roboto" w:eastAsia="Times New Roman" w:hAnsi="Roboto" w:cs="Times New Roman"/>
+            <w:b/>
+            <w:bCs/>
+            <w:color w:val="5624D0"/>
+            <w:sz w:val="27"/>
+            <w:szCs w:val="27"/>
+            <w:u w:val="single"/>
+            <w:lang w:eastAsia="en-IN"/>
+          </w:rPr>
+          <w:t>For</w:t>
+        </w:r>
+        <w:proofErr w:type="gramEnd"/>
+        <w:r>
+          <w:rPr>
+            <w:rFonts w:ascii="Roboto" w:eastAsia="Times New Roman" w:hAnsi="Roboto" w:cs="Times New Roman"/>
+            <w:b/>
+            <w:bCs/>
+            <w:color w:val="5624D0"/>
+            <w:sz w:val="27"/>
+            <w:szCs w:val="27"/>
+            <w:u w:val="single"/>
+            <w:lang w:eastAsia="en-IN"/>
+          </w:rPr>
+          <w:t xml:space="preserve"> Java Developers</w:t>
         </w:r>
       </w:hyperlink>
     </w:p>
@@ -2253,6 +3244,7 @@
           <w:lang w:eastAsia="en-IN"/>
         </w:rPr>
       </w:pPr>
+      <w:proofErr w:type="spellStart"/>
       <w:r>
         <w:rPr>
           <w:rFonts w:ascii="Roboto" w:eastAsia="Times New Roman" w:hAnsi="Roboto" w:cs="Times New Roman"/>
@@ -2263,7 +3255,20 @@
           <w:szCs w:val="27"/>
           <w:lang w:eastAsia="en-IN"/>
         </w:rPr>
-        <w:t>Devops Tools:</w:t>
+        <w:t>Devops</w:t>
+      </w:r>
+      <w:proofErr w:type="spellEnd"/>
+      <w:r>
+        <w:rPr>
+          <w:rFonts w:ascii="Roboto" w:eastAsia="Times New Roman" w:hAnsi="Roboto" w:cs="Times New Roman"/>
+          <w:b/>
+          <w:bCs/>
+          <w:color w:val="1C1D1F"/>
+          <w:sz w:val="27"/>
+          <w:szCs w:val="27"/>
+          <w:lang w:eastAsia="en-IN"/>
+        </w:rPr>
+        <w:t xml:space="preserve"> Tools:</w:t>
       </w:r>
     </w:p>
     <w:p>
@@ -2320,6 +3325,7 @@
         </w:rPr>
       </w:pPr>
       <w:hyperlink r:id="rId43" w:tgtFrame="_blank" w:history="1">
+        <w:proofErr w:type="spellStart"/>
         <w:r>
           <w:rPr>
             <w:rFonts w:ascii="Roboto" w:eastAsia="Times New Roman" w:hAnsi="Roboto" w:cs="Times New Roman"/>
@@ -2331,7 +3337,21 @@
             <w:u w:val="single"/>
             <w:lang w:eastAsia="en-IN"/>
           </w:rPr>
-          <w:t>Devops Tools and AWS for Java Microservice Developers</w:t>
+          <w:t>Devops</w:t>
+        </w:r>
+        <w:proofErr w:type="spellEnd"/>
+        <w:r>
+          <w:rPr>
+            <w:rFonts w:ascii="Roboto" w:eastAsia="Times New Roman" w:hAnsi="Roboto" w:cs="Times New Roman"/>
+            <w:b/>
+            <w:bCs/>
+            <w:color w:val="5624D0"/>
+            <w:sz w:val="27"/>
+            <w:szCs w:val="27"/>
+            <w:u w:val="single"/>
+            <w:lang w:eastAsia="en-IN"/>
+          </w:rPr>
+          <w:t xml:space="preserve"> Tools and AWS for Java Microservice Developers</w:t>
         </w:r>
       </w:hyperlink>
     </w:p>
@@ -2820,7 +3840,35 @@
             <w:u w:val="single"/>
             <w:lang w:eastAsia="en-IN"/>
           </w:rPr>
-          <w:t>Serverless Using AWS Lambda For Python Developers</w:t>
+          <w:t xml:space="preserve">Serverless Using AWS Lambda </w:t>
+        </w:r>
+        <w:proofErr w:type="gramStart"/>
+        <w:r>
+          <w:rPr>
+            <w:rFonts w:ascii="Roboto" w:eastAsia="Times New Roman" w:hAnsi="Roboto" w:cs="Times New Roman"/>
+            <w:b/>
+            <w:bCs/>
+            <w:color w:val="5624D0"/>
+            <w:sz w:val="27"/>
+            <w:szCs w:val="27"/>
+            <w:u w:val="single"/>
+            <w:lang w:eastAsia="en-IN"/>
+          </w:rPr>
+          <w:t>For</w:t>
+        </w:r>
+        <w:proofErr w:type="gramEnd"/>
+        <w:r>
+          <w:rPr>
+            <w:rFonts w:ascii="Roboto" w:eastAsia="Times New Roman" w:hAnsi="Roboto" w:cs="Times New Roman"/>
+            <w:b/>
+            <w:bCs/>
+            <w:color w:val="5624D0"/>
+            <w:sz w:val="27"/>
+            <w:szCs w:val="27"/>
+            <w:u w:val="single"/>
+            <w:lang w:eastAsia="en-IN"/>
+          </w:rPr>
+          <w:t xml:space="preserve"> Python Developers</w:t>
         </w:r>
       </w:hyperlink>
     </w:p>
@@ -2955,7 +4003,35 @@
             <w:u w:val="single"/>
             <w:lang w:eastAsia="en-IN"/>
           </w:rPr>
-          <w:t>Advanced and Object Oriented JavaScript and ES6</w:t>
+          <w:t xml:space="preserve">Advanced and </w:t>
+        </w:r>
+        <w:proofErr w:type="gramStart"/>
+        <w:r>
+          <w:rPr>
+            <w:rFonts w:ascii="Roboto" w:eastAsia="Times New Roman" w:hAnsi="Roboto" w:cs="Times New Roman"/>
+            <w:b/>
+            <w:bCs/>
+            <w:color w:val="5624D0"/>
+            <w:sz w:val="27"/>
+            <w:szCs w:val="27"/>
+            <w:u w:val="single"/>
+            <w:lang w:eastAsia="en-IN"/>
+          </w:rPr>
+          <w:t>Object Oriented</w:t>
+        </w:r>
+        <w:proofErr w:type="gramEnd"/>
+        <w:r>
+          <w:rPr>
+            <w:rFonts w:ascii="Roboto" w:eastAsia="Times New Roman" w:hAnsi="Roboto" w:cs="Times New Roman"/>
+            <w:b/>
+            <w:bCs/>
+            <w:color w:val="5624D0"/>
+            <w:sz w:val="27"/>
+            <w:szCs w:val="27"/>
+            <w:u w:val="single"/>
+            <w:lang w:eastAsia="en-IN"/>
+          </w:rPr>
+          <w:t xml:space="preserve"> JavaScript and ES6</w:t>
         </w:r>
       </w:hyperlink>
     </w:p>
@@ -3090,6 +4166,155 @@
     </w:lvl>
   </w:abstractNum>
   <w:abstractNum w:abstractNumId="1" w15:restartNumberingAfterBreak="0">
+    <w:nsid w:val="1DDB1049"/>
+    <w:multiLevelType w:val="multilevel"/>
+    <w:tmpl w:val="E86C0808"/>
+    <w:lvl w:ilvl="0">
+      <w:start w:val="1"/>
+      <w:numFmt w:val="bullet"/>
+      <w:lvlText w:val=""/>
+      <w:lvlJc w:val="left"/>
+      <w:pPr>
+        <w:tabs>
+          <w:tab w:val="num" w:pos="720"/>
+        </w:tabs>
+        <w:ind w:left="720" w:hanging="360"/>
+      </w:pPr>
+      <w:rPr>
+        <w:rFonts w:ascii="Symbol" w:hAnsi="Symbol" w:hint="default"/>
+        <w:sz w:val="20"/>
+      </w:rPr>
+    </w:lvl>
+    <w:lvl w:ilvl="1" w:tentative="1">
+      <w:start w:val="1"/>
+      <w:numFmt w:val="bullet"/>
+      <w:lvlText w:val="o"/>
+      <w:lvlJc w:val="left"/>
+      <w:pPr>
+        <w:tabs>
+          <w:tab w:val="num" w:pos="1440"/>
+        </w:tabs>
+        <w:ind w:left="1440" w:hanging="360"/>
+      </w:pPr>
+      <w:rPr>
+        <w:rFonts w:ascii="Courier New" w:hAnsi="Courier New" w:hint="default"/>
+        <w:sz w:val="20"/>
+      </w:rPr>
+    </w:lvl>
+    <w:lvl w:ilvl="2" w:tentative="1">
+      <w:start w:val="1"/>
+      <w:numFmt w:val="bullet"/>
+      <w:lvlText w:val=""/>
+      <w:lvlJc w:val="left"/>
+      <w:pPr>
+        <w:tabs>
+          <w:tab w:val="num" w:pos="2160"/>
+        </w:tabs>
+        <w:ind w:left="2160" w:hanging="360"/>
+      </w:pPr>
+      <w:rPr>
+        <w:rFonts w:ascii="Wingdings" w:hAnsi="Wingdings" w:hint="default"/>
+        <w:sz w:val="20"/>
+      </w:rPr>
+    </w:lvl>
+    <w:lvl w:ilvl="3" w:tentative="1">
+      <w:start w:val="1"/>
+      <w:numFmt w:val="bullet"/>
+      <w:lvlText w:val=""/>
+      <w:lvlJc w:val="left"/>
+      <w:pPr>
+        <w:tabs>
+          <w:tab w:val="num" w:pos="2880"/>
+        </w:tabs>
+        <w:ind w:left="2880" w:hanging="360"/>
+      </w:pPr>
+      <w:rPr>
+        <w:rFonts w:ascii="Wingdings" w:hAnsi="Wingdings" w:hint="default"/>
+        <w:sz w:val="20"/>
+      </w:rPr>
+    </w:lvl>
+    <w:lvl w:ilvl="4" w:tentative="1">
+      <w:start w:val="1"/>
+      <w:numFmt w:val="bullet"/>
+      <w:lvlText w:val=""/>
+      <w:lvlJc w:val="left"/>
+      <w:pPr>
+        <w:tabs>
+          <w:tab w:val="num" w:pos="3600"/>
+        </w:tabs>
+        <w:ind w:left="3600" w:hanging="360"/>
+      </w:pPr>
+      <w:rPr>
+        <w:rFonts w:ascii="Wingdings" w:hAnsi="Wingdings" w:hint="default"/>
+        <w:sz w:val="20"/>
+      </w:rPr>
+    </w:lvl>
+    <w:lvl w:ilvl="5" w:tentative="1">
+      <w:start w:val="1"/>
+      <w:numFmt w:val="bullet"/>
+      <w:lvlText w:val=""/>
+      <w:lvlJc w:val="left"/>
+      <w:pPr>
+        <w:tabs>
+          <w:tab w:val="num" w:pos="4320"/>
+        </w:tabs>
+        <w:ind w:left="4320" w:hanging="360"/>
+      </w:pPr>
+      <w:rPr>
+        <w:rFonts w:ascii="Wingdings" w:hAnsi="Wingdings" w:hint="default"/>
+        <w:sz w:val="20"/>
+      </w:rPr>
+    </w:lvl>
+    <w:lvl w:ilvl="6" w:tentative="1">
+      <w:start w:val="1"/>
+      <w:numFmt w:val="bullet"/>
+      <w:lvlText w:val=""/>
+      <w:lvlJc w:val="left"/>
+      <w:pPr>
+        <w:tabs>
+          <w:tab w:val="num" w:pos="5040"/>
+        </w:tabs>
+        <w:ind w:left="5040" w:hanging="360"/>
+      </w:pPr>
+      <w:rPr>
+        <w:rFonts w:ascii="Wingdings" w:hAnsi="Wingdings" w:hint="default"/>
+        <w:sz w:val="20"/>
+      </w:rPr>
+    </w:lvl>
+    <w:lvl w:ilvl="7" w:tentative="1">
+      <w:start w:val="1"/>
+      <w:numFmt w:val="bullet"/>
+      <w:lvlText w:val=""/>
+      <w:lvlJc w:val="left"/>
+      <w:pPr>
+        <w:tabs>
+          <w:tab w:val="num" w:pos="5760"/>
+        </w:tabs>
+        <w:ind w:left="5760" w:hanging="360"/>
+      </w:pPr>
+      <w:rPr>
+        <w:rFonts w:ascii="Wingdings" w:hAnsi="Wingdings" w:hint="default"/>
+        <w:sz w:val="20"/>
+      </w:rPr>
+    </w:lvl>
+    <w:lvl w:ilvl="8" w:tentative="1">
+      <w:start w:val="1"/>
+      <w:numFmt w:val="bullet"/>
+      <w:lvlText w:val=""/>
+      <w:lvlJc w:val="left"/>
+      <w:pPr>
+        <w:tabs>
+          <w:tab w:val="num" w:pos="6480"/>
+        </w:tabs>
+        <w:ind w:left="6480" w:hanging="360"/>
+      </w:pPr>
+      <w:rPr>
+        <w:rFonts w:ascii="Wingdings" w:hAnsi="Wingdings" w:hint="default"/>
+        <w:sz w:val="20"/>
+      </w:rPr>
+    </w:lvl>
+  </w:abstractNum>
+  <w:abstractNum w:abstractNumId="2" w15:restartNumberingAfterBreak="0">
     <w:nsid w:val="4E880754"/>
     <w:multiLevelType w:val="hybridMultilevel"/>
     <w:tmpl w:val="A6F6D38A"/>
@@ -3178,7 +4403,7 @@
       </w:pPr>
     </w:lvl>
   </w:abstractNum>
-  <w:abstractNum w:abstractNumId="2" w15:restartNumberingAfterBreak="0">
+  <w:abstractNum w:abstractNumId="3" w15:restartNumberingAfterBreak="0">
     <w:nsid w:val="57C857ED"/>
     <w:multiLevelType w:val="multilevel"/>
     <w:tmpl w:val="E8A8FB1E"/>
@@ -3327,7 +4552,305 @@
       </w:rPr>
     </w:lvl>
   </w:abstractNum>
-  <w:abstractNum w:abstractNumId="3" w15:restartNumberingAfterBreak="0">
+  <w:abstractNum w:abstractNumId="4" w15:restartNumberingAfterBreak="0">
+    <w:nsid w:val="5F82469B"/>
+    <w:multiLevelType w:val="multilevel"/>
+    <w:tmpl w:val="BC6E6DAC"/>
+    <w:lvl w:ilvl="0">
+      <w:start w:val="1"/>
+      <w:numFmt w:val="bullet"/>
+      <w:lvlText w:val=""/>
+      <w:lvlJc w:val="left"/>
+      <w:pPr>
+        <w:tabs>
+          <w:tab w:val="num" w:pos="720"/>
+        </w:tabs>
+        <w:ind w:left="720" w:hanging="360"/>
+      </w:pPr>
+      <w:rPr>
+        <w:rFonts w:ascii="Symbol" w:hAnsi="Symbol" w:hint="default"/>
+        <w:sz w:val="20"/>
+      </w:rPr>
+    </w:lvl>
+    <w:lvl w:ilvl="1" w:tentative="1">
+      <w:start w:val="1"/>
+      <w:numFmt w:val="bullet"/>
+      <w:lvlText w:val="o"/>
+      <w:lvlJc w:val="left"/>
+      <w:pPr>
+        <w:tabs>
+          <w:tab w:val="num" w:pos="1440"/>
+        </w:tabs>
+        <w:ind w:left="1440" w:hanging="360"/>
+      </w:pPr>
+      <w:rPr>
+        <w:rFonts w:ascii="Courier New" w:hAnsi="Courier New" w:hint="default"/>
+        <w:sz w:val="20"/>
+      </w:rPr>
+    </w:lvl>
+    <w:lvl w:ilvl="2" w:tentative="1">
+      <w:start w:val="1"/>
+      <w:numFmt w:val="bullet"/>
+      <w:lvlText w:val=""/>
+      <w:lvlJc w:val="left"/>
+      <w:pPr>
+        <w:tabs>
+          <w:tab w:val="num" w:pos="2160"/>
+        </w:tabs>
+        <w:ind w:left="2160" w:hanging="360"/>
+      </w:pPr>
+      <w:rPr>
+        <w:rFonts w:ascii="Wingdings" w:hAnsi="Wingdings" w:hint="default"/>
+        <w:sz w:val="20"/>
+      </w:rPr>
+    </w:lvl>
+    <w:lvl w:ilvl="3" w:tentative="1">
+      <w:start w:val="1"/>
+      <w:numFmt w:val="bullet"/>
+      <w:lvlText w:val=""/>
+      <w:lvlJc w:val="left"/>
+      <w:pPr>
+        <w:tabs>
+          <w:tab w:val="num" w:pos="2880"/>
+        </w:tabs>
+        <w:ind w:left="2880" w:hanging="360"/>
+      </w:pPr>
+      <w:rPr>
+        <w:rFonts w:ascii="Wingdings" w:hAnsi="Wingdings" w:hint="default"/>
+        <w:sz w:val="20"/>
+      </w:rPr>
+    </w:lvl>
+    <w:lvl w:ilvl="4" w:tentative="1">
+      <w:start w:val="1"/>
+      <w:numFmt w:val="bullet"/>
+      <w:lvlText w:val=""/>
+      <w:lvlJc w:val="left"/>
+      <w:pPr>
+        <w:tabs>
+          <w:tab w:val="num" w:pos="3600"/>
+        </w:tabs>
+        <w:ind w:left="3600" w:hanging="360"/>
+      </w:pPr>
+      <w:rPr>
+        <w:rFonts w:ascii="Wingdings" w:hAnsi="Wingdings" w:hint="default"/>
+        <w:sz w:val="20"/>
+      </w:rPr>
+    </w:lvl>
+    <w:lvl w:ilvl="5" w:tentative="1">
+      <w:start w:val="1"/>
+      <w:numFmt w:val="bullet"/>
+      <w:lvlText w:val=""/>
+      <w:lvlJc w:val="left"/>
+      <w:pPr>
+        <w:tabs>
+          <w:tab w:val="num" w:pos="4320"/>
+        </w:tabs>
+        <w:ind w:left="4320" w:hanging="360"/>
+      </w:pPr>
+      <w:rPr>
+        <w:rFonts w:ascii="Wingdings" w:hAnsi="Wingdings" w:hint="default"/>
+        <w:sz w:val="20"/>
+      </w:rPr>
+    </w:lvl>
+    <w:lvl w:ilvl="6" w:tentative="1">
+      <w:start w:val="1"/>
+      <w:numFmt w:val="bullet"/>
+      <w:lvlText w:val=""/>
+      <w:lvlJc w:val="left"/>
+      <w:pPr>
+        <w:tabs>
+          <w:tab w:val="num" w:pos="5040"/>
+        </w:tabs>
+        <w:ind w:left="5040" w:hanging="360"/>
+      </w:pPr>
+      <w:rPr>
+        <w:rFonts w:ascii="Wingdings" w:hAnsi="Wingdings" w:hint="default"/>
+        <w:sz w:val="20"/>
+      </w:rPr>
+    </w:lvl>
+    <w:lvl w:ilvl="7" w:tentative="1">
+      <w:start w:val="1"/>
+      <w:numFmt w:val="bullet"/>
+      <w:lvlText w:val=""/>
+      <w:lvlJc w:val="left"/>
+      <w:pPr>
+        <w:tabs>
+          <w:tab w:val="num" w:pos="5760"/>
+        </w:tabs>
+        <w:ind w:left="5760" w:hanging="360"/>
+      </w:pPr>
+      <w:rPr>
+        <w:rFonts w:ascii="Wingdings" w:hAnsi="Wingdings" w:hint="default"/>
+        <w:sz w:val="20"/>
+      </w:rPr>
+    </w:lvl>
+    <w:lvl w:ilvl="8" w:tentative="1">
+      <w:start w:val="1"/>
+      <w:numFmt w:val="bullet"/>
+      <w:lvlText w:val=""/>
+      <w:lvlJc w:val="left"/>
+      <w:pPr>
+        <w:tabs>
+          <w:tab w:val="num" w:pos="6480"/>
+        </w:tabs>
+        <w:ind w:left="6480" w:hanging="360"/>
+      </w:pPr>
+      <w:rPr>
+        <w:rFonts w:ascii="Wingdings" w:hAnsi="Wingdings" w:hint="default"/>
+        <w:sz w:val="20"/>
+      </w:rPr>
+    </w:lvl>
+  </w:abstractNum>
+  <w:abstractNum w:abstractNumId="5" w15:restartNumberingAfterBreak="0">
+    <w:nsid w:val="62551619"/>
+    <w:multiLevelType w:val="multilevel"/>
+    <w:tmpl w:val="E990FC0C"/>
+    <w:lvl w:ilvl="0">
+      <w:start w:val="1"/>
+      <w:numFmt w:val="bullet"/>
+      <w:lvlText w:val=""/>
+      <w:lvlJc w:val="left"/>
+      <w:pPr>
+        <w:tabs>
+          <w:tab w:val="num" w:pos="720"/>
+        </w:tabs>
+        <w:ind w:left="720" w:hanging="360"/>
+      </w:pPr>
+      <w:rPr>
+        <w:rFonts w:ascii="Symbol" w:hAnsi="Symbol" w:hint="default"/>
+        <w:sz w:val="20"/>
+      </w:rPr>
+    </w:lvl>
+    <w:lvl w:ilvl="1" w:tentative="1">
+      <w:start w:val="1"/>
+      <w:numFmt w:val="bullet"/>
+      <w:lvlText w:val="o"/>
+      <w:lvlJc w:val="left"/>
+      <w:pPr>
+        <w:tabs>
+          <w:tab w:val="num" w:pos="1440"/>
+        </w:tabs>
+        <w:ind w:left="1440" w:hanging="360"/>
+      </w:pPr>
+      <w:rPr>
+        <w:rFonts w:ascii="Courier New" w:hAnsi="Courier New" w:hint="default"/>
+        <w:sz w:val="20"/>
+      </w:rPr>
+    </w:lvl>
+    <w:lvl w:ilvl="2" w:tentative="1">
+      <w:start w:val="1"/>
+      <w:numFmt w:val="bullet"/>
+      <w:lvlText w:val=""/>
+      <w:lvlJc w:val="left"/>
+      <w:pPr>
+        <w:tabs>
+          <w:tab w:val="num" w:pos="2160"/>
+        </w:tabs>
+        <w:ind w:left="2160" w:hanging="360"/>
+      </w:pPr>
+      <w:rPr>
+        <w:rFonts w:ascii="Wingdings" w:hAnsi="Wingdings" w:hint="default"/>
+        <w:sz w:val="20"/>
+      </w:rPr>
+    </w:lvl>
+    <w:lvl w:ilvl="3" w:tentative="1">
+      <w:start w:val="1"/>
+      <w:numFmt w:val="bullet"/>
+      <w:lvlText w:val=""/>
+      <w:lvlJc w:val="left"/>
+      <w:pPr>
+        <w:tabs>
+          <w:tab w:val="num" w:pos="2880"/>
+        </w:tabs>
+        <w:ind w:left="2880" w:hanging="360"/>
+      </w:pPr>
+      <w:rPr>
+        <w:rFonts w:ascii="Wingdings" w:hAnsi="Wingdings" w:hint="default"/>
+        <w:sz w:val="20"/>
+      </w:rPr>
+    </w:lvl>
+    <w:lvl w:ilvl="4" w:tentative="1">
+      <w:start w:val="1"/>
+      <w:numFmt w:val="bullet"/>
+      <w:lvlText w:val=""/>
+      <w:lvlJc w:val="left"/>
+      <w:pPr>
+        <w:tabs>
+          <w:tab w:val="num" w:pos="3600"/>
+        </w:tabs>
+        <w:ind w:left="3600" w:hanging="360"/>
+      </w:pPr>
+      <w:rPr>
+        <w:rFonts w:ascii="Wingdings" w:hAnsi="Wingdings" w:hint="default"/>
+        <w:sz w:val="20"/>
+      </w:rPr>
+    </w:lvl>
+    <w:lvl w:ilvl="5" w:tentative="1">
+      <w:start w:val="1"/>
+      <w:numFmt w:val="bullet"/>
+      <w:lvlText w:val=""/>
+      <w:lvlJc w:val="left"/>
+      <w:pPr>
+        <w:tabs>
+          <w:tab w:val="num" w:pos="4320"/>
+        </w:tabs>
+        <w:ind w:left="4320" w:hanging="360"/>
+      </w:pPr>
+      <w:rPr>
+        <w:rFonts w:ascii="Wingdings" w:hAnsi="Wingdings" w:hint="default"/>
+        <w:sz w:val="20"/>
+      </w:rPr>
+    </w:lvl>
+    <w:lvl w:ilvl="6" w:tentative="1">
+      <w:start w:val="1"/>
+      <w:numFmt w:val="bullet"/>
+      <w:lvlText w:val=""/>
+      <w:lvlJc w:val="left"/>
+      <w:pPr>
+        <w:tabs>
+          <w:tab w:val="num" w:pos="5040"/>
+        </w:tabs>
+        <w:ind w:left="5040" w:hanging="360"/>
+      </w:pPr>
+      <w:rPr>
+        <w:rFonts w:ascii="Wingdings" w:hAnsi="Wingdings" w:hint="default"/>
+        <w:sz w:val="20"/>
+      </w:rPr>
+    </w:lvl>
+    <w:lvl w:ilvl="7" w:tentative="1">
+      <w:start w:val="1"/>
+      <w:numFmt w:val="bullet"/>
+      <w:lvlText w:val=""/>
+      <w:lvlJc w:val="left"/>
+      <w:pPr>
+        <w:tabs>
+          <w:tab w:val="num" w:pos="5760"/>
+        </w:tabs>
+        <w:ind w:left="5760" w:hanging="360"/>
+      </w:pPr>
+      <w:rPr>
+        <w:rFonts w:ascii="Wingdings" w:hAnsi="Wingdings" w:hint="default"/>
+        <w:sz w:val="20"/>
+      </w:rPr>
+    </w:lvl>
+    <w:lvl w:ilvl="8" w:tentative="1">
+      <w:start w:val="1"/>
+      <w:numFmt w:val="bullet"/>
+      <w:lvlText w:val=""/>
+      <w:lvlJc w:val="left"/>
+      <w:pPr>
+        <w:tabs>
+          <w:tab w:val="num" w:pos="6480"/>
+        </w:tabs>
+        <w:ind w:left="6480" w:hanging="360"/>
+      </w:pPr>
+      <w:rPr>
+        <w:rFonts w:ascii="Wingdings" w:hAnsi="Wingdings" w:hint="default"/>
+        <w:sz w:val="20"/>
+      </w:rPr>
+    </w:lvl>
+  </w:abstractNum>
+  <w:abstractNum w:abstractNumId="6" w15:restartNumberingAfterBreak="0">
     <w:nsid w:val="7C41293D"/>
     <w:multiLevelType w:val="multilevel"/>
     <w:tmpl w:val="72162B9E"/>
@@ -3477,16 +5000,25 @@
     </w:lvl>
   </w:abstractNum>
   <w:num w:numId="1" w16cid:durableId="1163592077">
-    <w:abstractNumId w:val="1"/>
+    <w:abstractNumId w:val="2"/>
   </w:num>
   <w:num w:numId="2" w16cid:durableId="194928854">
-    <w:abstractNumId w:val="3"/>
+    <w:abstractNumId w:val="6"/>
   </w:num>
   <w:num w:numId="3" w16cid:durableId="940256789">
     <w:abstractNumId w:val="0"/>
   </w:num>
   <w:num w:numId="4" w16cid:durableId="291716290">
-    <w:abstractNumId w:val="2"/>
+    <w:abstractNumId w:val="3"/>
+  </w:num>
+  <w:num w:numId="5" w16cid:durableId="1702782372">
+    <w:abstractNumId w:val="1"/>
+  </w:num>
+  <w:num w:numId="6" w16cid:durableId="1038894813">
+    <w:abstractNumId w:val="5"/>
+  </w:num>
+  <w:num w:numId="7" w16cid:durableId="1142964200">
+    <w:abstractNumId w:val="4"/>
   </w:num>
 </w:numbering>
 </file>
